--- a/RelevantInformation/Research/机械人足数调研.docx
+++ b/RelevantInformation/Research/机械人足数调研.docx
@@ -1,10 +1,10 @@
 
 <file path=word/document.xml><?xml version="1.0" encoding="utf-8"?>
-<w:document xmlns:wpc="http://schemas.microsoft.com/office/word/2010/wordprocessingCanvas" xmlns:cx="http://schemas.microsoft.com/office/drawing/2014/chartex" xmlns:cx1="http://schemas.microsoft.com/office/drawing/2015/9/8/chartex" xmlns:cx2="http://schemas.microsoft.com/office/drawing/2015/10/21/chartex" xmlns:cx3="http://schemas.microsoft.com/office/drawing/2016/5/9/chartex" xmlns:cx4="http://schemas.microsoft.com/office/drawing/2016/5/10/chartex" xmlns:cx5="http://schemas.microsoft.com/office/drawing/2016/5/11/chartex" xmlns:cx6="http://schemas.microsoft.com/office/drawing/2016/5/12/chartex" xmlns:cx7="http://schemas.microsoft.com/office/drawing/2016/5/13/chartex" xmlns:cx8="http://schemas.microsoft.com/office/drawing/2016/5/14/chartex" xmlns:mc="http://schemas.openxmlformats.org/markup-compatibility/2006" xmlns:aink="http://schemas.microsoft.com/office/drawing/2016/ink" xmlns:am3d="http://schemas.microsoft.com/office/drawing/2017/model3d" xmlns:o="urn:schemas-microsoft-com:office:office" xmlns:oel="http://schemas.microsoft.com/office/2019/extlst" xmlns:r="http://schemas.openxmlformats.org/officeDocument/2006/relationships" xmlns:m="http://schemas.openxmlformats.org/officeDocument/2006/math" xmlns:v="urn:schemas-microsoft-com:vml" xmlns:wp14="http://schemas.microsoft.com/office/word/2010/wordprocessingDrawing" xmlns:wp="http://schemas.openxmlformats.org/drawingml/2006/wordprocessingDrawing" xmlns:w10="urn:schemas-microsoft-com:office:word" xmlns:w="http://schemas.openxmlformats.org/wordprocessingml/2006/main" xmlns:w14="http://schemas.microsoft.com/office/word/2010/wordml" xmlns:w15="http://schemas.microsoft.com/office/word/2012/wordml" xmlns:w16cex="http://schemas.microsoft.com/office/word/2018/wordml/cex" xmlns:w16cid="http://schemas.microsoft.com/office/word/2016/wordml/cid" xmlns:w16="http://schemas.microsoft.com/office/word/2018/wordml" xmlns:w16du="http://schemas.microsoft.com/office/word/2023/wordml/word16du" xmlns:w16sdtdh="http://schemas.microsoft.com/office/word/2020/wordml/sdtdatahash" xmlns:w16se="http://schemas.microsoft.com/office/word/2015/wordml/symex" xmlns:wpg="http://schemas.microsoft.com/office/word/2010/wordprocessingGroup" xmlns:wpi="http://schemas.microsoft.com/office/word/2010/wordprocessingInk" xmlns:wne="http://schemas.microsoft.com/office/word/2006/wordml" xmlns:wps="http://schemas.microsoft.com/office/word/2010/wordprocessingShape" mc:Ignorable="w14 w15 w16se w16cid w16 w16cex w16sdtdh w16du wp14">
+<w:document xmlns:wpc="http://schemas.microsoft.com/office/word/2010/wordprocessingCanvas" xmlns:mc="http://schemas.openxmlformats.org/markup-compatibility/2006" xmlns:o="urn:schemas-microsoft-com:office:office" xmlns:r="http://schemas.openxmlformats.org/officeDocument/2006/relationships" xmlns:m="http://schemas.openxmlformats.org/officeDocument/2006/math" xmlns:v="urn:schemas-microsoft-com:vml" xmlns:wp14="http://schemas.microsoft.com/office/word/2010/wordprocessingDrawing" xmlns:wp="http://schemas.openxmlformats.org/drawingml/2006/wordprocessingDrawing" xmlns:w="http://schemas.openxmlformats.org/wordprocessingml/2006/main" xmlns:w14="http://schemas.microsoft.com/office/word/2010/wordml" xmlns:w10="urn:schemas-microsoft-com:office:word" xmlns:w15="http://schemas.microsoft.com/office/word/2012/wordml" xmlns:wpg="http://schemas.microsoft.com/office/word/2010/wordprocessingGroup" xmlns:wpi="http://schemas.microsoft.com/office/word/2010/wordprocessingInk" xmlns:wne="http://schemas.microsoft.com/office/word/2006/wordml" xmlns:wps="http://schemas.microsoft.com/office/word/2010/wordprocessingShape" xmlns:wpsCustomData="http://www.wps.cn/officeDocument/2013/wpsCustomData" mc:Ignorable="w14 w15 wp14">
   <w:body>
     <w:p>
       <w:pPr>
-        <w:pStyle w:val="1"/>
+        <w:pStyle w:val="2"/>
         <w:ind w:firstLine="640"/>
       </w:pPr>
       <w:r>
@@ -19,13 +19,13 @@
         <w:spacing w:after="93"/>
         <w:ind w:firstLine="480"/>
         <w:rPr>
-          <w:rFonts w:ascii="楷体" w:eastAsia="楷体" w:hAnsi="楷体" w:cs="楷体"/>
-          <w:szCs w:val="21"/>
-        </w:rPr>
-      </w:pPr>
-      <w:r>
-        <w:rPr>
-          <w:rFonts w:ascii="楷体" w:eastAsia="楷体" w:hAnsi="楷体" w:cs="楷体" w:hint="eastAsia"/>
+          <w:rFonts w:ascii="楷体" w:hAnsi="楷体" w:eastAsia="楷体" w:cs="楷体"/>
+          <w:szCs w:val="21"/>
+        </w:rPr>
+      </w:pPr>
+      <w:r>
+        <w:rPr>
+          <w:rFonts w:hint="eastAsia" w:ascii="楷体" w:hAnsi="楷体" w:eastAsia="楷体" w:cs="楷体"/>
           <w:szCs w:val="21"/>
         </w:rPr>
         <w:t>在目前已经研发出的仿生足立式机器人，多采用多足运动形式，且足数多为偶数，常见的有两足运动机器人、四足运动机器人、六足运动机器人、八足运动机器人等。其中两足机器人多是以两足直立行走生物体做为仿生对象，例如人类、猿猴等。而四足及其以上足数运动机器人多以爬行生物体为仿生对象，例如蝾螈、狗、猎豹、蚂蚁等。我们对目前市场上现有的多足运动机器人的足数与运动关系进行分析。</w:t>
@@ -36,13 +36,13 @@
         <w:spacing w:after="93"/>
         <w:ind w:firstLine="480"/>
         <w:rPr>
-          <w:rFonts w:ascii="楷体" w:eastAsia="楷体" w:hAnsi="楷体" w:cs="楷体"/>
-          <w:szCs w:val="21"/>
-        </w:rPr>
-      </w:pPr>
-      <w:r>
-        <w:rPr>
-          <w:rFonts w:ascii="楷体" w:eastAsia="楷体" w:hAnsi="楷体" w:cs="楷体" w:hint="eastAsia"/>
+          <w:rFonts w:ascii="楷体" w:hAnsi="楷体" w:eastAsia="楷体" w:cs="楷体"/>
+          <w:szCs w:val="21"/>
+        </w:rPr>
+      </w:pPr>
+      <w:r>
+        <w:rPr>
+          <w:rFonts w:hint="eastAsia" w:ascii="楷体" w:hAnsi="楷体" w:eastAsia="楷体" w:cs="楷体"/>
           <w:szCs w:val="21"/>
         </w:rPr>
         <w:t>两足机器人又称双足机器人，最早的研发成果可以追溯到19世纪70年代，日本大阪大学的研发人员研发的“WABOT-1”机器人，但此机器人主要用于研究人类步行和平衡控制。</w:t>
@@ -53,13 +53,13 @@
         <w:spacing w:after="93"/>
         <w:ind w:firstLine="480"/>
         <w:rPr>
-          <w:rFonts w:ascii="楷体" w:eastAsia="楷体" w:hAnsi="楷体" w:cs="楷体"/>
-          <w:szCs w:val="21"/>
-        </w:rPr>
-      </w:pPr>
-      <w:r>
-        <w:rPr>
-          <w:rFonts w:ascii="楷体" w:eastAsia="楷体" w:hAnsi="楷体" w:cs="楷体" w:hint="eastAsia"/>
+          <w:rFonts w:ascii="楷体" w:hAnsi="楷体" w:eastAsia="楷体" w:cs="楷体"/>
+          <w:szCs w:val="21"/>
+        </w:rPr>
+      </w:pPr>
+      <w:r>
+        <w:rPr>
+          <w:rFonts w:hint="eastAsia" w:ascii="楷体" w:hAnsi="楷体" w:eastAsia="楷体" w:cs="楷体"/>
           <w:szCs w:val="21"/>
         </w:rPr>
         <w:t>对于目前市场上现有的两足机器人成功案例有波士顿动力公司开发的“Atlas”机器人和本田公司设计的“ASIMO”机器人。这两款机器人都被设计为具有先进动力学能力和灵活性的双足机器人，可以实现在各种复杂环境下行走、跑步、跳跃等动作。“Atlas”机器人在不断的进化中已经能做到蹒跚学步、高难度体操跑酷、环境感知和自适应能力。双足机器人可以更好的适应人类的工作环境，由于其以两足直立生物为仿生对象的缘故，他们的形态可以更好的适应人类的工作环境并更容易地融入到人民生产生活当中。双足机器人具有与其他多足机器人显著不同的优势，例如：高效的直线运动、优秀的垂直跳跃和跑动能力、立体空间的利用等。不仅可以实现娱乐、复杂环境的检测、开关门等简单任务，随着科技的进步，也有希望能够实现搬运、建设、照顾老人、代替人类工作等任务。</w:t>
@@ -70,13 +70,13 @@
         <w:spacing w:after="93"/>
         <w:ind w:firstLine="480"/>
         <w:rPr>
-          <w:rFonts w:ascii="楷体" w:eastAsia="楷体" w:hAnsi="楷体" w:cs="楷体"/>
-          <w:szCs w:val="21"/>
-        </w:rPr>
-      </w:pPr>
-      <w:r>
-        <w:rPr>
-          <w:rFonts w:ascii="楷体" w:eastAsia="楷体" w:hAnsi="楷体" w:cs="楷体" w:hint="eastAsia"/>
+          <w:rFonts w:ascii="楷体" w:hAnsi="楷体" w:eastAsia="楷体" w:cs="楷体"/>
+          <w:szCs w:val="21"/>
+        </w:rPr>
+      </w:pPr>
+      <w:r>
+        <w:rPr>
+          <w:rFonts w:hint="eastAsia" w:ascii="楷体" w:hAnsi="楷体" w:eastAsia="楷体" w:cs="楷体"/>
           <w:szCs w:val="21"/>
         </w:rPr>
         <w:t>四足机器人通常是模仿爬行动物四肢结构的机器人，通常具有四条腿部结构，能够实现独立行走、奔跑或者爬行等动作。现有的四组机器人成功案例有波士顿动力公司的“Spot”机器人和中国清华大学的“Laikago”机器人。他们都具有出色的运动能力和躯体平衡性，能够在各种复杂的环境中行走、奔跑、转向，从而实现高效地完成所要求的任务。四足机器人可以广泛的应用于工业、军事、建筑、安防、搜救等领域。根据四足机器人的结构特点来看，四足机器人在稳定的行走、跨越障碍物和在复杂环境下完成任务方面具有独特的优势。通常来说，四足机器人的中心更低、结构更稳定，是现代机器人技术中的重要研究方向之一。</w:t>
@@ -87,29 +87,21 @@
         <w:spacing w:after="93"/>
         <w:ind w:firstLine="480"/>
         <w:rPr>
-          <w:rFonts w:ascii="楷体" w:eastAsia="楷体" w:hAnsi="楷体" w:cs="楷体"/>
-          <w:szCs w:val="21"/>
-        </w:rPr>
-      </w:pPr>
-      <w:r>
-        <w:rPr>
-          <w:rFonts w:ascii="楷体" w:eastAsia="楷体" w:hAnsi="楷体" w:cs="楷体" w:hint="eastAsia"/>
-          <w:szCs w:val="21"/>
-        </w:rPr>
-        <w:t>目前现有的典型六足机器人和八足机器人有美国波士顿动力公司开发的“Hexapod”六足机器人和德国Festo公司开发的“bionicWheelBot”八足机器人。他们具有的共同优点是比四足机器人更稳定、具有更好的灵活性和适应性，机器人足数等增加可以使受力更均匀分散从而增强机器人的承载能力，多足结构也能够实现在多种不规则路面或者物体上行走、攀爬。在工业、科研、探索等领</w:t>
-      </w:r>
-      <w:r>
-        <w:rPr>
-          <w:rFonts w:ascii="楷体" w:eastAsia="楷体" w:hAnsi="楷体" w:cs="楷体" w:hint="eastAsia"/>
-          <w:szCs w:val="21"/>
-        </w:rPr>
-        <w:lastRenderedPageBreak/>
-        <w:t>域具有重大意义。</w:t>
-      </w:r>
-    </w:p>
-    <w:p>
-      <w:pPr>
-        <w:pStyle w:val="1"/>
+          <w:rFonts w:ascii="楷体" w:hAnsi="楷体" w:eastAsia="楷体" w:cs="楷体"/>
+          <w:szCs w:val="21"/>
+        </w:rPr>
+      </w:pPr>
+      <w:r>
+        <w:rPr>
+          <w:rFonts w:hint="eastAsia" w:ascii="楷体" w:hAnsi="楷体" w:eastAsia="楷体" w:cs="楷体"/>
+          <w:szCs w:val="21"/>
+        </w:rPr>
+        <w:t>目前现有的典型六足机器人和八足机器人有美国波士顿动力公司开发的“Hexapod”六足机器人和德国Festo公司开发的“bionicWheelBot”八足机器人。他们具有的共同优点是比四足机器人更稳定、具有更好的灵活性和适应性，机器人足数等增加可以使受力更均匀分散从而增强机器人的承载能力，多足结构也能够实现在多种不规则路面或者物体上行走、攀爬。在工业、科研、探索等领域具有重大意义。</w:t>
+      </w:r>
+    </w:p>
+    <w:p>
+      <w:pPr>
+        <w:pStyle w:val="2"/>
         <w:ind w:firstLine="640"/>
       </w:pPr>
       <w:r>
@@ -124,13 +116,13 @@
         <w:spacing w:after="93"/>
         <w:ind w:firstLine="480"/>
         <w:rPr>
-          <w:rFonts w:ascii="楷体" w:eastAsia="楷体" w:hAnsi="楷体" w:cs="楷体"/>
-          <w:szCs w:val="21"/>
-        </w:rPr>
-      </w:pPr>
-      <w:r>
-        <w:rPr>
-          <w:rFonts w:ascii="楷体" w:eastAsia="楷体" w:hAnsi="楷体" w:cs="楷体" w:hint="eastAsia"/>
+          <w:rFonts w:ascii="楷体" w:hAnsi="楷体" w:eastAsia="楷体" w:cs="楷体"/>
+          <w:szCs w:val="21"/>
+        </w:rPr>
+      </w:pPr>
+      <w:r>
+        <w:rPr>
+          <w:rFonts w:hint="eastAsia" w:ascii="楷体" w:hAnsi="楷体" w:eastAsia="楷体" w:cs="楷体"/>
           <w:szCs w:val="21"/>
         </w:rPr>
         <w:t>四足机器人相比两足直立机器人而言，四足机器人摒弃了一部分两足机器人的缺点，继承了一部分两足机器人的优点。由于需通过身体姿势调整或尾巴控制以保持平衡使得两足机器人的平衡性较难控制。不能够适应非结构化地形，在高度不平或复杂的地面上行走效率较低。机器人损坏后的恢复能力有限，一旦其中一条腿发生损坏或动力能力缺失，整体行动能力就会严重下降，甚至是无法正常工作，而四足机器人就很好的避免了类似情况的出现。四足机器人独特的四点支撑结构增加了静态和动态稳定性，使得整体的稳定性得以提升。四足机器人适应性强，可以有效通过各种不规则地形，完成在不同复杂环境下的工作任务。对四足机器人采用四足依次控制可以使之能够爬上或走下更陡峭的斜坡，运动性能更佳。而对于足数更多的六足机器人和八足机器人而言，虽然他们在稳定性能和动态能力上的优势要大于四足机器人，但控制和协调六个肢体或八个肢体则需要使用更为复杂的神经系统或控制算法来实现，这无疑是他们的痛点和难点问题。同时，随着机器人足数的增加，仿生机器人的速度就需要得到更精确的控制，机器人的灵活性也相应降低，会限制机器人的运动速度并增大机器人的体积同时增加能耗。八足仿生机器人的复杂设计结构也使得机器人的制造成本大大增加。</w:t>
@@ -141,13 +133,13 @@
         <w:spacing w:after="93"/>
         <w:ind w:firstLine="480"/>
         <w:rPr>
-          <w:rFonts w:ascii="楷体" w:eastAsia="楷体" w:hAnsi="楷体" w:cs="楷体"/>
-          <w:szCs w:val="21"/>
-        </w:rPr>
-      </w:pPr>
-      <w:r>
-        <w:rPr>
-          <w:rFonts w:ascii="楷体" w:eastAsia="楷体" w:hAnsi="楷体" w:cs="楷体" w:hint="eastAsia"/>
+          <w:rFonts w:ascii="楷体" w:hAnsi="楷体" w:eastAsia="楷体" w:cs="楷体"/>
+          <w:szCs w:val="21"/>
+        </w:rPr>
+      </w:pPr>
+      <w:r>
+        <w:rPr>
+          <w:rFonts w:hint="eastAsia" w:ascii="楷体" w:hAnsi="楷体" w:eastAsia="楷体" w:cs="楷体"/>
           <w:szCs w:val="21"/>
         </w:rPr>
         <w:t xml:space="preserve">鉴于对两栖蝾螈机械人的应用和展望，需要其能够在较为复杂的地形和不规则表面上展现出更好的稳定性和运动性能，并能够进行水上、水中作业，需要较强的灵活性、行动能力和载重能力。 </w:t>
@@ -158,13 +150,13 @@
         <w:spacing w:after="93"/>
         <w:ind w:firstLine="480"/>
         <w:rPr>
-          <w:rFonts w:ascii="楷体" w:eastAsia="楷体" w:hAnsi="楷体" w:cs="楷体"/>
-          <w:szCs w:val="21"/>
-        </w:rPr>
-      </w:pPr>
-      <w:r>
-        <w:rPr>
-          <w:rFonts w:ascii="楷体" w:eastAsia="楷体" w:hAnsi="楷体" w:cs="楷体" w:hint="eastAsia"/>
+          <w:rFonts w:ascii="楷体" w:hAnsi="楷体" w:eastAsia="楷体" w:cs="楷体"/>
+          <w:szCs w:val="21"/>
+        </w:rPr>
+      </w:pPr>
+      <w:r>
+        <w:rPr>
+          <w:rFonts w:hint="eastAsia" w:ascii="楷体" w:hAnsi="楷体" w:eastAsia="楷体" w:cs="楷体"/>
           <w:szCs w:val="21"/>
         </w:rPr>
         <w:t>对此，我们选用四足两栖机器人，采用四足设计的主要原因是为了在水上和陆地上都能够具有良好的移动能力和稳定性。在水上，四足设计能够使机器人更好地控制浮力和稳定性。通过适当调整腿部动作和位置，可以在水面上平稳移动，避免翻滚或失去平衡；在陆地上，四足设计为机器人提供了在不规则表面和复杂地形中的更好的稳定性和运动性能。通过四足着地，机器人可以适应不同的地形环境，如岩石、沙滩、雪地、崎岖的路面等。</w:t>
@@ -175,13 +167,13 @@
         <w:spacing w:after="93"/>
         <w:ind w:firstLine="480"/>
         <w:rPr>
-          <w:rFonts w:ascii="楷体" w:eastAsia="楷体" w:hAnsi="楷体" w:cs="楷体"/>
-          <w:szCs w:val="21"/>
-        </w:rPr>
-      </w:pPr>
-      <w:r>
-        <w:rPr>
-          <w:rFonts w:ascii="楷体" w:eastAsia="楷体" w:hAnsi="楷体" w:cs="楷体" w:hint="eastAsia"/>
+          <w:rFonts w:ascii="楷体" w:hAnsi="楷体" w:eastAsia="楷体" w:cs="楷体"/>
+          <w:szCs w:val="21"/>
+        </w:rPr>
+      </w:pPr>
+      <w:r>
+        <w:rPr>
+          <w:rFonts w:hint="eastAsia" w:ascii="楷体" w:hAnsi="楷体" w:eastAsia="楷体" w:cs="楷体"/>
           <w:szCs w:val="21"/>
         </w:rPr>
         <w:t>此外，四足设计还为两栖机器人提供了较高的载重能力。四足结构使得机器人可以更好地分布重量，可以携带更多的物品和设备，增强了工作效率和运输能力。</w:t>
@@ -192,13 +184,13 @@
         <w:spacing w:after="93"/>
         <w:ind w:firstLine="480"/>
         <w:rPr>
-          <w:rFonts w:ascii="宋体" w:eastAsia="宋体" w:hAnsi="宋体"/>
-          <w:szCs w:val="21"/>
-        </w:rPr>
-      </w:pPr>
-      <w:r>
-        <w:rPr>
-          <w:rFonts w:ascii="楷体" w:eastAsia="楷体" w:hAnsi="楷体" w:cs="楷体" w:hint="eastAsia"/>
+          <w:rFonts w:ascii="宋体" w:hAnsi="宋体" w:eastAsia="宋体"/>
+          <w:szCs w:val="21"/>
+        </w:rPr>
+      </w:pPr>
+      <w:r>
+        <w:rPr>
+          <w:rFonts w:hint="eastAsia" w:ascii="楷体" w:hAnsi="楷体" w:eastAsia="楷体" w:cs="楷体"/>
           <w:szCs w:val="21"/>
         </w:rPr>
         <w:t>综上所述，四足设计能够使两栖机器人在水上和陆地上都具有良好的运动性能和稳定性，提高机器人在任务中的能力和效率。</w:t>
@@ -206,14 +198,13 @@
     </w:p>
     <w:p>
       <w:pPr>
-        <w:pStyle w:val="1"/>
+        <w:pStyle w:val="2"/>
         <w:ind w:firstLine="640"/>
       </w:pPr>
       <w:r>
         <w:rPr>
           <w:rFonts w:hint="eastAsia"/>
         </w:rPr>
-        <w:lastRenderedPageBreak/>
         <w:t>四足机器人评价标准</w:t>
       </w:r>
     </w:p>
@@ -222,13 +213,13 @@
         <w:spacing w:after="93"/>
         <w:ind w:firstLine="480"/>
         <w:rPr>
-          <w:rFonts w:ascii="楷体" w:eastAsia="楷体" w:hAnsi="楷体" w:cs="楷体"/>
-          <w:szCs w:val="21"/>
-        </w:rPr>
-      </w:pPr>
-      <w:r>
-        <w:rPr>
-          <w:rFonts w:ascii="楷体" w:eastAsia="楷体" w:hAnsi="楷体" w:cs="楷体" w:hint="eastAsia"/>
+          <w:rFonts w:ascii="楷体" w:hAnsi="楷体" w:eastAsia="楷体" w:cs="楷体"/>
+          <w:szCs w:val="21"/>
+        </w:rPr>
+      </w:pPr>
+      <w:r>
+        <w:rPr>
+          <w:rFonts w:hint="eastAsia" w:ascii="楷体" w:hAnsi="楷体" w:eastAsia="楷体" w:cs="楷体"/>
           <w:szCs w:val="21"/>
         </w:rPr>
         <w:t>对于四足机器人的评价标准可以分为很多方面，包括速度、机械结构、控制系统、动力系统、稳定性和适应性等，以下是具体展开分析：</w:t>
@@ -243,13 +234,13 @@
         <w:spacing w:after="93"/>
         <w:ind w:firstLineChars="0"/>
         <w:rPr>
-          <w:rFonts w:ascii="楷体" w:eastAsia="楷体" w:hAnsi="楷体" w:cs="楷体"/>
-          <w:szCs w:val="21"/>
-        </w:rPr>
-      </w:pPr>
-      <w:r>
-        <w:rPr>
-          <w:rFonts w:ascii="楷体" w:eastAsia="楷体" w:hAnsi="楷体" w:cs="楷体" w:hint="eastAsia"/>
+          <w:rFonts w:ascii="楷体" w:hAnsi="楷体" w:eastAsia="楷体" w:cs="楷体"/>
+          <w:szCs w:val="21"/>
+        </w:rPr>
+      </w:pPr>
+      <w:r>
+        <w:rPr>
+          <w:rFonts w:hint="eastAsia" w:ascii="楷体" w:hAnsi="楷体" w:eastAsia="楷体" w:cs="楷体"/>
           <w:szCs w:val="21"/>
         </w:rPr>
         <w:t>速度：评估机器人的速度标准，可以根据其在不同地面条件下的速率大小来评估，其能否在沙地、雪地、草地等不同地面条件下保持匀速或可控速度运动。</w:t>
@@ -264,13 +255,13 @@
         <w:spacing w:after="93"/>
         <w:ind w:firstLineChars="0"/>
         <w:rPr>
-          <w:rFonts w:ascii="楷体" w:eastAsia="楷体" w:hAnsi="楷体" w:cs="楷体"/>
-          <w:szCs w:val="21"/>
-        </w:rPr>
-      </w:pPr>
-      <w:r>
-        <w:rPr>
-          <w:rFonts w:ascii="楷体" w:eastAsia="楷体" w:hAnsi="楷体" w:cs="楷体" w:hint="eastAsia"/>
+          <w:rFonts w:ascii="楷体" w:hAnsi="楷体" w:eastAsia="楷体" w:cs="楷体"/>
+          <w:szCs w:val="21"/>
+        </w:rPr>
+      </w:pPr>
+      <w:r>
+        <w:rPr>
+          <w:rFonts w:hint="eastAsia" w:ascii="楷体" w:hAnsi="楷体" w:eastAsia="楷体" w:cs="楷体"/>
           <w:szCs w:val="21"/>
         </w:rPr>
         <w:t>机械结构：评估机器人的设计是否合理，包括关节结构的灵活性和稳定性、腿部设计是否适应多样化地形、机器人的结构强度和耐久性等。</w:t>
@@ -285,13 +276,13 @@
         <w:spacing w:after="93"/>
         <w:ind w:firstLineChars="0"/>
         <w:rPr>
-          <w:rFonts w:ascii="楷体" w:eastAsia="楷体" w:hAnsi="楷体" w:cs="楷体"/>
-          <w:szCs w:val="21"/>
-        </w:rPr>
-      </w:pPr>
-      <w:r>
-        <w:rPr>
-          <w:rFonts w:ascii="楷体" w:eastAsia="楷体" w:hAnsi="楷体" w:cs="楷体" w:hint="eastAsia"/>
+          <w:rFonts w:ascii="楷体" w:hAnsi="楷体" w:eastAsia="楷体" w:cs="楷体"/>
+          <w:szCs w:val="21"/>
+        </w:rPr>
+      </w:pPr>
+      <w:r>
+        <w:rPr>
+          <w:rFonts w:hint="eastAsia" w:ascii="楷体" w:hAnsi="楷体" w:eastAsia="楷体" w:cs="楷体"/>
           <w:szCs w:val="21"/>
         </w:rPr>
         <w:t>运动能力：评估机器人的运动灵活性和速度，包括在不同地形条件下的行进能力、爬坡能力、水上行驶能力等。</w:t>
@@ -306,13 +297,13 @@
         <w:spacing w:after="93"/>
         <w:ind w:firstLineChars="0"/>
         <w:rPr>
-          <w:rFonts w:ascii="楷体" w:eastAsia="楷体" w:hAnsi="楷体" w:cs="楷体"/>
-          <w:szCs w:val="21"/>
-        </w:rPr>
-      </w:pPr>
-      <w:r>
-        <w:rPr>
-          <w:rFonts w:ascii="楷体" w:eastAsia="楷体" w:hAnsi="楷体" w:cs="楷体" w:hint="eastAsia"/>
+          <w:rFonts w:ascii="楷体" w:hAnsi="楷体" w:eastAsia="楷体" w:cs="楷体"/>
+          <w:szCs w:val="21"/>
+        </w:rPr>
+      </w:pPr>
+      <w:r>
+        <w:rPr>
+          <w:rFonts w:hint="eastAsia" w:ascii="楷体" w:hAnsi="楷体" w:eastAsia="楷体" w:cs="楷体"/>
           <w:szCs w:val="21"/>
         </w:rPr>
         <w:t>稳定性：评估机器人在运动过程中的稳定性，包括平衡控制能力和反馈调节的质量。</w:t>
@@ -327,13 +318,13 @@
         <w:spacing w:after="93"/>
         <w:ind w:firstLineChars="0"/>
         <w:rPr>
-          <w:rFonts w:ascii="楷体" w:eastAsia="楷体" w:hAnsi="楷体" w:cs="楷体"/>
-          <w:szCs w:val="21"/>
-        </w:rPr>
-      </w:pPr>
-      <w:r>
-        <w:rPr>
-          <w:rFonts w:ascii="楷体" w:eastAsia="楷体" w:hAnsi="楷体" w:cs="楷体" w:hint="eastAsia"/>
+          <w:rFonts w:ascii="楷体" w:hAnsi="楷体" w:eastAsia="楷体" w:cs="楷体"/>
+          <w:szCs w:val="21"/>
+        </w:rPr>
+      </w:pPr>
+      <w:r>
+        <w:rPr>
+          <w:rFonts w:hint="eastAsia" w:ascii="楷体" w:hAnsi="楷体" w:eastAsia="楷体" w:cs="楷体"/>
           <w:szCs w:val="21"/>
         </w:rPr>
         <w:t>控制系统：评估机器人的控制系统，包括轨迹规划、动力学控制、路径规划和避障的能力等。</w:t>
@@ -348,13 +339,13 @@
         <w:spacing w:after="93"/>
         <w:ind w:firstLineChars="0"/>
         <w:rPr>
-          <w:rFonts w:ascii="楷体" w:eastAsia="楷体" w:hAnsi="楷体" w:cs="楷体"/>
-          <w:szCs w:val="21"/>
-        </w:rPr>
-      </w:pPr>
-      <w:r>
-        <w:rPr>
-          <w:rFonts w:ascii="楷体" w:eastAsia="楷体" w:hAnsi="楷体" w:cs="楷体" w:hint="eastAsia"/>
+          <w:rFonts w:ascii="楷体" w:hAnsi="楷体" w:eastAsia="楷体" w:cs="楷体"/>
+          <w:szCs w:val="21"/>
+        </w:rPr>
+      </w:pPr>
+      <w:r>
+        <w:rPr>
+          <w:rFonts w:hint="eastAsia" w:ascii="楷体" w:hAnsi="楷体" w:eastAsia="楷体" w:cs="楷体"/>
           <w:szCs w:val="21"/>
         </w:rPr>
         <w:t>应对复杂环境的能力：评估机器人对复杂地形和环境的适应能力，包括在不同地形条件下的姿态调整和越障能力。</w:t>
@@ -365,13 +356,13 @@
         <w:spacing w:after="93"/>
         <w:ind w:firstLine="480"/>
         <w:rPr>
-          <w:rFonts w:ascii="宋体" w:eastAsia="宋体" w:hAnsi="宋体"/>
-          <w:szCs w:val="21"/>
-        </w:rPr>
-      </w:pPr>
-      <w:r>
-        <w:rPr>
-          <w:rFonts w:ascii="楷体" w:eastAsia="楷体" w:hAnsi="楷体" w:cs="楷体" w:hint="eastAsia"/>
+          <w:rFonts w:ascii="宋体" w:hAnsi="宋体" w:eastAsia="宋体"/>
+          <w:szCs w:val="21"/>
+        </w:rPr>
+      </w:pPr>
+      <w:r>
+        <w:rPr>
+          <w:rFonts w:hint="eastAsia" w:ascii="楷体" w:hAnsi="楷体" w:eastAsia="楷体" w:cs="楷体"/>
           <w:szCs w:val="21"/>
         </w:rPr>
         <w:t>通过对这些方面的综合评价，可以全面了解四足机器人的性能和应用适用性，从而为其改进和优化提供指导。</w:t>
@@ -379,7 +370,7 @@
     </w:p>
     <w:p>
       <w:pPr>
-        <w:pStyle w:val="1"/>
+        <w:pStyle w:val="2"/>
         <w:ind w:firstLine="640"/>
       </w:pPr>
       <w:r>
@@ -394,13 +385,13 @@
         <w:spacing w:after="93"/>
         <w:ind w:firstLine="480"/>
         <w:rPr>
-          <w:rFonts w:ascii="楷体" w:eastAsia="楷体" w:hAnsi="楷体" w:cs="楷体"/>
-          <w:szCs w:val="21"/>
-        </w:rPr>
-      </w:pPr>
-      <w:r>
-        <w:rPr>
-          <w:rFonts w:ascii="楷体" w:eastAsia="楷体" w:hAnsi="楷体" w:cs="楷体" w:hint="eastAsia"/>
+          <w:rFonts w:ascii="楷体" w:hAnsi="楷体" w:eastAsia="楷体" w:cs="楷体"/>
+          <w:szCs w:val="21"/>
+        </w:rPr>
+      </w:pPr>
+      <w:r>
+        <w:rPr>
+          <w:rFonts w:hint="eastAsia" w:ascii="楷体" w:hAnsi="楷体" w:eastAsia="楷体" w:cs="楷体"/>
           <w:szCs w:val="21"/>
         </w:rPr>
         <w:t>该款机械人行走时，可以在某些时刻使身体下部为与地面接触，为追求行走时的最佳效果以及机械人不会发生侧翻。</w:t>
@@ -411,22 +402,47 @@
         <w:spacing w:after="93"/>
         <w:ind w:firstLine="480"/>
         <w:rPr>
-          <w:rFonts w:ascii="楷体" w:eastAsia="楷体" w:hAnsi="楷体" w:cs="楷体"/>
+          <w:rFonts w:ascii="楷体" w:hAnsi="楷体" w:eastAsia="楷体" w:cs="楷体"/>
           <w:szCs w:val="21"/>
         </w:rPr>
       </w:pPr>
     </w:p>
     <w:tbl>
       <w:tblPr>
-        <w:tblStyle w:val="ab"/>
+        <w:tblStyle w:val="8"/>
         <w:tblW w:w="0" w:type="auto"/>
-        <w:tblLook w:val="04A0" w:firstRow="1" w:lastRow="0" w:firstColumn="1" w:lastColumn="0" w:noHBand="0" w:noVBand="1"/>
+        <w:tblInd w:w="0" w:type="dxa"/>
+        <w:tblBorders>
+          <w:top w:val="single" w:color="auto" w:sz="4" w:space="0"/>
+          <w:left w:val="single" w:color="auto" w:sz="4" w:space="0"/>
+          <w:bottom w:val="single" w:color="auto" w:sz="4" w:space="0"/>
+          <w:right w:val="single" w:color="auto" w:sz="4" w:space="0"/>
+          <w:insideH w:val="single" w:color="auto" w:sz="4" w:space="0"/>
+          <w:insideV w:val="single" w:color="auto" w:sz="4" w:space="0"/>
+        </w:tblBorders>
+        <w:tblLayout w:type="autofit"/>
+        <w:tblCellMar>
+          <w:top w:w="0" w:type="dxa"/>
+          <w:left w:w="108" w:type="dxa"/>
+          <w:bottom w:w="0" w:type="dxa"/>
+          <w:right w:w="108" w:type="dxa"/>
+        </w:tblCellMar>
       </w:tblPr>
       <w:tblGrid>
         <w:gridCol w:w="4148"/>
-        <w:gridCol w:w="4148"/>
+        <w:gridCol w:w="4248"/>
       </w:tblGrid>
       <w:tr>
+        <w:tblPrEx>
+          <w:tblBorders>
+            <w:top w:val="single" w:color="auto" w:sz="4" w:space="0"/>
+            <w:left w:val="single" w:color="auto" w:sz="4" w:space="0"/>
+            <w:bottom w:val="single" w:color="auto" w:sz="4" w:space="0"/>
+            <w:right w:val="single" w:color="auto" w:sz="4" w:space="0"/>
+            <w:insideH w:val="single" w:color="auto" w:sz="4" w:space="0"/>
+            <w:insideV w:val="single" w:color="auto" w:sz="4" w:space="0"/>
+          </w:tblBorders>
+        </w:tblPrEx>
         <w:tc>
           <w:tcPr>
             <w:tcW w:w="4148" w:type="dxa"/>
@@ -434,41 +450,198 @@
           <w:p>
             <w:pPr>
               <w:spacing w:after="93"/>
-              <w:ind w:firstLineChars="0" w:firstLine="0"/>
-              <w:rPr>
-                <w:rFonts w:ascii="楷体" w:eastAsia="楷体" w:hAnsi="楷体" w:cs="楷体"/>
+              <w:ind w:firstLine="0" w:firstLineChars="0"/>
+              <w:rPr>
+                <w:rFonts w:hint="eastAsia" w:ascii="宋体" w:hAnsi="宋体" w:eastAsia="宋体"/>
                 <w:szCs w:val="21"/>
               </w:rPr>
             </w:pPr>
             <w:r>
               <w:rPr>
-                <w:rFonts w:ascii="楷体" w:eastAsia="楷体" w:hAnsi="楷体" w:cs="楷体" w:hint="eastAsia"/>
-                <w:szCs w:val="21"/>
-              </w:rPr>
-              <w:t>方式1：对角为一组，每一组的速度</w:t>
+                <w:rFonts w:hint="eastAsia" w:ascii="楷体" w:hAnsi="楷体" w:eastAsia="楷体" w:cs="楷体"/>
+                <w:szCs w:val="21"/>
+              </w:rPr>
+              <w:t>方式1：对角为一组，每一组的速度在同一时刻不同，通过PWM脉冲宽度控制来控制电机旋转的角速度，使每一时刻都有足与地面接触。</w:t>
+            </w:r>
+          </w:p>
+        </w:tc>
+        <w:tc>
+          <w:tcPr>
+            <w:tcW w:w="4148" w:type="dxa"/>
+          </w:tcPr>
+          <w:p>
+            <w:pPr>
+              <w:spacing w:after="93"/>
+              <w:ind w:firstLine="480"/>
+              <w:jc w:val="center"/>
+              <w:rPr>
+                <w:rFonts w:hint="eastAsia" w:ascii="宋体" w:hAnsi="宋体" w:eastAsia="宋体"/>
+                <w:szCs w:val="21"/>
+              </w:rPr>
+            </w:pPr>
+            <w:r>
+              <w:rPr>
+                <w:rFonts w:hint="eastAsia" w:ascii="宋体" w:hAnsi="宋体" w:eastAsia="宋体"/>
+                <w:szCs w:val="21"/>
+                <w:lang w:val="en-US" w:eastAsia="zh-CN"/>
+              </w:rPr>
+              <w:t>例如：</w:t>
             </w:r>
             <w:r>
               <w:rPr>
-                <w:rFonts w:ascii="楷体" w:eastAsia="楷体" w:hAnsi="楷体" w:cs="楷体" w:hint="eastAsia"/>
-                <w:szCs w:val="21"/>
-              </w:rPr>
-              <w:t>在同一时刻</w:t>
-            </w:r>
-            <w:r>
-              <w:rPr>
-                <w:rFonts w:ascii="楷体" w:eastAsia="楷体" w:hAnsi="楷体" w:cs="楷体" w:hint="eastAsia"/>
-                <w:szCs w:val="21"/>
-              </w:rPr>
-              <w:t>不同，通过PWM脉冲宽度控制来控制电机旋转的角速度，使每一时刻都有足与地面接触。</w:t>
+                <w:rFonts w:hint="eastAsia" w:ascii="宋体" w:hAnsi="宋体" w:eastAsia="宋体"/>
+                <w:szCs w:val="21"/>
+              </w:rPr>
+              <w:t>鳄鱼、蜥蜴、鸭嘴兽</w:t>
             </w:r>
           </w:p>
           <w:p>
             <w:pPr>
               <w:spacing w:after="93"/>
               <w:ind w:firstLine="480"/>
-              <w:rPr>
-                <w:rFonts w:ascii="宋体" w:eastAsia="宋体" w:hAnsi="宋体" w:hint="eastAsia"/>
-                <w:szCs w:val="21"/>
+              <w:jc w:val="center"/>
+              <w:rPr>
+                <w:rFonts w:hint="eastAsia" w:ascii="宋体" w:hAnsi="宋体" w:eastAsia="宋体"/>
+                <w:szCs w:val="21"/>
+                <w:lang w:eastAsia="zh-CN"/>
+              </w:rPr>
+            </w:pPr>
+            <w:r>
+              <w:rPr>
+                <w:rFonts w:hint="eastAsia" w:ascii="宋体" w:hAnsi="宋体" w:eastAsia="宋体"/>
+                <w:szCs w:val="21"/>
+                <w:lang w:eastAsia="zh-CN"/>
+              </w:rPr>
+              <w:drawing>
+                <wp:inline distT="0" distB="0" distL="114300" distR="114300">
+                  <wp:extent cx="2243455" cy="728345"/>
+                  <wp:effectExtent l="0" t="0" r="12065" b="3175"/>
+                  <wp:docPr id="1" name="图片 1" descr="微信截图_20240329121952"/>
+                  <wp:cNvGraphicFramePr>
+                    <a:graphicFrameLocks xmlns:a="http://schemas.openxmlformats.org/drawingml/2006/main" noChangeAspect="1"/>
+                  </wp:cNvGraphicFramePr>
+                  <a:graphic xmlns:a="http://schemas.openxmlformats.org/drawingml/2006/main">
+                    <a:graphicData uri="http://schemas.openxmlformats.org/drawingml/2006/picture">
+                      <pic:pic xmlns:pic="http://schemas.openxmlformats.org/drawingml/2006/picture">
+                        <pic:nvPicPr>
+                          <pic:cNvPr id="1" name="图片 1" descr="微信截图_20240329121952"/>
+                          <pic:cNvPicPr>
+                            <a:picLocks noChangeAspect="1"/>
+                          </pic:cNvPicPr>
+                        </pic:nvPicPr>
+                        <pic:blipFill>
+                          <a:blip r:embed="rId12"/>
+                          <a:stretch>
+                            <a:fillRect/>
+                          </a:stretch>
+                        </pic:blipFill>
+                        <pic:spPr>
+                          <a:xfrm>
+                            <a:off x="0" y="0"/>
+                            <a:ext cx="2243455" cy="728345"/>
+                          </a:xfrm>
+                          <a:prstGeom prst="rect">
+                            <a:avLst/>
+                          </a:prstGeom>
+                        </pic:spPr>
+                      </pic:pic>
+                    </a:graphicData>
+                  </a:graphic>
+                </wp:inline>
+              </w:drawing>
+            </w:r>
+          </w:p>
+        </w:tc>
+      </w:tr>
+      <w:tr>
+        <w:tblPrEx>
+          <w:tblBorders>
+            <w:top w:val="single" w:color="auto" w:sz="4" w:space="0"/>
+            <w:left w:val="single" w:color="auto" w:sz="4" w:space="0"/>
+            <w:bottom w:val="single" w:color="auto" w:sz="4" w:space="0"/>
+            <w:right w:val="single" w:color="auto" w:sz="4" w:space="0"/>
+            <w:insideH w:val="single" w:color="auto" w:sz="4" w:space="0"/>
+            <w:insideV w:val="single" w:color="auto" w:sz="4" w:space="0"/>
+          </w:tblBorders>
+          <w:tblCellMar>
+            <w:top w:w="0" w:type="dxa"/>
+            <w:left w:w="108" w:type="dxa"/>
+            <w:bottom w:w="0" w:type="dxa"/>
+            <w:right w:w="108" w:type="dxa"/>
+          </w:tblCellMar>
+        </w:tblPrEx>
+        <w:tc>
+          <w:tcPr>
+            <w:tcW w:w="4148" w:type="dxa"/>
+          </w:tcPr>
+          <w:p>
+            <w:pPr>
+              <w:spacing w:after="93"/>
+              <w:ind w:firstLine="0" w:firstLineChars="0"/>
+              <w:rPr>
+                <w:rFonts w:hint="eastAsia" w:ascii="楷体" w:hAnsi="楷体" w:eastAsia="楷体" w:cs="楷体"/>
+                <w:szCs w:val="21"/>
+              </w:rPr>
+            </w:pPr>
+            <w:r>
+              <w:rPr>
+                <w:rFonts w:hint="eastAsia" w:ascii="楷体" w:hAnsi="楷体" w:eastAsia="楷体" w:cs="楷体"/>
+                <w:szCs w:val="21"/>
+              </w:rPr>
+              <w:t>方式2：四足速度一致，对角为一组保持同样相位，两组足在相位上相差180°，但要求腿部结构不能过长，以免发生倾斜。</w:t>
+            </w:r>
+          </w:p>
+          <w:p>
+            <w:pPr>
+              <w:spacing w:after="93"/>
+              <w:ind w:firstLine="0" w:firstLineChars="0"/>
+              <w:rPr>
+                <w:rFonts w:hint="eastAsia" w:ascii="楷体" w:hAnsi="楷体" w:eastAsia="楷体" w:cs="楷体"/>
+                <w:szCs w:val="21"/>
+              </w:rPr>
+            </w:pPr>
+          </w:p>
+          <w:p>
+            <w:pPr>
+              <w:spacing w:after="93"/>
+              <w:ind w:left="0" w:leftChars="0" w:firstLine="0" w:firstLineChars="0"/>
+              <w:rPr>
+                <w:rFonts w:hint="eastAsia" w:ascii="楷体" w:hAnsi="楷体" w:eastAsia="楷体" w:cs="楷体"/>
+                <w:szCs w:val="21"/>
+                <w:lang w:val="en-US" w:eastAsia="zh-CN"/>
+              </w:rPr>
+            </w:pPr>
+          </w:p>
+          <w:p>
+            <w:pPr>
+              <w:spacing w:after="93"/>
+              <w:ind w:left="0" w:leftChars="0" w:firstLine="0" w:firstLineChars="0"/>
+              <w:rPr>
+                <w:rFonts w:hint="eastAsia" w:ascii="楷体" w:hAnsi="楷体" w:eastAsia="楷体" w:cs="楷体"/>
+                <w:szCs w:val="21"/>
+                <w:lang w:val="en-US" w:eastAsia="zh-CN"/>
+              </w:rPr>
+            </w:pPr>
+          </w:p>
+          <w:p>
+            <w:pPr>
+              <w:spacing w:after="93"/>
+              <w:ind w:left="0" w:leftChars="0" w:firstLine="0" w:firstLineChars="0"/>
+              <w:rPr>
+                <w:rFonts w:hint="eastAsia" w:ascii="楷体" w:hAnsi="楷体" w:eastAsia="楷体" w:cs="楷体"/>
+                <w:szCs w:val="21"/>
+                <w:lang w:val="en-US" w:eastAsia="zh-CN"/>
+              </w:rPr>
+            </w:pPr>
+          </w:p>
+          <w:p>
+            <w:pPr>
+              <w:spacing w:after="93"/>
+              <w:ind w:left="0" w:leftChars="0" w:firstLine="0" w:firstLineChars="0"/>
+              <w:rPr>
+                <w:rFonts w:hint="default" w:ascii="楷体" w:hAnsi="楷体" w:eastAsia="楷体" w:cs="楷体"/>
+                <w:szCs w:val="21"/>
+                <w:lang w:val="en-US" w:eastAsia="zh-CN"/>
               </w:rPr>
             </w:pPr>
           </w:p>
@@ -483,13 +656,13 @@
               <w:ind w:firstLine="480"/>
               <w:jc w:val="center"/>
               <w:rPr>
-                <w:rFonts w:ascii="宋体" w:eastAsia="宋体" w:hAnsi="宋体" w:hint="eastAsia"/>
+                <w:rFonts w:hint="eastAsia" w:ascii="宋体" w:hAnsi="宋体" w:eastAsia="宋体"/>
                 <w:szCs w:val="21"/>
               </w:rPr>
             </w:pPr>
             <w:r>
               <w:rPr>
-                <w:rFonts w:ascii="宋体" w:eastAsia="宋体" w:hAnsi="宋体" w:hint="eastAsia"/>
+                <w:rFonts w:hint="eastAsia" w:ascii="宋体" w:hAnsi="宋体" w:eastAsia="宋体"/>
                 <w:szCs w:val="21"/>
               </w:rPr>
               <w:t>鳄鱼、蜥蜴、鸭嘴兽</w:t>
@@ -501,14 +674,75 @@
               <w:ind w:firstLine="480"/>
               <w:jc w:val="center"/>
               <w:rPr>
-                <w:rFonts w:ascii="宋体" w:eastAsia="宋体" w:hAnsi="宋体" w:hint="eastAsia"/>
-                <w:szCs w:val="21"/>
+                <w:rFonts w:hint="eastAsia" w:ascii="宋体" w:hAnsi="宋体" w:eastAsia="宋体"/>
+                <w:szCs w:val="21"/>
+                <w:lang w:eastAsia="zh-CN"/>
               </w:rPr>
             </w:pPr>
+            <w:r>
+              <w:rPr>
+                <w:rFonts w:hint="eastAsia" w:ascii="宋体" w:hAnsi="宋体" w:eastAsia="宋体"/>
+                <w:szCs w:val="21"/>
+                <w:lang w:eastAsia="zh-CN"/>
+              </w:rPr>
+              <w:drawing>
+                <wp:inline distT="0" distB="0" distL="114300" distR="114300">
+                  <wp:extent cx="1223645" cy="1383665"/>
+                  <wp:effectExtent l="0" t="0" r="10795" b="3175"/>
+                  <wp:docPr id="2" name="图片 2" descr="微信截图_20240329122307"/>
+                  <wp:cNvGraphicFramePr>
+                    <a:graphicFrameLocks xmlns:a="http://schemas.openxmlformats.org/drawingml/2006/main" noChangeAspect="1"/>
+                  </wp:cNvGraphicFramePr>
+                  <a:graphic xmlns:a="http://schemas.openxmlformats.org/drawingml/2006/main">
+                    <a:graphicData uri="http://schemas.openxmlformats.org/drawingml/2006/picture">
+                      <pic:pic xmlns:pic="http://schemas.openxmlformats.org/drawingml/2006/picture">
+                        <pic:nvPicPr>
+                          <pic:cNvPr id="2" name="图片 2" descr="微信截图_20240329122307"/>
+                          <pic:cNvPicPr>
+                            <a:picLocks noChangeAspect="1"/>
+                          </pic:cNvPicPr>
+                        </pic:nvPicPr>
+                        <pic:blipFill>
+                          <a:blip r:embed="rId13"/>
+                          <a:stretch>
+                            <a:fillRect/>
+                          </a:stretch>
+                        </pic:blipFill>
+                        <pic:spPr>
+                          <a:xfrm>
+                            <a:off x="0" y="0"/>
+                            <a:ext cx="1223645" cy="1383665"/>
+                          </a:xfrm>
+                          <a:prstGeom prst="rect">
+                            <a:avLst/>
+                          </a:prstGeom>
+                        </pic:spPr>
+                      </pic:pic>
+                    </a:graphicData>
+                  </a:graphic>
+                </wp:inline>
+              </w:drawing>
+            </w:r>
           </w:p>
         </w:tc>
       </w:tr>
       <w:tr>
+        <w:tblPrEx>
+          <w:tblBorders>
+            <w:top w:val="single" w:color="auto" w:sz="4" w:space="0"/>
+            <w:left w:val="single" w:color="auto" w:sz="4" w:space="0"/>
+            <w:bottom w:val="single" w:color="auto" w:sz="4" w:space="0"/>
+            <w:right w:val="single" w:color="auto" w:sz="4" w:space="0"/>
+            <w:insideH w:val="single" w:color="auto" w:sz="4" w:space="0"/>
+            <w:insideV w:val="single" w:color="auto" w:sz="4" w:space="0"/>
+          </w:tblBorders>
+          <w:tblCellMar>
+            <w:top w:w="0" w:type="dxa"/>
+            <w:left w:w="108" w:type="dxa"/>
+            <w:bottom w:w="0" w:type="dxa"/>
+            <w:right w:w="108" w:type="dxa"/>
+          </w:tblCellMar>
+        </w:tblPrEx>
         <w:tc>
           <w:tcPr>
             <w:tcW w:w="4148" w:type="dxa"/>
@@ -516,34 +750,41 @@
           <w:p>
             <w:pPr>
               <w:spacing w:after="93"/>
-              <w:ind w:firstLineChars="0" w:firstLine="0"/>
-              <w:rPr>
-                <w:rFonts w:ascii="楷体" w:eastAsia="楷体" w:hAnsi="楷体" w:cs="楷体"/>
+              <w:ind w:firstLine="0" w:firstLineChars="0"/>
+              <w:rPr>
+                <w:rFonts w:ascii="楷体" w:hAnsi="楷体" w:eastAsia="楷体" w:cs="楷体"/>
                 <w:szCs w:val="21"/>
               </w:rPr>
             </w:pPr>
             <w:r>
               <w:rPr>
-                <w:rFonts w:ascii="楷体" w:eastAsia="楷体" w:hAnsi="楷体" w:cs="楷体" w:hint="eastAsia"/>
-                <w:szCs w:val="21"/>
-              </w:rPr>
-              <w:t>方式2：四足速度一致，对角为一组保持同样相位，两组足在相位上相差180°，但要求腿部结构不能过长，以</w:t>
+                <w:rFonts w:hint="eastAsia" w:ascii="楷体" w:hAnsi="楷体" w:eastAsia="楷体" w:cs="楷体"/>
+                <w:szCs w:val="21"/>
+              </w:rPr>
+              <w:t>方式</w:t>
             </w:r>
             <w:r>
               <w:rPr>
-                <w:rFonts w:ascii="楷体" w:eastAsia="楷体" w:hAnsi="楷体" w:cs="楷体" w:hint="eastAsia"/>
-                <w:szCs w:val="21"/>
-              </w:rPr>
-              <w:lastRenderedPageBreak/>
-              <w:t>免发生倾斜。</w:t>
+                <w:rFonts w:hint="eastAsia" w:ascii="楷体" w:hAnsi="楷体" w:eastAsia="楷体" w:cs="楷体"/>
+                <w:szCs w:val="21"/>
+                <w:lang w:val="en-US" w:eastAsia="zh-CN"/>
+              </w:rPr>
+              <w:t>3</w:t>
+            </w:r>
+            <w:r>
+              <w:rPr>
+                <w:rFonts w:hint="eastAsia" w:ascii="楷体" w:hAnsi="楷体" w:eastAsia="楷体" w:cs="楷体"/>
+                <w:szCs w:val="21"/>
+              </w:rPr>
+              <w:t>：四足速度一致，对角一组内前后各自之间有一定延时，相位不一致，为了达到最佳的分割一周，使相互之间相差90°，四足在竖直平面内互相垂直。</w:t>
             </w:r>
           </w:p>
           <w:p>
             <w:pPr>
               <w:spacing w:after="93"/>
-              <w:ind w:firstLine="480"/>
-              <w:rPr>
-                <w:rFonts w:ascii="宋体" w:eastAsia="宋体" w:hAnsi="宋体" w:hint="eastAsia"/>
+              <w:ind w:firstLine="0" w:firstLineChars="0"/>
+              <w:rPr>
+                <w:rFonts w:hint="eastAsia" w:ascii="宋体" w:hAnsi="宋体" w:eastAsia="宋体"/>
                 <w:szCs w:val="21"/>
               </w:rPr>
             </w:pPr>
@@ -559,17 +800,16 @@
               <w:ind w:firstLine="480"/>
               <w:jc w:val="center"/>
               <w:rPr>
-                <w:rFonts w:ascii="宋体" w:eastAsia="宋体" w:hAnsi="宋体" w:hint="eastAsia"/>
+                <w:rFonts w:hint="eastAsia" w:ascii="宋体" w:hAnsi="宋体" w:eastAsia="宋体"/>
                 <w:szCs w:val="21"/>
               </w:rPr>
             </w:pPr>
             <w:r>
               <w:rPr>
-                <w:rFonts w:ascii="宋体" w:eastAsia="宋体" w:hAnsi="宋体" w:hint="eastAsia"/>
-                <w:szCs w:val="21"/>
-              </w:rPr>
-              <w:lastRenderedPageBreak/>
-              <w:t>鳄鱼、蜥蜴、鸭嘴兽</w:t>
+                <w:rFonts w:hint="eastAsia" w:ascii="宋体" w:hAnsi="宋体" w:eastAsia="宋体"/>
+                <w:szCs w:val="21"/>
+              </w:rPr>
+              <w:t>壁虎、乌龟、蝾螈、</w:t>
             </w:r>
           </w:p>
           <w:p>
@@ -578,14 +818,73 @@
               <w:ind w:firstLine="480"/>
               <w:jc w:val="center"/>
               <w:rPr>
-                <w:rFonts w:ascii="宋体" w:eastAsia="宋体" w:hAnsi="宋体" w:hint="eastAsia"/>
+                <w:rFonts w:hint="eastAsia" w:ascii="宋体" w:hAnsi="宋体" w:eastAsia="宋体"/>
                 <w:szCs w:val="21"/>
               </w:rPr>
             </w:pPr>
+            <w:r>
+              <w:rPr>
+                <w:rFonts w:hint="eastAsia" w:ascii="宋体" w:hAnsi="宋体" w:eastAsia="宋体"/>
+                <w:szCs w:val="21"/>
+              </w:rPr>
+              <w:drawing>
+                <wp:inline distT="0" distB="0" distL="114300" distR="114300">
+                  <wp:extent cx="1172210" cy="1093470"/>
+                  <wp:effectExtent l="0" t="0" r="1270" b="3810"/>
+                  <wp:docPr id="3" name="图片 3" descr="微信截图_20240329122518"/>
+                  <wp:cNvGraphicFramePr>
+                    <a:graphicFrameLocks xmlns:a="http://schemas.openxmlformats.org/drawingml/2006/main" noChangeAspect="1"/>
+                  </wp:cNvGraphicFramePr>
+                  <a:graphic xmlns:a="http://schemas.openxmlformats.org/drawingml/2006/main">
+                    <a:graphicData uri="http://schemas.openxmlformats.org/drawingml/2006/picture">
+                      <pic:pic xmlns:pic="http://schemas.openxmlformats.org/drawingml/2006/picture">
+                        <pic:nvPicPr>
+                          <pic:cNvPr id="3" name="图片 3" descr="微信截图_20240329122518"/>
+                          <pic:cNvPicPr>
+                            <a:picLocks noChangeAspect="1"/>
+                          </pic:cNvPicPr>
+                        </pic:nvPicPr>
+                        <pic:blipFill>
+                          <a:blip r:embed="rId14"/>
+                          <a:stretch>
+                            <a:fillRect/>
+                          </a:stretch>
+                        </pic:blipFill>
+                        <pic:spPr>
+                          <a:xfrm>
+                            <a:off x="0" y="0"/>
+                            <a:ext cx="1172210" cy="1093470"/>
+                          </a:xfrm>
+                          <a:prstGeom prst="rect">
+                            <a:avLst/>
+                          </a:prstGeom>
+                        </pic:spPr>
+                      </pic:pic>
+                    </a:graphicData>
+                  </a:graphic>
+                </wp:inline>
+              </w:drawing>
+            </w:r>
           </w:p>
         </w:tc>
       </w:tr>
       <w:tr>
+        <w:tblPrEx>
+          <w:tblBorders>
+            <w:top w:val="single" w:color="auto" w:sz="4" w:space="0"/>
+            <w:left w:val="single" w:color="auto" w:sz="4" w:space="0"/>
+            <w:bottom w:val="single" w:color="auto" w:sz="4" w:space="0"/>
+            <w:right w:val="single" w:color="auto" w:sz="4" w:space="0"/>
+            <w:insideH w:val="single" w:color="auto" w:sz="4" w:space="0"/>
+            <w:insideV w:val="single" w:color="auto" w:sz="4" w:space="0"/>
+          </w:tblBorders>
+          <w:tblCellMar>
+            <w:top w:w="0" w:type="dxa"/>
+            <w:left w:w="108" w:type="dxa"/>
+            <w:bottom w:w="0" w:type="dxa"/>
+            <w:right w:w="108" w:type="dxa"/>
+          </w:tblCellMar>
+        </w:tblPrEx>
         <w:tc>
           <w:tcPr>
             <w:tcW w:w="4148" w:type="dxa"/>
@@ -593,68 +892,28 @@
           <w:p>
             <w:pPr>
               <w:spacing w:after="93"/>
-              <w:ind w:firstLineChars="0" w:firstLine="0"/>
-              <w:rPr>
-                <w:rFonts w:ascii="楷体" w:eastAsia="楷体" w:hAnsi="楷体" w:cs="楷体"/>
-                <w:szCs w:val="21"/>
+              <w:ind w:left="0" w:leftChars="0" w:firstLine="0" w:firstLineChars="0"/>
+              <w:rPr>
+                <w:rFonts w:hint="default" w:ascii="楷体" w:hAnsi="楷体" w:eastAsia="楷体" w:cs="楷体"/>
+                <w:szCs w:val="21"/>
+                <w:lang w:val="en-US" w:eastAsia="zh-CN"/>
               </w:rPr>
             </w:pPr>
             <w:r>
               <w:rPr>
-                <w:rFonts w:ascii="楷体" w:eastAsia="楷体" w:hAnsi="楷体" w:cs="楷体" w:hint="eastAsia"/>
-                <w:szCs w:val="21"/>
-              </w:rPr>
-              <w:t>方式3：四足速度一致，</w:t>
-            </w:r>
-            <w:r>
-              <w:rPr>
-                <w:rFonts w:ascii="楷体" w:eastAsia="楷体" w:hAnsi="楷体" w:cs="楷体" w:hint="eastAsia"/>
-                <w:szCs w:val="21"/>
-              </w:rPr>
-              <w:t>对角一组内前后</w:t>
-            </w:r>
-            <w:r>
-              <w:rPr>
-                <w:rFonts w:ascii="楷体" w:eastAsia="楷体" w:hAnsi="楷体" w:cs="楷体" w:hint="eastAsia"/>
-                <w:szCs w:val="21"/>
-              </w:rPr>
-              <w:t>各自</w:t>
-            </w:r>
-            <w:r>
-              <w:rPr>
-                <w:rFonts w:ascii="楷体" w:eastAsia="楷体" w:hAnsi="楷体" w:cs="楷体" w:hint="eastAsia"/>
-                <w:szCs w:val="21"/>
-              </w:rPr>
-              <w:t>之间有一定延时，</w:t>
-            </w:r>
-            <w:r>
-              <w:rPr>
-                <w:rFonts w:ascii="楷体" w:eastAsia="楷体" w:hAnsi="楷体" w:cs="楷体" w:hint="eastAsia"/>
-                <w:szCs w:val="21"/>
-              </w:rPr>
-              <w:t>相位不一致，</w:t>
-            </w:r>
-            <w:r>
-              <w:rPr>
-                <w:rFonts w:ascii="楷体" w:eastAsia="楷体" w:hAnsi="楷体" w:cs="楷体" w:hint="eastAsia"/>
-                <w:szCs w:val="21"/>
-              </w:rPr>
-              <w:t>为了达到最佳的分割一周，使</w:t>
-            </w:r>
-            <w:r>
-              <w:rPr>
-                <w:rFonts w:ascii="楷体" w:eastAsia="楷体" w:hAnsi="楷体" w:cs="楷体" w:hint="eastAsia"/>
-                <w:szCs w:val="21"/>
-              </w:rPr>
-              <w:t>相互之间相差90°，四足在竖直平面内互相垂直。</w:t>
+                <w:rFonts w:hint="eastAsia" w:ascii="楷体" w:hAnsi="楷体" w:eastAsia="楷体" w:cs="楷体"/>
+                <w:szCs w:val="21"/>
+                <w:lang w:val="en-US" w:eastAsia="zh-CN"/>
+              </w:rPr>
+              <w:t>方式4：采用舵机进行角度控制，控制舵机的转动角度在-90°至+90°之间，舵机联动着杠杆。对于腿部结构采用多自由度铰链结构如右图，控制行走的模式为单腿前进方式：一只腿向前迈出，与其对角的另一只腿相配合迈出；另外一组对角的腿向前倾斜，机器人整身呈现向前倾斜的趋势，从而向前行走。但自由度较多，较难控制。</w:t>
             </w:r>
           </w:p>
           <w:p>
             <w:pPr>
               <w:spacing w:after="93"/>
-              <w:ind w:firstLineChars="0" w:firstLine="0"/>
-              <w:rPr>
-                <w:rFonts w:ascii="宋体" w:eastAsia="宋体" w:hAnsi="宋体" w:hint="eastAsia"/>
+              <w:ind w:firstLine="0" w:firstLineChars="0"/>
+              <w:rPr>
+                <w:rFonts w:hint="eastAsia" w:ascii="宋体" w:hAnsi="宋体" w:eastAsia="宋体"/>
                 <w:szCs w:val="21"/>
               </w:rPr>
             </w:pPr>
@@ -670,34 +929,177 @@
               <w:ind w:firstLine="480"/>
               <w:jc w:val="center"/>
               <w:rPr>
-                <w:rFonts w:ascii="宋体" w:eastAsia="宋体" w:hAnsi="宋体" w:hint="eastAsia"/>
-                <w:szCs w:val="21"/>
+                <w:rFonts w:hint="eastAsia" w:ascii="宋体" w:hAnsi="宋体" w:eastAsia="宋体"/>
+                <w:szCs w:val="21"/>
+                <w:lang w:eastAsia="zh-CN"/>
               </w:rPr>
             </w:pPr>
             <w:r>
               <w:rPr>
-                <w:rFonts w:ascii="宋体" w:eastAsia="宋体" w:hAnsi="宋体" w:hint="eastAsia"/>
-                <w:szCs w:val="21"/>
-              </w:rPr>
-              <w:t>壁虎、乌龟、蝾螈、</w:t>
+                <w:rFonts w:hint="eastAsia" w:ascii="宋体" w:hAnsi="宋体" w:eastAsia="宋体"/>
+                <w:szCs w:val="21"/>
+                <w:lang w:eastAsia="zh-CN"/>
+              </w:rPr>
+              <w:drawing>
+                <wp:inline distT="0" distB="0" distL="114300" distR="114300">
+                  <wp:extent cx="1309370" cy="2032000"/>
+                  <wp:effectExtent l="0" t="0" r="1270" b="10160"/>
+                  <wp:docPr id="4" name="图片 4" descr="微信截图_20240329123553"/>
+                  <wp:cNvGraphicFramePr>
+                    <a:graphicFrameLocks xmlns:a="http://schemas.openxmlformats.org/drawingml/2006/main" noChangeAspect="1"/>
+                  </wp:cNvGraphicFramePr>
+                  <a:graphic xmlns:a="http://schemas.openxmlformats.org/drawingml/2006/main">
+                    <a:graphicData uri="http://schemas.openxmlformats.org/drawingml/2006/picture">
+                      <pic:pic xmlns:pic="http://schemas.openxmlformats.org/drawingml/2006/picture">
+                        <pic:nvPicPr>
+                          <pic:cNvPr id="4" name="图片 4" descr="微信截图_20240329123553"/>
+                          <pic:cNvPicPr>
+                            <a:picLocks noChangeAspect="1"/>
+                          </pic:cNvPicPr>
+                        </pic:nvPicPr>
+                        <pic:blipFill>
+                          <a:blip r:embed="rId15"/>
+                          <a:stretch>
+                            <a:fillRect/>
+                          </a:stretch>
+                        </pic:blipFill>
+                        <pic:spPr>
+                          <a:xfrm>
+                            <a:off x="0" y="0"/>
+                            <a:ext cx="1309370" cy="2032000"/>
+                          </a:xfrm>
+                          <a:prstGeom prst="rect">
+                            <a:avLst/>
+                          </a:prstGeom>
+                        </pic:spPr>
+                      </pic:pic>
+                    </a:graphicData>
+                  </a:graphic>
+                </wp:inline>
+              </w:drawing>
             </w:r>
           </w:p>
         </w:tc>
       </w:tr>
+      <w:tr>
+        <w:tblPrEx>
+          <w:tblBorders>
+            <w:top w:val="single" w:color="auto" w:sz="4" w:space="0"/>
+            <w:left w:val="single" w:color="auto" w:sz="4" w:space="0"/>
+            <w:bottom w:val="single" w:color="auto" w:sz="4" w:space="0"/>
+            <w:right w:val="single" w:color="auto" w:sz="4" w:space="0"/>
+            <w:insideH w:val="single" w:color="auto" w:sz="4" w:space="0"/>
+            <w:insideV w:val="single" w:color="auto" w:sz="4" w:space="0"/>
+          </w:tblBorders>
+          <w:tblCellMar>
+            <w:top w:w="0" w:type="dxa"/>
+            <w:left w:w="108" w:type="dxa"/>
+            <w:bottom w:w="0" w:type="dxa"/>
+            <w:right w:w="108" w:type="dxa"/>
+          </w:tblCellMar>
+        </w:tblPrEx>
+        <w:tc>
+          <w:tcPr>
+            <w:tcW w:w="4148" w:type="dxa"/>
+          </w:tcPr>
+          <w:p>
+            <w:pPr>
+              <w:spacing w:after="93"/>
+              <w:ind w:firstLine="0" w:firstLineChars="0"/>
+              <w:rPr>
+                <w:rFonts w:hint="default" w:ascii="宋体" w:hAnsi="宋体" w:eastAsia="宋体"/>
+                <w:szCs w:val="21"/>
+                <w:lang w:val="en-US" w:eastAsia="zh-CN"/>
+              </w:rPr>
+            </w:pPr>
+            <w:r>
+              <w:rPr>
+                <w:rFonts w:hint="eastAsia" w:ascii="楷体" w:hAnsi="楷体" w:eastAsia="楷体" w:cs="楷体"/>
+                <w:szCs w:val="21"/>
+                <w:lang w:val="en-US" w:eastAsia="zh-CN"/>
+              </w:rPr>
+              <w:t>方式5：采用正向对称式分布腿部结构，一个腿部两个自由度，由舵机控制，转动角度在-90°到+90°区间范围内，比较容易控制。腿部运动模式可以为方式1与方式4相同。对于腿部结构由开环连杆平面机构和闭环平面四杆机构，闭环平面四杆机构的自由度较多，结构复杂。开环稳定性较差。</w:t>
+            </w:r>
+          </w:p>
+        </w:tc>
+        <w:tc>
+          <w:tcPr>
+            <w:tcW w:w="4148" w:type="dxa"/>
+          </w:tcPr>
+          <w:p>
+            <w:pPr>
+              <w:spacing w:after="93"/>
+              <w:ind w:firstLine="480"/>
+              <w:jc w:val="center"/>
+              <w:rPr>
+                <w:rFonts w:hint="eastAsia" w:ascii="宋体" w:hAnsi="宋体" w:eastAsia="宋体"/>
+                <w:szCs w:val="21"/>
+                <w:lang w:eastAsia="zh-CN"/>
+              </w:rPr>
+            </w:pPr>
+            <w:bookmarkStart w:id="0" w:name="_GoBack"/>
+            <w:r>
+              <w:rPr>
+                <w:rFonts w:hint="eastAsia" w:ascii="宋体" w:hAnsi="宋体" w:eastAsia="宋体"/>
+                <w:szCs w:val="21"/>
+                <w:lang w:eastAsia="zh-CN"/>
+              </w:rPr>
+              <w:drawing>
+                <wp:inline distT="0" distB="0" distL="114300" distR="114300">
+                  <wp:extent cx="2202815" cy="1813560"/>
+                  <wp:effectExtent l="0" t="0" r="6985" b="0"/>
+                  <wp:docPr id="5" name="图片 5" descr="微信截图_20240329123601"/>
+                  <wp:cNvGraphicFramePr>
+                    <a:graphicFrameLocks xmlns:a="http://schemas.openxmlformats.org/drawingml/2006/main" noChangeAspect="1"/>
+                  </wp:cNvGraphicFramePr>
+                  <a:graphic xmlns:a="http://schemas.openxmlformats.org/drawingml/2006/main">
+                    <a:graphicData uri="http://schemas.openxmlformats.org/drawingml/2006/picture">
+                      <pic:pic xmlns:pic="http://schemas.openxmlformats.org/drawingml/2006/picture">
+                        <pic:nvPicPr>
+                          <pic:cNvPr id="5" name="图片 5" descr="微信截图_20240329123601"/>
+                          <pic:cNvPicPr>
+                            <a:picLocks noChangeAspect="1"/>
+                          </pic:cNvPicPr>
+                        </pic:nvPicPr>
+                        <pic:blipFill>
+                          <a:blip r:embed="rId16"/>
+                          <a:stretch>
+                            <a:fillRect/>
+                          </a:stretch>
+                        </pic:blipFill>
+                        <pic:spPr>
+                          <a:xfrm>
+                            <a:off x="0" y="0"/>
+                            <a:ext cx="2202815" cy="1813560"/>
+                          </a:xfrm>
+                          <a:prstGeom prst="rect">
+                            <a:avLst/>
+                          </a:prstGeom>
+                        </pic:spPr>
+                      </pic:pic>
+                    </a:graphicData>
+                  </a:graphic>
+                </wp:inline>
+              </w:drawing>
+            </w:r>
+            <w:bookmarkEnd w:id="0"/>
+          </w:p>
+        </w:tc>
+      </w:tr>
     </w:tbl>
     <w:p>
       <w:pPr>
         <w:spacing w:after="93"/>
-        <w:ind w:firstLineChars="0" w:firstLine="0"/>
-        <w:rPr>
-          <w:rFonts w:ascii="宋体" w:eastAsia="宋体" w:hAnsi="宋体" w:hint="eastAsia"/>
-          <w:szCs w:val="21"/>
-        </w:rPr>
-      </w:pPr>
-    </w:p>
-    <w:p>
-      <w:pPr>
-        <w:pStyle w:val="1"/>
+        <w:ind w:firstLine="0" w:firstLineChars="0"/>
+        <w:rPr>
+          <w:rFonts w:hint="eastAsia" w:ascii="宋体" w:hAnsi="宋体" w:eastAsia="宋体"/>
+          <w:szCs w:val="21"/>
+        </w:rPr>
+      </w:pPr>
+    </w:p>
+    <w:p>
+      <w:pPr>
+        <w:pStyle w:val="2"/>
         <w:ind w:firstLine="640"/>
       </w:pPr>
       <w:r>
@@ -710,15 +1112,15 @@
     <w:p>
       <w:pPr>
         <w:spacing w:after="93"/>
-        <w:ind w:firstLineChars="0" w:firstLine="0"/>
-        <w:rPr>
-          <w:rFonts w:ascii="楷体" w:eastAsia="楷体" w:hAnsi="楷体" w:cs="楷体"/>
-          <w:szCs w:val="21"/>
-        </w:rPr>
-      </w:pPr>
-      <w:r>
-        <w:rPr>
-          <w:rFonts w:ascii="楷体" w:eastAsia="楷体" w:hAnsi="楷体" w:cs="楷体" w:hint="eastAsia"/>
+        <w:ind w:firstLine="0" w:firstLineChars="0"/>
+        <w:rPr>
+          <w:rFonts w:ascii="楷体" w:hAnsi="楷体" w:eastAsia="楷体" w:cs="楷体"/>
+          <w:szCs w:val="21"/>
+        </w:rPr>
+      </w:pPr>
+      <w:r>
+        <w:rPr>
+          <w:rFonts w:hint="eastAsia" w:ascii="楷体" w:hAnsi="楷体" w:eastAsia="楷体" w:cs="楷体"/>
           <w:szCs w:val="21"/>
         </w:rPr>
         <w:t>两栖机械人设计综合思路：</w:t>
@@ -727,36 +1129,29 @@
     <w:p>
       <w:pPr>
         <w:spacing w:after="93"/>
-        <w:ind w:firstLineChars="0" w:firstLine="0"/>
-        <w:rPr>
-          <w:rFonts w:ascii="楷体" w:eastAsia="楷体" w:hAnsi="楷体" w:cs="楷体"/>
-          <w:szCs w:val="21"/>
-        </w:rPr>
-      </w:pPr>
-      <w:r>
-        <w:rPr>
-          <w:rFonts w:ascii="楷体" w:eastAsia="楷体" w:hAnsi="楷体" w:cs="楷体" w:hint="eastAsia"/>
-          <w:szCs w:val="21"/>
-        </w:rPr>
-        <w:t>控制系统：</w:t>
-      </w:r>
-      <w:r>
-        <w:rPr>
-          <w:rFonts w:ascii="楷体" w:eastAsia="楷体" w:hAnsi="楷体" w:cs="楷体" w:hint="eastAsia"/>
-          <w:szCs w:val="21"/>
-        </w:rPr>
-        <w:t>控制主板选择</w:t>
-      </w:r>
-      <w:r>
-        <w:rPr>
-          <w:rFonts w:ascii="楷体" w:eastAsia="楷体" w:hAnsi="楷体" w:cs="楷体"/>
+        <w:ind w:firstLine="0" w:firstLineChars="0"/>
+        <w:rPr>
+          <w:rFonts w:ascii="楷体" w:hAnsi="楷体" w:eastAsia="楷体" w:cs="楷体"/>
+          <w:szCs w:val="21"/>
+        </w:rPr>
+      </w:pPr>
+      <w:r>
+        <w:rPr>
+          <w:rFonts w:hint="eastAsia" w:ascii="楷体" w:hAnsi="楷体" w:eastAsia="楷体" w:cs="楷体"/>
+          <w:szCs w:val="21"/>
+        </w:rPr>
+        <w:t>控制系统：控制主板选择</w:t>
+      </w:r>
+      <w:r>
+        <w:rPr>
+          <w:rFonts w:ascii="楷体" w:hAnsi="楷体" w:eastAsia="楷体" w:cs="楷体"/>
           <w:szCs w:val="21"/>
         </w:rPr>
         <w:t>stm32，通过stm32传输PWM信号，调整电机接收到的电压平均值来实现对转速的精确控制，以达到控制电机的实现行走运动以及水下游动的目的</w:t>
       </w:r>
       <w:r>
         <w:rPr>
-          <w:rFonts w:ascii="楷体" w:eastAsia="楷体" w:hAnsi="楷体" w:cs="楷体" w:hint="eastAsia"/>
+          <w:rFonts w:hint="eastAsia" w:ascii="楷体" w:hAnsi="楷体" w:eastAsia="楷体" w:cs="楷体"/>
           <w:szCs w:val="21"/>
         </w:rPr>
         <w:t>。</w:t>
@@ -765,15 +1160,15 @@
     <w:p>
       <w:pPr>
         <w:spacing w:after="93"/>
-        <w:ind w:firstLineChars="0" w:firstLine="0"/>
-        <w:rPr>
-          <w:rFonts w:ascii="楷体" w:eastAsia="楷体" w:hAnsi="楷体" w:cs="楷体"/>
-          <w:szCs w:val="21"/>
-        </w:rPr>
-      </w:pPr>
-      <w:r>
-        <w:rPr>
-          <w:rFonts w:ascii="楷体" w:eastAsia="楷体" w:hAnsi="楷体" w:cs="楷体" w:hint="eastAsia"/>
+        <w:ind w:firstLine="0" w:firstLineChars="0"/>
+        <w:rPr>
+          <w:rFonts w:ascii="楷体" w:hAnsi="楷体" w:eastAsia="楷体" w:cs="楷体"/>
+          <w:szCs w:val="21"/>
+        </w:rPr>
+      </w:pPr>
+      <w:r>
+        <w:rPr>
+          <w:rFonts w:hint="eastAsia" w:ascii="楷体" w:hAnsi="楷体" w:eastAsia="楷体" w:cs="楷体"/>
           <w:szCs w:val="21"/>
         </w:rPr>
         <w:t>运动模块：直流电机连接一个不可转动角度的机器臂充当腿部，通过电机实现其逆时针转动，提供前进动力；对其腿部转动角度以及速度优化，可以通过加装齿轮控制其合适大小。</w:t>
@@ -782,15 +1177,15 @@
     <w:p>
       <w:pPr>
         <w:spacing w:after="93"/>
-        <w:ind w:firstLineChars="0" w:firstLine="0"/>
-        <w:rPr>
-          <w:rFonts w:ascii="楷体" w:eastAsia="楷体" w:hAnsi="楷体" w:cs="楷体"/>
-          <w:szCs w:val="21"/>
-        </w:rPr>
-      </w:pPr>
-      <w:r>
-        <w:rPr>
-          <w:rFonts w:ascii="楷体" w:eastAsia="楷体" w:hAnsi="楷体" w:cs="楷体" w:hint="eastAsia"/>
+        <w:ind w:firstLine="0" w:firstLineChars="0"/>
+        <w:rPr>
+          <w:rFonts w:ascii="楷体" w:hAnsi="楷体" w:eastAsia="楷体" w:cs="楷体"/>
+          <w:szCs w:val="21"/>
+        </w:rPr>
+      </w:pPr>
+      <w:r>
+        <w:rPr>
+          <w:rFonts w:hint="eastAsia" w:ascii="楷体" w:hAnsi="楷体" w:eastAsia="楷体" w:cs="楷体"/>
           <w:szCs w:val="21"/>
         </w:rPr>
         <w:t>机械人方向控制，采用舵机加装齿轮将腿部固定在其上边，控制舵机转动合适角度实现行走方向的变化。</w:t>
@@ -799,15 +1194,15 @@
     <w:p>
       <w:pPr>
         <w:spacing w:after="93"/>
-        <w:ind w:firstLineChars="0" w:firstLine="0"/>
-        <w:rPr>
-          <w:rFonts w:ascii="楷体" w:eastAsia="楷体" w:hAnsi="楷体" w:cs="楷体"/>
-          <w:szCs w:val="21"/>
-        </w:rPr>
-      </w:pPr>
-      <w:r>
-        <w:rPr>
-          <w:rFonts w:ascii="楷体" w:eastAsia="楷体" w:hAnsi="楷体" w:cs="楷体" w:hint="eastAsia"/>
+        <w:ind w:firstLine="0" w:firstLineChars="0"/>
+        <w:rPr>
+          <w:rFonts w:ascii="楷体" w:hAnsi="楷体" w:eastAsia="楷体" w:cs="楷体"/>
+          <w:szCs w:val="21"/>
+        </w:rPr>
+      </w:pPr>
+      <w:r>
+        <w:rPr>
+          <w:rFonts w:hint="eastAsia" w:ascii="楷体" w:hAnsi="楷体" w:eastAsia="楷体" w:cs="楷体"/>
           <w:szCs w:val="21"/>
         </w:rPr>
         <w:t>水中行走：通过传动装置，使尾部实现左右摆动，产生前进动力，此时四足保持与身体水平，减小阻力。以下是两种实现尾部摆动的大致装置。</w:t>
@@ -816,15 +1211,15 @@
     <w:p>
       <w:pPr>
         <w:spacing w:after="93"/>
-        <w:ind w:firstLineChars="0" w:firstLine="0"/>
-        <w:rPr>
-          <w:rFonts w:ascii="楷体" w:eastAsia="楷体" w:hAnsi="楷体" w:cs="楷体"/>
-          <w:szCs w:val="21"/>
-        </w:rPr>
-      </w:pPr>
-      <w:r>
-        <w:rPr>
-          <w:rFonts w:ascii="楷体" w:eastAsia="楷体" w:hAnsi="楷体" w:cs="楷体" w:hint="eastAsia"/>
+        <w:ind w:firstLine="0" w:firstLineChars="0"/>
+        <w:rPr>
+          <w:rFonts w:ascii="楷体" w:hAnsi="楷体" w:eastAsia="楷体" w:cs="楷体"/>
+          <w:szCs w:val="21"/>
+        </w:rPr>
+      </w:pPr>
+      <w:r>
+        <w:rPr>
+          <w:rFonts w:hint="eastAsia" w:ascii="楷体" w:hAnsi="楷体" w:eastAsia="楷体" w:cs="楷体"/>
           <w:szCs w:val="21"/>
         </w:rPr>
         <w:t>重要因素：1.陆地行走的平稳性2.机器人躯体弯曲角度控制3.陆地行走时流畅地转换行进方向4.水中实现自由游动</w:t>
@@ -832,23 +1227,22 @@
     </w:p>
     <w:p>
       <w:pPr>
-        <w:pStyle w:val="a3"/>
+        <w:pStyle w:val="3"/>
         <w:spacing w:after="93"/>
         <w:ind w:firstLine="400"/>
         <w:jc w:val="center"/>
         <w:rPr>
-          <w:rFonts w:ascii="宋体" w:eastAsia="宋体" w:hAnsi="宋体"/>
-          <w:szCs w:val="21"/>
-        </w:rPr>
-      </w:pPr>
-      <w:r>
-        <w:rPr>
-          <w:rFonts w:ascii="宋体" w:eastAsia="宋体" w:hAnsi="宋体"/>
-          <w:noProof/>
+          <w:rFonts w:ascii="宋体" w:hAnsi="宋体" w:eastAsia="宋体"/>
+          <w:szCs w:val="21"/>
+        </w:rPr>
+      </w:pPr>
+      <w:r>
+        <w:rPr>
+          <w:rFonts w:ascii="宋体" w:hAnsi="宋体" w:eastAsia="宋体"/>
           <w:szCs w:val="21"/>
         </w:rPr>
         <w:drawing>
-          <wp:inline distT="0" distB="0" distL="0" distR="0" wp14:anchorId="1247F498" wp14:editId="6D7F20CA">
+          <wp:inline distT="0" distB="0" distL="0" distR="0">
             <wp:extent cx="2934970" cy="2129790"/>
             <wp:effectExtent l="0" t="0" r="6350" b="3810"/>
             <wp:docPr id="1352554872" name="图片 1"/>
@@ -865,7 +1259,7 @@
                     </pic:cNvPicPr>
                   </pic:nvPicPr>
                   <pic:blipFill>
-                    <a:blip r:embed="rId7"/>
+                    <a:blip r:embed="rId17"/>
                     <a:stretch>
                       <a:fillRect/>
                     </a:stretch>
@@ -888,33 +1282,23 @@
     </w:p>
     <w:p>
       <w:pPr>
-        <w:pStyle w:val="a3"/>
+        <w:pStyle w:val="3"/>
         <w:spacing w:after="93"/>
         <w:ind w:firstLine="400"/>
         <w:jc w:val="center"/>
         <w:rPr>
-          <w:rFonts w:ascii="宋体" w:eastAsia="宋体" w:hAnsi="宋体"/>
-          <w:szCs w:val="21"/>
-        </w:rPr>
-      </w:pPr>
-      <w:r>
-        <w:lastRenderedPageBreak/>
-        <w:t>图</w:t>
-      </w:r>
-      <w:r>
-        <w:t xml:space="preserve"> </w:t>
+          <w:rFonts w:ascii="宋体" w:hAnsi="宋体" w:eastAsia="宋体"/>
+          <w:szCs w:val="21"/>
+        </w:rPr>
+      </w:pPr>
+      <w:r>
+        <w:t xml:space="preserve">图 </w:t>
       </w:r>
       <w:r>
         <w:fldChar w:fldCharType="begin"/>
       </w:r>
       <w:r>
-        <w:instrText xml:space="preserve"> SEQ </w:instrText>
-      </w:r>
-      <w:r>
-        <w:instrText>图</w:instrText>
-      </w:r>
-      <w:r>
-        <w:instrText xml:space="preserve"> \* ARABIC </w:instrText>
+        <w:instrText xml:space="preserve"> SEQ 图 \* ARABIC </w:instrText>
       </w:r>
       <w:r>
         <w:fldChar w:fldCharType="separate"/>
@@ -929,34 +1313,27 @@
         <w:rPr>
           <w:rFonts w:hint="eastAsia"/>
         </w:rPr>
-        <w:t xml:space="preserve"> </w:t>
-      </w:r>
-      <w:r>
-        <w:rPr>
-          <w:rFonts w:hint="eastAsia"/>
-        </w:rPr>
-        <w:t>尾部结构图示</w:t>
-      </w:r>
-    </w:p>
-    <w:p>
-      <w:pPr>
-        <w:pStyle w:val="a3"/>
+        <w:t xml:space="preserve"> 尾部结构图示</w:t>
+      </w:r>
+    </w:p>
+    <w:p>
+      <w:pPr>
+        <w:pStyle w:val="3"/>
         <w:spacing w:after="93"/>
         <w:ind w:firstLine="400"/>
         <w:jc w:val="center"/>
         <w:rPr>
-          <w:rFonts w:ascii="宋体" w:eastAsia="宋体" w:hAnsi="宋体"/>
-          <w:szCs w:val="21"/>
-        </w:rPr>
-      </w:pPr>
-      <w:r>
-        <w:rPr>
-          <w:rFonts w:ascii="宋体" w:eastAsia="宋体" w:hAnsi="宋体"/>
-          <w:noProof/>
+          <w:rFonts w:ascii="宋体" w:hAnsi="宋体" w:eastAsia="宋体"/>
+          <w:szCs w:val="21"/>
+        </w:rPr>
+      </w:pPr>
+      <w:r>
+        <w:rPr>
+          <w:rFonts w:ascii="宋体" w:hAnsi="宋体" w:eastAsia="宋体"/>
           <w:szCs w:val="21"/>
         </w:rPr>
         <w:drawing>
-          <wp:inline distT="0" distB="0" distL="0" distR="0" wp14:anchorId="4119E0B7" wp14:editId="18CEA5B9">
+          <wp:inline distT="0" distB="0" distL="0" distR="0">
             <wp:extent cx="3037205" cy="1823720"/>
             <wp:effectExtent l="0" t="0" r="10795" b="5080"/>
             <wp:docPr id="718558508" name="图片 1"/>
@@ -973,7 +1350,7 @@
                     </pic:cNvPicPr>
                   </pic:nvPicPr>
                   <pic:blipFill>
-                    <a:blip r:embed="rId8"/>
+                    <a:blip r:embed="rId18"/>
                     <a:stretch>
                       <a:fillRect/>
                     </a:stretch>
@@ -996,7 +1373,7 @@
     </w:p>
     <w:p>
       <w:pPr>
-        <w:pStyle w:val="a3"/>
+        <w:pStyle w:val="3"/>
         <w:spacing w:after="93"/>
         <w:ind w:firstLine="400"/>
         <w:jc w:val="center"/>
@@ -1006,22 +1383,13 @@
         </w:rPr>
       </w:pPr>
       <w:r>
-        <w:t>图</w:t>
-      </w:r>
-      <w:r>
-        <w:t xml:space="preserve"> </w:t>
+        <w:t xml:space="preserve">图 </w:t>
       </w:r>
       <w:r>
         <w:fldChar w:fldCharType="begin"/>
       </w:r>
       <w:r>
-        <w:instrText xml:space="preserve"> SEQ </w:instrText>
-      </w:r>
-      <w:r>
-        <w:instrText>图</w:instrText>
-      </w:r>
-      <w:r>
-        <w:instrText xml:space="preserve"> \* ARABIC </w:instrText>
+        <w:instrText xml:space="preserve"> SEQ 图 \* ARABIC </w:instrText>
       </w:r>
       <w:r>
         <w:fldChar w:fldCharType="separate"/>
@@ -1036,13 +1404,7 @@
         <w:rPr>
           <w:rFonts w:hint="eastAsia"/>
         </w:rPr>
-        <w:t xml:space="preserve"> </w:t>
-      </w:r>
-      <w:r>
-        <w:rPr>
-          <w:rFonts w:hint="eastAsia"/>
-        </w:rPr>
-        <w:t>尾部原理图</w:t>
+        <w:t xml:space="preserve"> 尾部原理图</w:t>
       </w:r>
     </w:p>
     <w:p>
@@ -1050,41 +1412,41 @@
         <w:spacing w:after="93"/>
         <w:ind w:firstLine="480"/>
         <w:rPr>
-          <w:rFonts w:ascii="宋体" w:eastAsia="宋体" w:hAnsi="宋体"/>
+          <w:rFonts w:ascii="宋体" w:hAnsi="宋体" w:eastAsia="宋体"/>
           <w:szCs w:val="21"/>
         </w:rPr>
       </w:pPr>
     </w:p>
     <w:sectPr>
-      <w:headerReference w:type="even" r:id="rId9"/>
-      <w:headerReference w:type="default" r:id="rId10"/>
-      <w:footerReference w:type="even" r:id="rId11"/>
-      <w:footerReference w:type="default" r:id="rId12"/>
-      <w:headerReference w:type="first" r:id="rId13"/>
-      <w:footerReference w:type="first" r:id="rId14"/>
+      <w:headerReference r:id="rId7" w:type="first"/>
+      <w:footerReference r:id="rId10" w:type="first"/>
+      <w:headerReference r:id="rId5" w:type="default"/>
+      <w:footerReference r:id="rId8" w:type="default"/>
+      <w:headerReference r:id="rId6" w:type="even"/>
+      <w:footerReference r:id="rId9" w:type="even"/>
       <w:pgSz w:w="11906" w:h="16838"/>
       <w:pgMar w:top="1440" w:right="1800" w:bottom="1440" w:left="1800" w:header="851" w:footer="992" w:gutter="0"/>
-      <w:cols w:space="425"/>
-      <w:docGrid w:type="lines" w:linePitch="312"/>
+      <w:cols w:space="425" w:num="1"/>
+      <w:docGrid w:type="lines" w:linePitch="312" w:charSpace="0"/>
     </w:sectPr>
   </w:body>
 </w:document>
 </file>
 
 <file path=word/endnotes.xml><?xml version="1.0" encoding="utf-8"?>
-<w:endnotes xmlns:wpc="http://schemas.microsoft.com/office/word/2010/wordprocessingCanvas" xmlns:cx="http://schemas.microsoft.com/office/drawing/2014/chartex" xmlns:cx1="http://schemas.microsoft.com/office/drawing/2015/9/8/chartex" xmlns:cx2="http://schemas.microsoft.com/office/drawing/2015/10/21/chartex" xmlns:cx3="http://schemas.microsoft.com/office/drawing/2016/5/9/chartex" xmlns:cx4="http://schemas.microsoft.com/office/drawing/2016/5/10/chartex" xmlns:cx5="http://schemas.microsoft.com/office/drawing/2016/5/11/chartex" xmlns:cx6="http://schemas.microsoft.com/office/drawing/2016/5/12/chartex" xmlns:cx7="http://schemas.microsoft.com/office/drawing/2016/5/13/chartex" xmlns:cx8="http://schemas.microsoft.com/office/drawing/2016/5/14/chartex" xmlns:mc="http://schemas.openxmlformats.org/markup-compatibility/2006" xmlns:aink="http://schemas.microsoft.com/office/drawing/2016/ink" xmlns:am3d="http://schemas.microsoft.com/office/drawing/2017/model3d" xmlns:o="urn:schemas-microsoft-com:office:office" xmlns:oel="http://schemas.microsoft.com/office/2019/extlst" xmlns:r="http://schemas.openxmlformats.org/officeDocument/2006/relationships" xmlns:m="http://schemas.openxmlformats.org/officeDocument/2006/math" xmlns:v="urn:schemas-microsoft-com:vml" xmlns:wp14="http://schemas.microsoft.com/office/word/2010/wordprocessingDrawing" xmlns:wp="http://schemas.openxmlformats.org/drawingml/2006/wordprocessingDrawing" xmlns:w10="urn:schemas-microsoft-com:office:word" xmlns:w="http://schemas.openxmlformats.org/wordprocessingml/2006/main" xmlns:w14="http://schemas.microsoft.com/office/word/2010/wordml" xmlns:w15="http://schemas.microsoft.com/office/word/2012/wordml" xmlns:w16cex="http://schemas.microsoft.com/office/word/2018/wordml/cex" xmlns:w16cid="http://schemas.microsoft.com/office/word/2016/wordml/cid" xmlns:w16="http://schemas.microsoft.com/office/word/2018/wordml" xmlns:w16du="http://schemas.microsoft.com/office/word/2023/wordml/word16du" xmlns:w16sdtdh="http://schemas.microsoft.com/office/word/2020/wordml/sdtdatahash" xmlns:w16se="http://schemas.microsoft.com/office/word/2015/wordml/symex" xmlns:wpg="http://schemas.microsoft.com/office/word/2010/wordprocessingGroup" xmlns:wpi="http://schemas.microsoft.com/office/word/2010/wordprocessingInk" xmlns:wne="http://schemas.microsoft.com/office/word/2006/wordml" xmlns:wps="http://schemas.microsoft.com/office/word/2010/wordprocessingShape" mc:Ignorable="w14 w15 w16se w16cid w16 w16cex w16sdtdh w16du wp14">
-  <w:endnote w:type="separator" w:id="-1">
-    <w:p>
-      <w:pPr>
-        <w:spacing w:after="72" w:line="240" w:lineRule="auto"/>
+<w:endnotes xmlns:wpc="http://schemas.microsoft.com/office/word/2010/wordprocessingCanvas" xmlns:mc="http://schemas.openxmlformats.org/markup-compatibility/2006" xmlns:o="urn:schemas-microsoft-com:office:office" xmlns:r="http://schemas.openxmlformats.org/officeDocument/2006/relationships" xmlns:m="http://schemas.openxmlformats.org/officeDocument/2006/math" xmlns:v="urn:schemas-microsoft-com:vml" xmlns:wp14="http://schemas.microsoft.com/office/word/2010/wordprocessingDrawing" xmlns:wp="http://schemas.openxmlformats.org/drawingml/2006/wordprocessingDrawing" xmlns:w="http://schemas.openxmlformats.org/wordprocessingml/2006/main" xmlns:w14="http://schemas.microsoft.com/office/word/2010/wordml" xmlns:w15="http://schemas.microsoft.com/office/word/2012/wordml" xmlns:w10="urn:schemas-microsoft-com:office:word" xmlns:wpg="http://schemas.microsoft.com/office/word/2010/wordprocessingGroup" xmlns:wpi="http://schemas.microsoft.com/office/word/2010/wordprocessingInk" xmlns:wne="http://schemas.microsoft.com/office/word/2006/wordml" xmlns:wps="http://schemas.microsoft.com/office/word/2010/wordprocessingShape" xmlns:wpsCustomData="http://www.wps.cn/officeDocument/2013/wpsCustomData" mc:Ignorable="w14 w15 wp14">
+  <w:endnote w:type="separator" w:id="0">
+    <w:p>
+      <w:pPr>
+        <w:spacing w:line="240" w:lineRule="auto"/>
         <w:ind w:firstLine="480"/>
       </w:pPr>
     </w:p>
   </w:endnote>
-  <w:endnote w:type="continuationSeparator" w:id="0">
-    <w:p>
-      <w:pPr>
-        <w:spacing w:after="72" w:line="240" w:lineRule="auto"/>
+  <w:endnote w:type="continuationSeparator" w:id="1">
+    <w:p>
+      <w:pPr>
+        <w:spacing w:line="240" w:lineRule="auto"/>
         <w:ind w:firstLine="480"/>
       </w:pPr>
     </w:p>
@@ -1093,10 +1455,10 @@
 </file>
 
 <file path=word/footer1.xml><?xml version="1.0" encoding="utf-8"?>
-<w:ftr xmlns:wpc="http://schemas.microsoft.com/office/word/2010/wordprocessingCanvas" xmlns:cx="http://schemas.microsoft.com/office/drawing/2014/chartex" xmlns:cx1="http://schemas.microsoft.com/office/drawing/2015/9/8/chartex" xmlns:cx2="http://schemas.microsoft.com/office/drawing/2015/10/21/chartex" xmlns:cx3="http://schemas.microsoft.com/office/drawing/2016/5/9/chartex" xmlns:cx4="http://schemas.microsoft.com/office/drawing/2016/5/10/chartex" xmlns:cx5="http://schemas.microsoft.com/office/drawing/2016/5/11/chartex" xmlns:cx6="http://schemas.microsoft.com/office/drawing/2016/5/12/chartex" xmlns:cx7="http://schemas.microsoft.com/office/drawing/2016/5/13/chartex" xmlns:cx8="http://schemas.microsoft.com/office/drawing/2016/5/14/chartex" xmlns:mc="http://schemas.openxmlformats.org/markup-compatibility/2006" xmlns:aink="http://schemas.microsoft.com/office/drawing/2016/ink" xmlns:am3d="http://schemas.microsoft.com/office/drawing/2017/model3d" xmlns:o="urn:schemas-microsoft-com:office:office" xmlns:oel="http://schemas.microsoft.com/office/2019/extlst" xmlns:r="http://schemas.openxmlformats.org/officeDocument/2006/relationships" xmlns:m="http://schemas.openxmlformats.org/officeDocument/2006/math" xmlns:v="urn:schemas-microsoft-com:vml" xmlns:wp14="http://schemas.microsoft.com/office/word/2010/wordprocessingDrawing" xmlns:wp="http://schemas.openxmlformats.org/drawingml/2006/wordprocessingDrawing" xmlns:w10="urn:schemas-microsoft-com:office:word" xmlns:w="http://schemas.openxmlformats.org/wordprocessingml/2006/main" xmlns:w14="http://schemas.microsoft.com/office/word/2010/wordml" xmlns:w15="http://schemas.microsoft.com/office/word/2012/wordml" xmlns:w16cex="http://schemas.microsoft.com/office/word/2018/wordml/cex" xmlns:w16cid="http://schemas.microsoft.com/office/word/2016/wordml/cid" xmlns:w16="http://schemas.microsoft.com/office/word/2018/wordml" xmlns:w16du="http://schemas.microsoft.com/office/word/2023/wordml/word16du" xmlns:w16sdtdh="http://schemas.microsoft.com/office/word/2020/wordml/sdtdatahash" xmlns:w16se="http://schemas.microsoft.com/office/word/2015/wordml/symex" xmlns:wpg="http://schemas.microsoft.com/office/word/2010/wordprocessingGroup" xmlns:wpi="http://schemas.microsoft.com/office/word/2010/wordprocessingInk" xmlns:wne="http://schemas.microsoft.com/office/word/2006/wordml" xmlns:wps="http://schemas.microsoft.com/office/word/2010/wordprocessingShape" mc:Ignorable="w14 w15 w16se w16cid w16 w16cex w16sdtdh w16du wp14">
+<w:ftr xmlns:wpc="http://schemas.microsoft.com/office/word/2010/wordprocessingCanvas" xmlns:mc="http://schemas.openxmlformats.org/markup-compatibility/2006" xmlns:o="urn:schemas-microsoft-com:office:office" xmlns:r="http://schemas.openxmlformats.org/officeDocument/2006/relationships" xmlns:m="http://schemas.openxmlformats.org/officeDocument/2006/math" xmlns:v="urn:schemas-microsoft-com:vml" xmlns:wp14="http://schemas.microsoft.com/office/word/2010/wordprocessingDrawing" xmlns:wp="http://schemas.openxmlformats.org/drawingml/2006/wordprocessingDrawing" xmlns:w10="urn:schemas-microsoft-com:office:word" xmlns:w="http://schemas.openxmlformats.org/wordprocessingml/2006/main" xmlns:w14="http://schemas.microsoft.com/office/word/2010/wordml" xmlns:w15="http://schemas.microsoft.com/office/word/2012/wordml" xmlns:wpg="http://schemas.microsoft.com/office/word/2010/wordprocessingGroup" xmlns:wpi="http://schemas.microsoft.com/office/word/2010/wordprocessingInk" xmlns:wne="http://schemas.microsoft.com/office/word/2006/wordml" xmlns:wps="http://schemas.microsoft.com/office/word/2010/wordprocessingShape" xmlns:wpsCustomData="http://www.wps.cn/officeDocument/2013/wpsCustomData" mc:Ignorable="w14 w15 wp14">
   <w:p>
     <w:pPr>
-      <w:pStyle w:val="a9"/>
+      <w:pStyle w:val="5"/>
       <w:spacing w:after="72"/>
       <w:ind w:firstLine="360"/>
     </w:pPr>
@@ -1105,10 +1467,10 @@
 </file>
 
 <file path=word/footer2.xml><?xml version="1.0" encoding="utf-8"?>
-<w:ftr xmlns:wpc="http://schemas.microsoft.com/office/word/2010/wordprocessingCanvas" xmlns:cx="http://schemas.microsoft.com/office/drawing/2014/chartex" xmlns:cx1="http://schemas.microsoft.com/office/drawing/2015/9/8/chartex" xmlns:cx2="http://schemas.microsoft.com/office/drawing/2015/10/21/chartex" xmlns:cx3="http://schemas.microsoft.com/office/drawing/2016/5/9/chartex" xmlns:cx4="http://schemas.microsoft.com/office/drawing/2016/5/10/chartex" xmlns:cx5="http://schemas.microsoft.com/office/drawing/2016/5/11/chartex" xmlns:cx6="http://schemas.microsoft.com/office/drawing/2016/5/12/chartex" xmlns:cx7="http://schemas.microsoft.com/office/drawing/2016/5/13/chartex" xmlns:cx8="http://schemas.microsoft.com/office/drawing/2016/5/14/chartex" xmlns:mc="http://schemas.openxmlformats.org/markup-compatibility/2006" xmlns:aink="http://schemas.microsoft.com/office/drawing/2016/ink" xmlns:am3d="http://schemas.microsoft.com/office/drawing/2017/model3d" xmlns:o="urn:schemas-microsoft-com:office:office" xmlns:oel="http://schemas.microsoft.com/office/2019/extlst" xmlns:r="http://schemas.openxmlformats.org/officeDocument/2006/relationships" xmlns:m="http://schemas.openxmlformats.org/officeDocument/2006/math" xmlns:v="urn:schemas-microsoft-com:vml" xmlns:wp14="http://schemas.microsoft.com/office/word/2010/wordprocessingDrawing" xmlns:wp="http://schemas.openxmlformats.org/drawingml/2006/wordprocessingDrawing" xmlns:w10="urn:schemas-microsoft-com:office:word" xmlns:w="http://schemas.openxmlformats.org/wordprocessingml/2006/main" xmlns:w14="http://schemas.microsoft.com/office/word/2010/wordml" xmlns:w15="http://schemas.microsoft.com/office/word/2012/wordml" xmlns:w16cex="http://schemas.microsoft.com/office/word/2018/wordml/cex" xmlns:w16cid="http://schemas.microsoft.com/office/word/2016/wordml/cid" xmlns:w16="http://schemas.microsoft.com/office/word/2018/wordml" xmlns:w16du="http://schemas.microsoft.com/office/word/2023/wordml/word16du" xmlns:w16sdtdh="http://schemas.microsoft.com/office/word/2020/wordml/sdtdatahash" xmlns:w16se="http://schemas.microsoft.com/office/word/2015/wordml/symex" xmlns:wpg="http://schemas.microsoft.com/office/word/2010/wordprocessingGroup" xmlns:wpi="http://schemas.microsoft.com/office/word/2010/wordprocessingInk" xmlns:wne="http://schemas.microsoft.com/office/word/2006/wordml" xmlns:wps="http://schemas.microsoft.com/office/word/2010/wordprocessingShape" mc:Ignorable="w14 w15 w16se w16cid w16 w16cex w16sdtdh w16du wp14">
+<w:ftr xmlns:wpc="http://schemas.microsoft.com/office/word/2010/wordprocessingCanvas" xmlns:mc="http://schemas.openxmlformats.org/markup-compatibility/2006" xmlns:o="urn:schemas-microsoft-com:office:office" xmlns:r="http://schemas.openxmlformats.org/officeDocument/2006/relationships" xmlns:m="http://schemas.openxmlformats.org/officeDocument/2006/math" xmlns:v="urn:schemas-microsoft-com:vml" xmlns:wp14="http://schemas.microsoft.com/office/word/2010/wordprocessingDrawing" xmlns:wp="http://schemas.openxmlformats.org/drawingml/2006/wordprocessingDrawing" xmlns:w10="urn:schemas-microsoft-com:office:word" xmlns:w="http://schemas.openxmlformats.org/wordprocessingml/2006/main" xmlns:w14="http://schemas.microsoft.com/office/word/2010/wordml" xmlns:w15="http://schemas.microsoft.com/office/word/2012/wordml" xmlns:wpg="http://schemas.microsoft.com/office/word/2010/wordprocessingGroup" xmlns:wpi="http://schemas.microsoft.com/office/word/2010/wordprocessingInk" xmlns:wne="http://schemas.microsoft.com/office/word/2006/wordml" xmlns:wps="http://schemas.microsoft.com/office/word/2010/wordprocessingShape" xmlns:wpsCustomData="http://www.wps.cn/officeDocument/2013/wpsCustomData" mc:Ignorable="w14 w15 wp14">
   <w:p>
     <w:pPr>
-      <w:pStyle w:val="a9"/>
+      <w:pStyle w:val="5"/>
       <w:spacing w:after="72"/>
       <w:ind w:firstLine="360"/>
     </w:pPr>
@@ -1117,10 +1479,10 @@
 </file>
 
 <file path=word/footer3.xml><?xml version="1.0" encoding="utf-8"?>
-<w:ftr xmlns:wpc="http://schemas.microsoft.com/office/word/2010/wordprocessingCanvas" xmlns:cx="http://schemas.microsoft.com/office/drawing/2014/chartex" xmlns:cx1="http://schemas.microsoft.com/office/drawing/2015/9/8/chartex" xmlns:cx2="http://schemas.microsoft.com/office/drawing/2015/10/21/chartex" xmlns:cx3="http://schemas.microsoft.com/office/drawing/2016/5/9/chartex" xmlns:cx4="http://schemas.microsoft.com/office/drawing/2016/5/10/chartex" xmlns:cx5="http://schemas.microsoft.com/office/drawing/2016/5/11/chartex" xmlns:cx6="http://schemas.microsoft.com/office/drawing/2016/5/12/chartex" xmlns:cx7="http://schemas.microsoft.com/office/drawing/2016/5/13/chartex" xmlns:cx8="http://schemas.microsoft.com/office/drawing/2016/5/14/chartex" xmlns:mc="http://schemas.openxmlformats.org/markup-compatibility/2006" xmlns:aink="http://schemas.microsoft.com/office/drawing/2016/ink" xmlns:am3d="http://schemas.microsoft.com/office/drawing/2017/model3d" xmlns:o="urn:schemas-microsoft-com:office:office" xmlns:oel="http://schemas.microsoft.com/office/2019/extlst" xmlns:r="http://schemas.openxmlformats.org/officeDocument/2006/relationships" xmlns:m="http://schemas.openxmlformats.org/officeDocument/2006/math" xmlns:v="urn:schemas-microsoft-com:vml" xmlns:wp14="http://schemas.microsoft.com/office/word/2010/wordprocessingDrawing" xmlns:wp="http://schemas.openxmlformats.org/drawingml/2006/wordprocessingDrawing" xmlns:w10="urn:schemas-microsoft-com:office:word" xmlns:w="http://schemas.openxmlformats.org/wordprocessingml/2006/main" xmlns:w14="http://schemas.microsoft.com/office/word/2010/wordml" xmlns:w15="http://schemas.microsoft.com/office/word/2012/wordml" xmlns:w16cex="http://schemas.microsoft.com/office/word/2018/wordml/cex" xmlns:w16cid="http://schemas.microsoft.com/office/word/2016/wordml/cid" xmlns:w16="http://schemas.microsoft.com/office/word/2018/wordml" xmlns:w16du="http://schemas.microsoft.com/office/word/2023/wordml/word16du" xmlns:w16sdtdh="http://schemas.microsoft.com/office/word/2020/wordml/sdtdatahash" xmlns:w16se="http://schemas.microsoft.com/office/word/2015/wordml/symex" xmlns:wpg="http://schemas.microsoft.com/office/word/2010/wordprocessingGroup" xmlns:wpi="http://schemas.microsoft.com/office/word/2010/wordprocessingInk" xmlns:wne="http://schemas.microsoft.com/office/word/2006/wordml" xmlns:wps="http://schemas.microsoft.com/office/word/2010/wordprocessingShape" mc:Ignorable="w14 w15 w16se w16cid w16 w16cex w16sdtdh w16du wp14">
+<w:ftr xmlns:wpc="http://schemas.microsoft.com/office/word/2010/wordprocessingCanvas" xmlns:mc="http://schemas.openxmlformats.org/markup-compatibility/2006" xmlns:o="urn:schemas-microsoft-com:office:office" xmlns:r="http://schemas.openxmlformats.org/officeDocument/2006/relationships" xmlns:m="http://schemas.openxmlformats.org/officeDocument/2006/math" xmlns:v="urn:schemas-microsoft-com:vml" xmlns:wp14="http://schemas.microsoft.com/office/word/2010/wordprocessingDrawing" xmlns:wp="http://schemas.openxmlformats.org/drawingml/2006/wordprocessingDrawing" xmlns:w10="urn:schemas-microsoft-com:office:word" xmlns:w="http://schemas.openxmlformats.org/wordprocessingml/2006/main" xmlns:w14="http://schemas.microsoft.com/office/word/2010/wordml" xmlns:w15="http://schemas.microsoft.com/office/word/2012/wordml" xmlns:wpg="http://schemas.microsoft.com/office/word/2010/wordprocessingGroup" xmlns:wpi="http://schemas.microsoft.com/office/word/2010/wordprocessingInk" xmlns:wne="http://schemas.microsoft.com/office/word/2006/wordml" xmlns:wps="http://schemas.microsoft.com/office/word/2010/wordprocessingShape" xmlns:wpsCustomData="http://www.wps.cn/officeDocument/2013/wpsCustomData" mc:Ignorable="w14 w15 wp14">
   <w:p>
     <w:pPr>
-      <w:pStyle w:val="a9"/>
+      <w:pStyle w:val="5"/>
       <w:spacing w:after="72"/>
       <w:ind w:firstLine="360"/>
     </w:pPr>
@@ -1129,19 +1491,19 @@
 </file>
 
 <file path=word/footnotes.xml><?xml version="1.0" encoding="utf-8"?>
-<w:footnotes xmlns:wpc="http://schemas.microsoft.com/office/word/2010/wordprocessingCanvas" xmlns:cx="http://schemas.microsoft.com/office/drawing/2014/chartex" xmlns:cx1="http://schemas.microsoft.com/office/drawing/2015/9/8/chartex" xmlns:cx2="http://schemas.microsoft.com/office/drawing/2015/10/21/chartex" xmlns:cx3="http://schemas.microsoft.com/office/drawing/2016/5/9/chartex" xmlns:cx4="http://schemas.microsoft.com/office/drawing/2016/5/10/chartex" xmlns:cx5="http://schemas.microsoft.com/office/drawing/2016/5/11/chartex" xmlns:cx6="http://schemas.microsoft.com/office/drawing/2016/5/12/chartex" xmlns:cx7="http://schemas.microsoft.com/office/drawing/2016/5/13/chartex" xmlns:cx8="http://schemas.microsoft.com/office/drawing/2016/5/14/chartex" xmlns:mc="http://schemas.openxmlformats.org/markup-compatibility/2006" xmlns:aink="http://schemas.microsoft.com/office/drawing/2016/ink" xmlns:am3d="http://schemas.microsoft.com/office/drawing/2017/model3d" xmlns:o="urn:schemas-microsoft-com:office:office" xmlns:oel="http://schemas.microsoft.com/office/2019/extlst" xmlns:r="http://schemas.openxmlformats.org/officeDocument/2006/relationships" xmlns:m="http://schemas.openxmlformats.org/officeDocument/2006/math" xmlns:v="urn:schemas-microsoft-com:vml" xmlns:wp14="http://schemas.microsoft.com/office/word/2010/wordprocessingDrawing" xmlns:wp="http://schemas.openxmlformats.org/drawingml/2006/wordprocessingDrawing" xmlns:w10="urn:schemas-microsoft-com:office:word" xmlns:w="http://schemas.openxmlformats.org/wordprocessingml/2006/main" xmlns:w14="http://schemas.microsoft.com/office/word/2010/wordml" xmlns:w15="http://schemas.microsoft.com/office/word/2012/wordml" xmlns:w16cex="http://schemas.microsoft.com/office/word/2018/wordml/cex" xmlns:w16cid="http://schemas.microsoft.com/office/word/2016/wordml/cid" xmlns:w16="http://schemas.microsoft.com/office/word/2018/wordml" xmlns:w16du="http://schemas.microsoft.com/office/word/2023/wordml/word16du" xmlns:w16sdtdh="http://schemas.microsoft.com/office/word/2020/wordml/sdtdatahash" xmlns:w16se="http://schemas.microsoft.com/office/word/2015/wordml/symex" xmlns:wpg="http://schemas.microsoft.com/office/word/2010/wordprocessingGroup" xmlns:wpi="http://schemas.microsoft.com/office/word/2010/wordprocessingInk" xmlns:wne="http://schemas.microsoft.com/office/word/2006/wordml" xmlns:wps="http://schemas.microsoft.com/office/word/2010/wordprocessingShape" mc:Ignorable="w14 w15 w16se w16cid w16 w16cex w16sdtdh w16du wp14">
-  <w:footnote w:type="separator" w:id="-1">
-    <w:p>
-      <w:pPr>
-        <w:spacing w:after="72"/>
+<w:footnotes xmlns:wpc="http://schemas.microsoft.com/office/word/2010/wordprocessingCanvas" xmlns:mc="http://schemas.openxmlformats.org/markup-compatibility/2006" xmlns:o="urn:schemas-microsoft-com:office:office" xmlns:r="http://schemas.openxmlformats.org/officeDocument/2006/relationships" xmlns:m="http://schemas.openxmlformats.org/officeDocument/2006/math" xmlns:v="urn:schemas-microsoft-com:vml" xmlns:wp14="http://schemas.microsoft.com/office/word/2010/wordprocessingDrawing" xmlns:wp="http://schemas.openxmlformats.org/drawingml/2006/wordprocessingDrawing" xmlns:w="http://schemas.openxmlformats.org/wordprocessingml/2006/main" xmlns:w14="http://schemas.microsoft.com/office/word/2010/wordml" xmlns:w15="http://schemas.microsoft.com/office/word/2012/wordml" xmlns:w10="urn:schemas-microsoft-com:office:word" xmlns:wpg="http://schemas.microsoft.com/office/word/2010/wordprocessingGroup" xmlns:wpi="http://schemas.microsoft.com/office/word/2010/wordprocessingInk" xmlns:wne="http://schemas.microsoft.com/office/word/2006/wordml" xmlns:wps="http://schemas.microsoft.com/office/word/2010/wordprocessingShape" xmlns:wpsCustomData="http://www.wps.cn/officeDocument/2013/wpsCustomData" mc:Ignorable="w14 w15 wp14">
+  <w:footnote w:type="separator" w:id="0">
+    <w:p>
+      <w:pPr>
+        <w:spacing w:before="0" w:after="0" w:line="288" w:lineRule="auto"/>
         <w:ind w:firstLine="480"/>
       </w:pPr>
     </w:p>
   </w:footnote>
-  <w:footnote w:type="continuationSeparator" w:id="0">
-    <w:p>
-      <w:pPr>
-        <w:spacing w:after="72"/>
+  <w:footnote w:type="continuationSeparator" w:id="1">
+    <w:p>
+      <w:pPr>
+        <w:spacing w:before="0" w:after="0" w:line="288" w:lineRule="auto"/>
         <w:ind w:firstLine="480"/>
       </w:pPr>
     </w:p>
@@ -1150,10 +1512,10 @@
 </file>
 
 <file path=word/header1.xml><?xml version="1.0" encoding="utf-8"?>
-<w:hdr xmlns:wpc="http://schemas.microsoft.com/office/word/2010/wordprocessingCanvas" xmlns:cx="http://schemas.microsoft.com/office/drawing/2014/chartex" xmlns:cx1="http://schemas.microsoft.com/office/drawing/2015/9/8/chartex" xmlns:cx2="http://schemas.microsoft.com/office/drawing/2015/10/21/chartex" xmlns:cx3="http://schemas.microsoft.com/office/drawing/2016/5/9/chartex" xmlns:cx4="http://schemas.microsoft.com/office/drawing/2016/5/10/chartex" xmlns:cx5="http://schemas.microsoft.com/office/drawing/2016/5/11/chartex" xmlns:cx6="http://schemas.microsoft.com/office/drawing/2016/5/12/chartex" xmlns:cx7="http://schemas.microsoft.com/office/drawing/2016/5/13/chartex" xmlns:cx8="http://schemas.microsoft.com/office/drawing/2016/5/14/chartex" xmlns:mc="http://schemas.openxmlformats.org/markup-compatibility/2006" xmlns:aink="http://schemas.microsoft.com/office/drawing/2016/ink" xmlns:am3d="http://schemas.microsoft.com/office/drawing/2017/model3d" xmlns:o="urn:schemas-microsoft-com:office:office" xmlns:oel="http://schemas.microsoft.com/office/2019/extlst" xmlns:r="http://schemas.openxmlformats.org/officeDocument/2006/relationships" xmlns:m="http://schemas.openxmlformats.org/officeDocument/2006/math" xmlns:v="urn:schemas-microsoft-com:vml" xmlns:wp14="http://schemas.microsoft.com/office/word/2010/wordprocessingDrawing" xmlns:wp="http://schemas.openxmlformats.org/drawingml/2006/wordprocessingDrawing" xmlns:w10="urn:schemas-microsoft-com:office:word" xmlns:w="http://schemas.openxmlformats.org/wordprocessingml/2006/main" xmlns:w14="http://schemas.microsoft.com/office/word/2010/wordml" xmlns:w15="http://schemas.microsoft.com/office/word/2012/wordml" xmlns:w16cex="http://schemas.microsoft.com/office/word/2018/wordml/cex" xmlns:w16cid="http://schemas.microsoft.com/office/word/2016/wordml/cid" xmlns:w16="http://schemas.microsoft.com/office/word/2018/wordml" xmlns:w16du="http://schemas.microsoft.com/office/word/2023/wordml/word16du" xmlns:w16sdtdh="http://schemas.microsoft.com/office/word/2020/wordml/sdtdatahash" xmlns:w16se="http://schemas.microsoft.com/office/word/2015/wordml/symex" xmlns:wpg="http://schemas.microsoft.com/office/word/2010/wordprocessingGroup" xmlns:wpi="http://schemas.microsoft.com/office/word/2010/wordprocessingInk" xmlns:wne="http://schemas.microsoft.com/office/word/2006/wordml" xmlns:wps="http://schemas.microsoft.com/office/word/2010/wordprocessingShape" mc:Ignorable="w14 w15 w16se w16cid w16 w16cex w16sdtdh w16du wp14">
+<w:hdr xmlns:wpc="http://schemas.microsoft.com/office/word/2010/wordprocessingCanvas" xmlns:mc="http://schemas.openxmlformats.org/markup-compatibility/2006" xmlns:o="urn:schemas-microsoft-com:office:office" xmlns:r="http://schemas.openxmlformats.org/officeDocument/2006/relationships" xmlns:m="http://schemas.openxmlformats.org/officeDocument/2006/math" xmlns:v="urn:schemas-microsoft-com:vml" xmlns:wp14="http://schemas.microsoft.com/office/word/2010/wordprocessingDrawing" xmlns:wp="http://schemas.openxmlformats.org/drawingml/2006/wordprocessingDrawing" xmlns:w10="urn:schemas-microsoft-com:office:word" xmlns:w="http://schemas.openxmlformats.org/wordprocessingml/2006/main" xmlns:w14="http://schemas.microsoft.com/office/word/2010/wordml" xmlns:w15="http://schemas.microsoft.com/office/word/2012/wordml" xmlns:wpg="http://schemas.microsoft.com/office/word/2010/wordprocessingGroup" xmlns:wpi="http://schemas.microsoft.com/office/word/2010/wordprocessingInk" xmlns:wne="http://schemas.microsoft.com/office/word/2006/wordml" xmlns:wps="http://schemas.microsoft.com/office/word/2010/wordprocessingShape" xmlns:wpsCustomData="http://www.wps.cn/officeDocument/2013/wpsCustomData" mc:Ignorable="w14 w15 wp14">
   <w:p>
     <w:pPr>
-      <w:pStyle w:val="a7"/>
+      <w:pStyle w:val="6"/>
       <w:spacing w:after="72"/>
       <w:ind w:firstLine="360"/>
     </w:pPr>
@@ -1162,10 +1524,10 @@
 </file>
 
 <file path=word/header2.xml><?xml version="1.0" encoding="utf-8"?>
-<w:hdr xmlns:wpc="http://schemas.microsoft.com/office/word/2010/wordprocessingCanvas" xmlns:cx="http://schemas.microsoft.com/office/drawing/2014/chartex" xmlns:cx1="http://schemas.microsoft.com/office/drawing/2015/9/8/chartex" xmlns:cx2="http://schemas.microsoft.com/office/drawing/2015/10/21/chartex" xmlns:cx3="http://schemas.microsoft.com/office/drawing/2016/5/9/chartex" xmlns:cx4="http://schemas.microsoft.com/office/drawing/2016/5/10/chartex" xmlns:cx5="http://schemas.microsoft.com/office/drawing/2016/5/11/chartex" xmlns:cx6="http://schemas.microsoft.com/office/drawing/2016/5/12/chartex" xmlns:cx7="http://schemas.microsoft.com/office/drawing/2016/5/13/chartex" xmlns:cx8="http://schemas.microsoft.com/office/drawing/2016/5/14/chartex" xmlns:mc="http://schemas.openxmlformats.org/markup-compatibility/2006" xmlns:aink="http://schemas.microsoft.com/office/drawing/2016/ink" xmlns:am3d="http://schemas.microsoft.com/office/drawing/2017/model3d" xmlns:o="urn:schemas-microsoft-com:office:office" xmlns:oel="http://schemas.microsoft.com/office/2019/extlst" xmlns:r="http://schemas.openxmlformats.org/officeDocument/2006/relationships" xmlns:m="http://schemas.openxmlformats.org/officeDocument/2006/math" xmlns:v="urn:schemas-microsoft-com:vml" xmlns:wp14="http://schemas.microsoft.com/office/word/2010/wordprocessingDrawing" xmlns:wp="http://schemas.openxmlformats.org/drawingml/2006/wordprocessingDrawing" xmlns:w10="urn:schemas-microsoft-com:office:word" xmlns:w="http://schemas.openxmlformats.org/wordprocessingml/2006/main" xmlns:w14="http://schemas.microsoft.com/office/word/2010/wordml" xmlns:w15="http://schemas.microsoft.com/office/word/2012/wordml" xmlns:w16cex="http://schemas.microsoft.com/office/word/2018/wordml/cex" xmlns:w16cid="http://schemas.microsoft.com/office/word/2016/wordml/cid" xmlns:w16="http://schemas.microsoft.com/office/word/2018/wordml" xmlns:w16du="http://schemas.microsoft.com/office/word/2023/wordml/word16du" xmlns:w16sdtdh="http://schemas.microsoft.com/office/word/2020/wordml/sdtdatahash" xmlns:w16se="http://schemas.microsoft.com/office/word/2015/wordml/symex" xmlns:wpg="http://schemas.microsoft.com/office/word/2010/wordprocessingGroup" xmlns:wpi="http://schemas.microsoft.com/office/word/2010/wordprocessingInk" xmlns:wne="http://schemas.microsoft.com/office/word/2006/wordml" xmlns:wps="http://schemas.microsoft.com/office/word/2010/wordprocessingShape" mc:Ignorable="w14 w15 w16se w16cid w16 w16cex w16sdtdh w16du wp14">
+<w:hdr xmlns:wpc="http://schemas.microsoft.com/office/word/2010/wordprocessingCanvas" xmlns:mc="http://schemas.openxmlformats.org/markup-compatibility/2006" xmlns:o="urn:schemas-microsoft-com:office:office" xmlns:r="http://schemas.openxmlformats.org/officeDocument/2006/relationships" xmlns:m="http://schemas.openxmlformats.org/officeDocument/2006/math" xmlns:v="urn:schemas-microsoft-com:vml" xmlns:wp14="http://schemas.microsoft.com/office/word/2010/wordprocessingDrawing" xmlns:wp="http://schemas.openxmlformats.org/drawingml/2006/wordprocessingDrawing" xmlns:w10="urn:schemas-microsoft-com:office:word" xmlns:w="http://schemas.openxmlformats.org/wordprocessingml/2006/main" xmlns:w14="http://schemas.microsoft.com/office/word/2010/wordml" xmlns:w15="http://schemas.microsoft.com/office/word/2012/wordml" xmlns:wpg="http://schemas.microsoft.com/office/word/2010/wordprocessingGroup" xmlns:wpi="http://schemas.microsoft.com/office/word/2010/wordprocessingInk" xmlns:wne="http://schemas.microsoft.com/office/word/2006/wordml" xmlns:wps="http://schemas.microsoft.com/office/word/2010/wordprocessingShape" xmlns:wpsCustomData="http://www.wps.cn/officeDocument/2013/wpsCustomData" mc:Ignorable="w14 w15 wp14">
   <w:p>
     <w:pPr>
-      <w:pStyle w:val="a7"/>
+      <w:pStyle w:val="6"/>
       <w:spacing w:after="72"/>
       <w:ind w:firstLine="360"/>
     </w:pPr>
@@ -1174,10 +1536,10 @@
 </file>
 
 <file path=word/header3.xml><?xml version="1.0" encoding="utf-8"?>
-<w:hdr xmlns:wpc="http://schemas.microsoft.com/office/word/2010/wordprocessingCanvas" xmlns:cx="http://schemas.microsoft.com/office/drawing/2014/chartex" xmlns:cx1="http://schemas.microsoft.com/office/drawing/2015/9/8/chartex" xmlns:cx2="http://schemas.microsoft.com/office/drawing/2015/10/21/chartex" xmlns:cx3="http://schemas.microsoft.com/office/drawing/2016/5/9/chartex" xmlns:cx4="http://schemas.microsoft.com/office/drawing/2016/5/10/chartex" xmlns:cx5="http://schemas.microsoft.com/office/drawing/2016/5/11/chartex" xmlns:cx6="http://schemas.microsoft.com/office/drawing/2016/5/12/chartex" xmlns:cx7="http://schemas.microsoft.com/office/drawing/2016/5/13/chartex" xmlns:cx8="http://schemas.microsoft.com/office/drawing/2016/5/14/chartex" xmlns:mc="http://schemas.openxmlformats.org/markup-compatibility/2006" xmlns:aink="http://schemas.microsoft.com/office/drawing/2016/ink" xmlns:am3d="http://schemas.microsoft.com/office/drawing/2017/model3d" xmlns:o="urn:schemas-microsoft-com:office:office" xmlns:oel="http://schemas.microsoft.com/office/2019/extlst" xmlns:r="http://schemas.openxmlformats.org/officeDocument/2006/relationships" xmlns:m="http://schemas.openxmlformats.org/officeDocument/2006/math" xmlns:v="urn:schemas-microsoft-com:vml" xmlns:wp14="http://schemas.microsoft.com/office/word/2010/wordprocessingDrawing" xmlns:wp="http://schemas.openxmlformats.org/drawingml/2006/wordprocessingDrawing" xmlns:w10="urn:schemas-microsoft-com:office:word" xmlns:w="http://schemas.openxmlformats.org/wordprocessingml/2006/main" xmlns:w14="http://schemas.microsoft.com/office/word/2010/wordml" xmlns:w15="http://schemas.microsoft.com/office/word/2012/wordml" xmlns:w16cex="http://schemas.microsoft.com/office/word/2018/wordml/cex" xmlns:w16cid="http://schemas.microsoft.com/office/word/2016/wordml/cid" xmlns:w16="http://schemas.microsoft.com/office/word/2018/wordml" xmlns:w16du="http://schemas.microsoft.com/office/word/2023/wordml/word16du" xmlns:w16sdtdh="http://schemas.microsoft.com/office/word/2020/wordml/sdtdatahash" xmlns:w16se="http://schemas.microsoft.com/office/word/2015/wordml/symex" xmlns:wpg="http://schemas.microsoft.com/office/word/2010/wordprocessingGroup" xmlns:wpi="http://schemas.microsoft.com/office/word/2010/wordprocessingInk" xmlns:wne="http://schemas.microsoft.com/office/word/2006/wordml" xmlns:wps="http://schemas.microsoft.com/office/word/2010/wordprocessingShape" mc:Ignorable="w14 w15 w16se w16cid w16 w16cex w16sdtdh w16du wp14">
+<w:hdr xmlns:wpc="http://schemas.microsoft.com/office/word/2010/wordprocessingCanvas" xmlns:mc="http://schemas.openxmlformats.org/markup-compatibility/2006" xmlns:o="urn:schemas-microsoft-com:office:office" xmlns:r="http://schemas.openxmlformats.org/officeDocument/2006/relationships" xmlns:m="http://schemas.openxmlformats.org/officeDocument/2006/math" xmlns:v="urn:schemas-microsoft-com:vml" xmlns:wp14="http://schemas.microsoft.com/office/word/2010/wordprocessingDrawing" xmlns:wp="http://schemas.openxmlformats.org/drawingml/2006/wordprocessingDrawing" xmlns:w10="urn:schemas-microsoft-com:office:word" xmlns:w="http://schemas.openxmlformats.org/wordprocessingml/2006/main" xmlns:w14="http://schemas.microsoft.com/office/word/2010/wordml" xmlns:w15="http://schemas.microsoft.com/office/word/2012/wordml" xmlns:wpg="http://schemas.microsoft.com/office/word/2010/wordprocessingGroup" xmlns:wpi="http://schemas.microsoft.com/office/word/2010/wordprocessingInk" xmlns:wne="http://schemas.microsoft.com/office/word/2006/wordml" xmlns:wps="http://schemas.microsoft.com/office/word/2010/wordprocessingShape" xmlns:wpsCustomData="http://www.wps.cn/officeDocument/2013/wpsCustomData" mc:Ignorable="w14 w15 wp14">
   <w:p>
     <w:pPr>
-      <w:pStyle w:val="a7"/>
+      <w:pStyle w:val="6"/>
       <w:spacing w:after="72"/>
       <w:ind w:firstLine="360"/>
     </w:pPr>
@@ -1186,15 +1548,15 @@
 </file>
 
 <file path=word/numbering.xml><?xml version="1.0" encoding="utf-8"?>
-<w:numbering xmlns:wpc="http://schemas.microsoft.com/office/word/2010/wordprocessingCanvas" xmlns:cx="http://schemas.microsoft.com/office/drawing/2014/chartex" xmlns:cx1="http://schemas.microsoft.com/office/drawing/2015/9/8/chartex" xmlns:cx2="http://schemas.microsoft.com/office/drawing/2015/10/21/chartex" xmlns:cx3="http://schemas.microsoft.com/office/drawing/2016/5/9/chartex" xmlns:cx4="http://schemas.microsoft.com/office/drawing/2016/5/10/chartex" xmlns:cx5="http://schemas.microsoft.com/office/drawing/2016/5/11/chartex" xmlns:cx6="http://schemas.microsoft.com/office/drawing/2016/5/12/chartex" xmlns:cx7="http://schemas.microsoft.com/office/drawing/2016/5/13/chartex" xmlns:cx8="http://schemas.microsoft.com/office/drawing/2016/5/14/chartex" xmlns:mc="http://schemas.openxmlformats.org/markup-compatibility/2006" xmlns:aink="http://schemas.microsoft.com/office/drawing/2016/ink" xmlns:am3d="http://schemas.microsoft.com/office/drawing/2017/model3d" xmlns:o="urn:schemas-microsoft-com:office:office" xmlns:oel="http://schemas.microsoft.com/office/2019/extlst" xmlns:r="http://schemas.openxmlformats.org/officeDocument/2006/relationships" xmlns:m="http://schemas.openxmlformats.org/officeDocument/2006/math" xmlns:v="urn:schemas-microsoft-com:vml" xmlns:wp14="http://schemas.microsoft.com/office/word/2010/wordprocessingDrawing" xmlns:wp="http://schemas.openxmlformats.org/drawingml/2006/wordprocessingDrawing" xmlns:w10="urn:schemas-microsoft-com:office:word" xmlns:w="http://schemas.openxmlformats.org/wordprocessingml/2006/main" xmlns:w14="http://schemas.microsoft.com/office/word/2010/wordml" xmlns:w15="http://schemas.microsoft.com/office/word/2012/wordml" xmlns:w16cex="http://schemas.microsoft.com/office/word/2018/wordml/cex" xmlns:w16cid="http://schemas.microsoft.com/office/word/2016/wordml/cid" xmlns:w16="http://schemas.microsoft.com/office/word/2018/wordml" xmlns:w16du="http://schemas.microsoft.com/office/word/2023/wordml/word16du" xmlns:w16sdtdh="http://schemas.microsoft.com/office/word/2020/wordml/sdtdatahash" xmlns:w16se="http://schemas.microsoft.com/office/word/2015/wordml/symex" xmlns:wpg="http://schemas.microsoft.com/office/word/2010/wordprocessingGroup" xmlns:wpi="http://schemas.microsoft.com/office/word/2010/wordprocessingInk" xmlns:wne="http://schemas.microsoft.com/office/word/2006/wordml" xmlns:wps="http://schemas.microsoft.com/office/word/2010/wordprocessingShape" mc:Ignorable="w14 w15 w16se w16cid w16 w16cex w16sdtdh w16du wp14">
-  <w:abstractNum w:abstractNumId="0" w15:restartNumberingAfterBreak="0">
+<w:numbering xmlns:wpc="http://schemas.microsoft.com/office/word/2010/wordprocessingCanvas" xmlns:mc="http://schemas.openxmlformats.org/markup-compatibility/2006" xmlns:o="urn:schemas-microsoft-com:office:office" xmlns:r="http://schemas.openxmlformats.org/officeDocument/2006/relationships" xmlns:m="http://schemas.openxmlformats.org/officeDocument/2006/math" xmlns:v="urn:schemas-microsoft-com:vml" xmlns:wp14="http://schemas.microsoft.com/office/word/2010/wordprocessingDrawing" xmlns:wp="http://schemas.openxmlformats.org/drawingml/2006/wordprocessingDrawing" xmlns:w10="urn:schemas-microsoft-com:office:word" xmlns:w="http://schemas.openxmlformats.org/wordprocessingml/2006/main" xmlns:w14="http://schemas.microsoft.com/office/word/2010/wordml" xmlns:wpg="http://schemas.microsoft.com/office/word/2010/wordprocessingGroup" xmlns:wpi="http://schemas.microsoft.com/office/word/2010/wordprocessingInk" xmlns:wne="http://schemas.microsoft.com/office/word/2006/wordml" xmlns:wps="http://schemas.microsoft.com/office/word/2010/wordprocessingShape" xmlns:wpsCustomData="http://www.wps.cn/officeDocument/2013/wpsCustomData" mc:Ignorable="w14 wp14">
+  <w:abstractNum w:abstractNumId="0">
     <w:nsid w:val="BB13F514"/>
     <w:multiLevelType w:val="singleLevel"/>
     <w:tmpl w:val="BB13F514"/>
-    <w:lvl w:ilvl="0">
+    <w:lvl w:ilvl="0" w:tentative="0">
       <w:start w:val="1"/>
       <w:numFmt w:val="chineseCounting"/>
-      <w:pStyle w:val="1"/>
+      <w:pStyle w:val="2"/>
       <w:suff w:val="nothing"/>
       <w:lvlText w:val="%1、"/>
       <w:lvlJc w:val="left"/>
@@ -1206,11 +1568,11 @@
       </w:rPr>
     </w:lvl>
   </w:abstractNum>
-  <w:abstractNum w:abstractNumId="1" w15:restartNumberingAfterBreak="0">
+  <w:abstractNum w:abstractNumId="1">
     <w:nsid w:val="76B878C3"/>
     <w:multiLevelType w:val="singleLevel"/>
     <w:tmpl w:val="76B878C3"/>
-    <w:lvl w:ilvl="0">
+    <w:lvl w:ilvl="0" w:tentative="0">
       <w:start w:val="1"/>
       <w:numFmt w:val="decimal"/>
       <w:lvlText w:val="%1."/>
@@ -1223,434 +1585,308 @@
       </w:rPr>
     </w:lvl>
   </w:abstractNum>
-  <w:num w:numId="1" w16cid:durableId="533730876">
+  <w:num w:numId="1">
     <w:abstractNumId w:val="0"/>
   </w:num>
-  <w:num w:numId="2" w16cid:durableId="1318656943">
+  <w:num w:numId="2">
     <w:abstractNumId w:val="1"/>
   </w:num>
 </w:numbering>
 </file>
 
 <file path=word/styles.xml><?xml version="1.0" encoding="utf-8"?>
-<w:styles xmlns:mc="http://schemas.openxmlformats.org/markup-compatibility/2006" xmlns:r="http://schemas.openxmlformats.org/officeDocument/2006/relationships" xmlns:w="http://schemas.openxmlformats.org/wordprocessingml/2006/main" xmlns:w14="http://schemas.microsoft.com/office/word/2010/wordml" xmlns:w15="http://schemas.microsoft.com/office/word/2012/wordml" xmlns:w16cex="http://schemas.microsoft.com/office/word/2018/wordml/cex" xmlns:w16cid="http://schemas.microsoft.com/office/word/2016/wordml/cid" xmlns:w16="http://schemas.microsoft.com/office/word/2018/wordml" xmlns:w16du="http://schemas.microsoft.com/office/word/2023/wordml/word16du" xmlns:w16sdtdh="http://schemas.microsoft.com/office/word/2020/wordml/sdtdatahash" xmlns:w16se="http://schemas.microsoft.com/office/word/2015/wordml/symex" mc:Ignorable="w14 w15 w16se w16cid w16 w16cex w16sdtdh w16du">
+<w:styles xmlns:mc="http://schemas.openxmlformats.org/markup-compatibility/2006" xmlns:o="urn:schemas-microsoft-com:office:office" xmlns:r="http://schemas.openxmlformats.org/officeDocument/2006/relationships" xmlns:m="http://schemas.openxmlformats.org/officeDocument/2006/math" xmlns:v="urn:schemas-microsoft-com:vml" xmlns:w="http://schemas.openxmlformats.org/wordprocessingml/2006/main" xmlns:w14="http://schemas.microsoft.com/office/word/2010/wordml" xmlns:w10="urn:schemas-microsoft-com:office:word" xmlns:sl="http://schemas.openxmlformats.org/schemaLibrary/2006/main" xmlns:wpsCustomData="http://www.wps.cn/officeDocument/2013/wpsCustomData" mc:Ignorable="w14">
   <w:docDefaults>
     <w:rPrDefault>
       <w:rPr>
-        <w:rFonts w:ascii="Times New Roman" w:eastAsia="宋体" w:hAnsi="Times New Roman" w:cs="Times New Roman"/>
-        <w:lang w:val="en-US" w:eastAsia="zh-CN" w:bidi="ar-SA"/>
+        <w:rFonts w:ascii="Times New Roman" w:hAnsi="Times New Roman" w:eastAsia="宋体" w:cs="Times New Roman"/>
       </w:rPr>
     </w:rPrDefault>
     <w:pPrDefault/>
   </w:docDefaults>
-  <w:latentStyles w:defLockedState="0" w:defUIPriority="99" w:defSemiHidden="0" w:defUnhideWhenUsed="0" w:defQFormat="0" w:count="376">
-    <w:lsdException w:name="Normal" w:uiPriority="0" w:qFormat="1"/>
-    <w:lsdException w:name="heading 1" w:uiPriority="9" w:qFormat="1"/>
-    <w:lsdException w:name="heading 2" w:semiHidden="1" w:uiPriority="9" w:unhideWhenUsed="1" w:qFormat="1"/>
-    <w:lsdException w:name="heading 3" w:semiHidden="1" w:uiPriority="9" w:unhideWhenUsed="1" w:qFormat="1"/>
-    <w:lsdException w:name="heading 4" w:semiHidden="1" w:uiPriority="9" w:unhideWhenUsed="1" w:qFormat="1"/>
-    <w:lsdException w:name="heading 5" w:semiHidden="1" w:uiPriority="9" w:unhideWhenUsed="1" w:qFormat="1"/>
-    <w:lsdException w:name="heading 6" w:semiHidden="1" w:uiPriority="9" w:unhideWhenUsed="1" w:qFormat="1"/>
-    <w:lsdException w:name="heading 7" w:semiHidden="1" w:uiPriority="9" w:unhideWhenUsed="1" w:qFormat="1"/>
-    <w:lsdException w:name="heading 8" w:semiHidden="1" w:uiPriority="9" w:unhideWhenUsed="1" w:qFormat="1"/>
-    <w:lsdException w:name="heading 9" w:semiHidden="1" w:uiPriority="9" w:unhideWhenUsed="1" w:qFormat="1"/>
-    <w:lsdException w:name="index 1" w:semiHidden="1" w:unhideWhenUsed="1"/>
-    <w:lsdException w:name="index 2" w:semiHidden="1" w:unhideWhenUsed="1"/>
-    <w:lsdException w:name="index 3" w:semiHidden="1" w:unhideWhenUsed="1"/>
-    <w:lsdException w:name="index 4" w:semiHidden="1" w:unhideWhenUsed="1"/>
-    <w:lsdException w:name="index 5" w:semiHidden="1" w:unhideWhenUsed="1"/>
-    <w:lsdException w:name="index 6" w:semiHidden="1" w:unhideWhenUsed="1"/>
-    <w:lsdException w:name="index 7" w:semiHidden="1" w:unhideWhenUsed="1"/>
-    <w:lsdException w:name="index 8" w:semiHidden="1" w:unhideWhenUsed="1"/>
-    <w:lsdException w:name="index 9" w:semiHidden="1" w:unhideWhenUsed="1"/>
-    <w:lsdException w:name="toc 1" w:semiHidden="1" w:uiPriority="39" w:unhideWhenUsed="1"/>
-    <w:lsdException w:name="toc 2" w:semiHidden="1" w:uiPriority="39" w:unhideWhenUsed="1"/>
-    <w:lsdException w:name="toc 3" w:semiHidden="1" w:uiPriority="39" w:unhideWhenUsed="1"/>
-    <w:lsdException w:name="toc 4" w:semiHidden="1" w:uiPriority="39" w:unhideWhenUsed="1"/>
-    <w:lsdException w:name="toc 5" w:semiHidden="1" w:uiPriority="39" w:unhideWhenUsed="1"/>
-    <w:lsdException w:name="toc 6" w:semiHidden="1" w:uiPriority="39" w:unhideWhenUsed="1"/>
-    <w:lsdException w:name="toc 7" w:semiHidden="1" w:uiPriority="39" w:unhideWhenUsed="1"/>
-    <w:lsdException w:name="toc 8" w:semiHidden="1" w:uiPriority="39" w:unhideWhenUsed="1"/>
-    <w:lsdException w:name="toc 9" w:semiHidden="1" w:uiPriority="39" w:unhideWhenUsed="1"/>
-    <w:lsdException w:name="Normal Indent" w:semiHidden="1" w:unhideWhenUsed="1"/>
-    <w:lsdException w:name="footnote text" w:semiHidden="1" w:unhideWhenUsed="1"/>
-    <w:lsdException w:name="annotation text" w:semiHidden="1" w:unhideWhenUsed="1"/>
-    <w:lsdException w:name="header" w:semiHidden="1" w:unhideWhenUsed="1"/>
-    <w:lsdException w:name="footer" w:semiHidden="1" w:unhideWhenUsed="1"/>
-    <w:lsdException w:name="index heading" w:semiHidden="1" w:unhideWhenUsed="1"/>
-    <w:lsdException w:name="caption" w:semiHidden="1" w:uiPriority="35" w:unhideWhenUsed="1" w:qFormat="1"/>
-    <w:lsdException w:name="table of figures" w:semiHidden="1" w:unhideWhenUsed="1"/>
-    <w:lsdException w:name="envelope address" w:semiHidden="1" w:unhideWhenUsed="1"/>
-    <w:lsdException w:name="envelope return" w:semiHidden="1" w:unhideWhenUsed="1"/>
-    <w:lsdException w:name="footnote reference" w:semiHidden="1" w:unhideWhenUsed="1"/>
-    <w:lsdException w:name="annotation reference" w:semiHidden="1" w:unhideWhenUsed="1"/>
-    <w:lsdException w:name="line number" w:semiHidden="1" w:unhideWhenUsed="1"/>
-    <w:lsdException w:name="page number" w:semiHidden="1" w:unhideWhenUsed="1"/>
-    <w:lsdException w:name="endnote reference" w:semiHidden="1" w:unhideWhenUsed="1"/>
-    <w:lsdException w:name="endnote text" w:semiHidden="1" w:unhideWhenUsed="1"/>
-    <w:lsdException w:name="table of authorities" w:semiHidden="1" w:unhideWhenUsed="1"/>
-    <w:lsdException w:name="macro" w:semiHidden="1" w:unhideWhenUsed="1"/>
-    <w:lsdException w:name="toa heading" w:semiHidden="1" w:unhideWhenUsed="1"/>
-    <w:lsdException w:name="List" w:semiHidden="1" w:unhideWhenUsed="1"/>
-    <w:lsdException w:name="List Bullet" w:semiHidden="1" w:unhideWhenUsed="1"/>
-    <w:lsdException w:name="List Number" w:semiHidden="1" w:unhideWhenUsed="1"/>
-    <w:lsdException w:name="List 2" w:semiHidden="1" w:unhideWhenUsed="1"/>
-    <w:lsdException w:name="List 3" w:semiHidden="1" w:unhideWhenUsed="1"/>
-    <w:lsdException w:name="List 4" w:semiHidden="1" w:unhideWhenUsed="1"/>
-    <w:lsdException w:name="List 5" w:semiHidden="1" w:unhideWhenUsed="1"/>
-    <w:lsdException w:name="List Bullet 2" w:semiHidden="1" w:unhideWhenUsed="1"/>
-    <w:lsdException w:name="List Bullet 3" w:semiHidden="1" w:unhideWhenUsed="1"/>
-    <w:lsdException w:name="List Bullet 4" w:semiHidden="1" w:unhideWhenUsed="1"/>
-    <w:lsdException w:name="List Bullet 5" w:semiHidden="1" w:unhideWhenUsed="1"/>
-    <w:lsdException w:name="List Number 2" w:semiHidden="1" w:unhideWhenUsed="1"/>
-    <w:lsdException w:name="List Number 3" w:semiHidden="1" w:unhideWhenUsed="1"/>
-    <w:lsdException w:name="List Number 4" w:semiHidden="1" w:unhideWhenUsed="1"/>
-    <w:lsdException w:name="List Number 5" w:semiHidden="1" w:unhideWhenUsed="1"/>
-    <w:lsdException w:name="Title" w:uiPriority="10" w:qFormat="1"/>
-    <w:lsdException w:name="Closing" w:semiHidden="1" w:unhideWhenUsed="1"/>
-    <w:lsdException w:name="Signature" w:semiHidden="1" w:unhideWhenUsed="1"/>
-    <w:lsdException w:name="Default Paragraph Font" w:uiPriority="1" w:unhideWhenUsed="1"/>
-    <w:lsdException w:name="Body Text" w:semiHidden="1" w:unhideWhenUsed="1"/>
-    <w:lsdException w:name="Body Text Indent" w:semiHidden="1" w:unhideWhenUsed="1"/>
-    <w:lsdException w:name="List Continue" w:semiHidden="1" w:unhideWhenUsed="1"/>
-    <w:lsdException w:name="List Continue 2" w:semiHidden="1" w:unhideWhenUsed="1"/>
-    <w:lsdException w:name="List Continue 3" w:semiHidden="1" w:unhideWhenUsed="1"/>
-    <w:lsdException w:name="List Continue 4" w:semiHidden="1" w:unhideWhenUsed="1"/>
-    <w:lsdException w:name="List Continue 5" w:semiHidden="1" w:unhideWhenUsed="1"/>
-    <w:lsdException w:name="Message Header" w:semiHidden="1" w:unhideWhenUsed="1"/>
-    <w:lsdException w:name="Subtitle" w:uiPriority="11" w:qFormat="1"/>
-    <w:lsdException w:name="Salutation" w:semiHidden="1" w:unhideWhenUsed="1"/>
-    <w:lsdException w:name="Date" w:semiHidden="1" w:unhideWhenUsed="1"/>
-    <w:lsdException w:name="Body Text First Indent" w:semiHidden="1" w:unhideWhenUsed="1"/>
-    <w:lsdException w:name="Body Text First Indent 2" w:semiHidden="1" w:unhideWhenUsed="1"/>
-    <w:lsdException w:name="Note Heading" w:semiHidden="1" w:unhideWhenUsed="1"/>
-    <w:lsdException w:name="Body Text 2" w:semiHidden="1" w:unhideWhenUsed="1"/>
-    <w:lsdException w:name="Body Text 3" w:semiHidden="1" w:unhideWhenUsed="1"/>
-    <w:lsdException w:name="Body Text Indent 2" w:semiHidden="1" w:unhideWhenUsed="1"/>
-    <w:lsdException w:name="Body Text Indent 3" w:semiHidden="1" w:unhideWhenUsed="1"/>
-    <w:lsdException w:name="Block Text" w:semiHidden="1" w:unhideWhenUsed="1"/>
-    <w:lsdException w:name="Hyperlink" w:semiHidden="1" w:unhideWhenUsed="1"/>
-    <w:lsdException w:name="FollowedHyperlink" w:semiHidden="1" w:unhideWhenUsed="1"/>
-    <w:lsdException w:name="Strong" w:uiPriority="22" w:qFormat="1"/>
-    <w:lsdException w:name="Emphasis" w:uiPriority="20" w:qFormat="1"/>
-    <w:lsdException w:name="Document Map" w:semiHidden="1" w:unhideWhenUsed="1"/>
-    <w:lsdException w:name="Plain Text" w:semiHidden="1" w:unhideWhenUsed="1"/>
-    <w:lsdException w:name="E-mail Signature" w:semiHidden="1" w:unhideWhenUsed="1"/>
-    <w:lsdException w:name="HTML Top of Form" w:semiHidden="1" w:unhideWhenUsed="1"/>
-    <w:lsdException w:name="HTML Bottom of Form" w:semiHidden="1" w:unhideWhenUsed="1"/>
-    <w:lsdException w:name="Normal (Web)" w:semiHidden="1" w:unhideWhenUsed="1"/>
-    <w:lsdException w:name="HTML Acronym" w:semiHidden="1" w:unhideWhenUsed="1"/>
-    <w:lsdException w:name="HTML Address" w:semiHidden="1" w:unhideWhenUsed="1"/>
-    <w:lsdException w:name="HTML Cite" w:semiHidden="1" w:unhideWhenUsed="1"/>
-    <w:lsdException w:name="HTML Code" w:semiHidden="1" w:unhideWhenUsed="1"/>
-    <w:lsdException w:name="HTML Definition" w:semiHidden="1" w:unhideWhenUsed="1"/>
-    <w:lsdException w:name="HTML Keyboard" w:semiHidden="1" w:unhideWhenUsed="1"/>
-    <w:lsdException w:name="HTML Preformatted" w:semiHidden="1" w:unhideWhenUsed="1"/>
-    <w:lsdException w:name="HTML Sample" w:semiHidden="1" w:unhideWhenUsed="1"/>
-    <w:lsdException w:name="HTML Typewriter" w:semiHidden="1" w:unhideWhenUsed="1"/>
-    <w:lsdException w:name="HTML Variable" w:semiHidden="1" w:unhideWhenUsed="1"/>
-    <w:lsdException w:name="Normal Table" w:semiHidden="1" w:unhideWhenUsed="1"/>
-    <w:lsdException w:name="annotation subject" w:semiHidden="1" w:unhideWhenUsed="1"/>
-    <w:lsdException w:name="No List" w:semiHidden="1" w:unhideWhenUsed="1"/>
-    <w:lsdException w:name="Outline List 1" w:semiHidden="1" w:unhideWhenUsed="1"/>
-    <w:lsdException w:name="Outline List 2" w:semiHidden="1" w:unhideWhenUsed="1"/>
-    <w:lsdException w:name="Outline List 3" w:semiHidden="1" w:unhideWhenUsed="1"/>
-    <w:lsdException w:name="Table Simple 1" w:semiHidden="1" w:unhideWhenUsed="1"/>
-    <w:lsdException w:name="Table Simple 2" w:semiHidden="1" w:unhideWhenUsed="1"/>
-    <w:lsdException w:name="Table Simple 3" w:semiHidden="1" w:unhideWhenUsed="1"/>
-    <w:lsdException w:name="Table Classic 1" w:semiHidden="1" w:unhideWhenUsed="1"/>
-    <w:lsdException w:name="Table Classic 2" w:semiHidden="1" w:unhideWhenUsed="1"/>
-    <w:lsdException w:name="Table Classic 3" w:semiHidden="1" w:unhideWhenUsed="1"/>
-    <w:lsdException w:name="Table Classic 4" w:semiHidden="1" w:unhideWhenUsed="1"/>
-    <w:lsdException w:name="Table Colorful 1" w:semiHidden="1" w:unhideWhenUsed="1"/>
-    <w:lsdException w:name="Table Colorful 2" w:semiHidden="1" w:unhideWhenUsed="1"/>
-    <w:lsdException w:name="Table Colorful 3" w:semiHidden="1" w:unhideWhenUsed="1"/>
-    <w:lsdException w:name="Table Columns 1" w:semiHidden="1" w:unhideWhenUsed="1"/>
-    <w:lsdException w:name="Table Columns 2" w:semiHidden="1" w:unhideWhenUsed="1"/>
-    <w:lsdException w:name="Table Columns 3" w:semiHidden="1" w:unhideWhenUsed="1"/>
-    <w:lsdException w:name="Table Columns 4" w:semiHidden="1" w:unhideWhenUsed="1"/>
-    <w:lsdException w:name="Table Columns 5" w:semiHidden="1" w:unhideWhenUsed="1"/>
-    <w:lsdException w:name="Table Grid 1" w:semiHidden="1" w:unhideWhenUsed="1"/>
-    <w:lsdException w:name="Table Grid 2" w:semiHidden="1" w:unhideWhenUsed="1"/>
-    <w:lsdException w:name="Table Grid 3" w:semiHidden="1" w:unhideWhenUsed="1"/>
-    <w:lsdException w:name="Table Grid 4" w:semiHidden="1" w:unhideWhenUsed="1"/>
-    <w:lsdException w:name="Table Grid 5" w:semiHidden="1" w:unhideWhenUsed="1"/>
-    <w:lsdException w:name="Table Grid 6" w:semiHidden="1" w:unhideWhenUsed="1"/>
-    <w:lsdException w:name="Table Grid 7" w:semiHidden="1" w:unhideWhenUsed="1"/>
-    <w:lsdException w:name="Table Grid 8" w:semiHidden="1" w:unhideWhenUsed="1"/>
-    <w:lsdException w:name="Table List 1" w:semiHidden="1" w:unhideWhenUsed="1"/>
-    <w:lsdException w:name="Table List 2" w:semiHidden="1" w:unhideWhenUsed="1"/>
-    <w:lsdException w:name="Table List 3" w:semiHidden="1" w:unhideWhenUsed="1"/>
-    <w:lsdException w:name="Table List 4" w:semiHidden="1" w:unhideWhenUsed="1"/>
-    <w:lsdException w:name="Table List 5" w:semiHidden="1" w:unhideWhenUsed="1"/>
-    <w:lsdException w:name="Table List 6" w:semiHidden="1" w:unhideWhenUsed="1"/>
-    <w:lsdException w:name="Table List 7" w:semiHidden="1" w:unhideWhenUsed="1"/>
-    <w:lsdException w:name="Table List 8" w:semiHidden="1" w:unhideWhenUsed="1"/>
-    <w:lsdException w:name="Table 3D effects 1" w:semiHidden="1" w:unhideWhenUsed="1"/>
-    <w:lsdException w:name="Table 3D effects 2" w:semiHidden="1" w:unhideWhenUsed="1"/>
-    <w:lsdException w:name="Table 3D effects 3" w:semiHidden="1" w:unhideWhenUsed="1"/>
-    <w:lsdException w:name="Table Contemporary" w:semiHidden="1" w:unhideWhenUsed="1"/>
-    <w:lsdException w:name="Table Elegant" w:semiHidden="1" w:unhideWhenUsed="1"/>
-    <w:lsdException w:name="Table Professional" w:semiHidden="1" w:unhideWhenUsed="1"/>
-    <w:lsdException w:name="Table Subtle 1" w:semiHidden="1" w:unhideWhenUsed="1"/>
-    <w:lsdException w:name="Table Subtle 2" w:semiHidden="1" w:unhideWhenUsed="1"/>
-    <w:lsdException w:name="Table Web 1" w:semiHidden="1" w:unhideWhenUsed="1"/>
-    <w:lsdException w:name="Table Web 2" w:semiHidden="1" w:unhideWhenUsed="1"/>
-    <w:lsdException w:name="Table Web 3" w:semiHidden="1" w:unhideWhenUsed="1"/>
-    <w:lsdException w:name="Balloon Text" w:semiHidden="1" w:unhideWhenUsed="1"/>
-    <w:lsdException w:name="Table Grid" w:uiPriority="39"/>
-    <w:lsdException w:name="Table Theme" w:semiHidden="1" w:unhideWhenUsed="1"/>
-    <w:lsdException w:name="Placeholder Text" w:semiHidden="1" w:unhideWhenUsed="1"/>
-    <w:lsdException w:name="No Spacing" w:semiHidden="1" w:unhideWhenUsed="1"/>
-    <w:lsdException w:name="Light Shading" w:uiPriority="60"/>
-    <w:lsdException w:name="Light List" w:uiPriority="61"/>
-    <w:lsdException w:name="Light Grid" w:uiPriority="62"/>
-    <w:lsdException w:name="Medium Shading 1" w:uiPriority="63"/>
-    <w:lsdException w:name="Medium Shading 2" w:uiPriority="64"/>
-    <w:lsdException w:name="Medium List 1" w:uiPriority="65"/>
-    <w:lsdException w:name="Medium List 2" w:uiPriority="66"/>
-    <w:lsdException w:name="Medium Grid 1" w:uiPriority="67"/>
-    <w:lsdException w:name="Medium Grid 2" w:uiPriority="68"/>
-    <w:lsdException w:name="Medium Grid 3" w:uiPriority="69"/>
-    <w:lsdException w:name="Dark List" w:uiPriority="70"/>
-    <w:lsdException w:name="Colorful Shading" w:uiPriority="71"/>
-    <w:lsdException w:name="Colorful List" w:uiPriority="72"/>
-    <w:lsdException w:name="Colorful Grid" w:uiPriority="73"/>
-    <w:lsdException w:name="Light Shading Accent 1" w:uiPriority="60"/>
-    <w:lsdException w:name="Light List Accent 1" w:uiPriority="61"/>
-    <w:lsdException w:name="Light Grid Accent 1" w:uiPriority="62"/>
-    <w:lsdException w:name="Medium Shading 1 Accent 1" w:uiPriority="63"/>
-    <w:lsdException w:name="Medium Shading 2 Accent 1" w:uiPriority="64"/>
-    <w:lsdException w:name="Medium List 1 Accent 1" w:uiPriority="65"/>
-    <w:lsdException w:name="Revision" w:semiHidden="1" w:unhideWhenUsed="1"/>
-    <w:lsdException w:name="List Paragraph" w:uiPriority="34" w:qFormat="1"/>
-    <w:lsdException w:name="Quote" w:semiHidden="1" w:unhideWhenUsed="1"/>
-    <w:lsdException w:name="Intense Quote" w:semiHidden="1" w:unhideWhenUsed="1"/>
-    <w:lsdException w:name="Medium List 2 Accent 1" w:uiPriority="66"/>
-    <w:lsdException w:name="Medium Grid 1 Accent 1" w:uiPriority="67"/>
-    <w:lsdException w:name="Medium Grid 2 Accent 1" w:uiPriority="68"/>
-    <w:lsdException w:name="Medium Grid 3 Accent 1" w:uiPriority="69"/>
-    <w:lsdException w:name="Dark List Accent 1" w:uiPriority="70"/>
-    <w:lsdException w:name="Colorful Shading Accent 1" w:uiPriority="71"/>
-    <w:lsdException w:name="Colorful List Accent 1" w:uiPriority="72"/>
-    <w:lsdException w:name="Colorful Grid Accent 1" w:uiPriority="73"/>
-    <w:lsdException w:name="Light Shading Accent 2" w:uiPriority="60"/>
-    <w:lsdException w:name="Light List Accent 2" w:uiPriority="61"/>
-    <w:lsdException w:name="Light Grid Accent 2" w:uiPriority="62"/>
-    <w:lsdException w:name="Medium Shading 1 Accent 2" w:uiPriority="63"/>
-    <w:lsdException w:name="Medium Shading 2 Accent 2" w:uiPriority="64"/>
-    <w:lsdException w:name="Medium List 1 Accent 2" w:uiPriority="65"/>
-    <w:lsdException w:name="Medium List 2 Accent 2" w:uiPriority="66"/>
-    <w:lsdException w:name="Medium Grid 1 Accent 2" w:uiPriority="67"/>
-    <w:lsdException w:name="Medium Grid 2 Accent 2" w:uiPriority="68"/>
-    <w:lsdException w:name="Medium Grid 3 Accent 2" w:uiPriority="69"/>
-    <w:lsdException w:name="Dark List Accent 2" w:uiPriority="70"/>
-    <w:lsdException w:name="Colorful Shading Accent 2" w:uiPriority="71"/>
-    <w:lsdException w:name="Colorful List Accent 2" w:uiPriority="72"/>
-    <w:lsdException w:name="Colorful Grid Accent 2" w:uiPriority="73"/>
-    <w:lsdException w:name="Light Shading Accent 3" w:uiPriority="60"/>
-    <w:lsdException w:name="Light List Accent 3" w:uiPriority="61"/>
-    <w:lsdException w:name="Light Grid Accent 3" w:uiPriority="62"/>
-    <w:lsdException w:name="Medium Shading 1 Accent 3" w:uiPriority="63"/>
-    <w:lsdException w:name="Medium Shading 2 Accent 3" w:uiPriority="64"/>
-    <w:lsdException w:name="Medium List 1 Accent 3" w:uiPriority="65"/>
-    <w:lsdException w:name="Medium List 2 Accent 3" w:uiPriority="66"/>
-    <w:lsdException w:name="Medium Grid 1 Accent 3" w:uiPriority="67"/>
-    <w:lsdException w:name="Medium Grid 2 Accent 3" w:uiPriority="68"/>
-    <w:lsdException w:name="Medium Grid 3 Accent 3" w:uiPriority="69"/>
-    <w:lsdException w:name="Dark List Accent 3" w:uiPriority="70"/>
-    <w:lsdException w:name="Colorful Shading Accent 3" w:uiPriority="71"/>
-    <w:lsdException w:name="Colorful List Accent 3" w:uiPriority="72"/>
-    <w:lsdException w:name="Colorful Grid Accent 3" w:uiPriority="73"/>
-    <w:lsdException w:name="Light Shading Accent 4" w:uiPriority="60"/>
-    <w:lsdException w:name="Light List Accent 4" w:uiPriority="61"/>
-    <w:lsdException w:name="Light Grid Accent 4" w:uiPriority="62"/>
-    <w:lsdException w:name="Medium Shading 1 Accent 4" w:uiPriority="63"/>
-    <w:lsdException w:name="Medium Shading 2 Accent 4" w:uiPriority="64"/>
-    <w:lsdException w:name="Medium List 1 Accent 4" w:uiPriority="65"/>
-    <w:lsdException w:name="Medium List 2 Accent 4" w:uiPriority="66"/>
-    <w:lsdException w:name="Medium Grid 1 Accent 4" w:uiPriority="67"/>
-    <w:lsdException w:name="Medium Grid 2 Accent 4" w:uiPriority="68"/>
-    <w:lsdException w:name="Medium Grid 3 Accent 4" w:uiPriority="69"/>
-    <w:lsdException w:name="Dark List Accent 4" w:uiPriority="70"/>
-    <w:lsdException w:name="Colorful Shading Accent 4" w:uiPriority="71"/>
-    <w:lsdException w:name="Colorful List Accent 4" w:uiPriority="72"/>
-    <w:lsdException w:name="Colorful Grid Accent 4" w:uiPriority="73"/>
-    <w:lsdException w:name="Light Shading Accent 5" w:uiPriority="60"/>
-    <w:lsdException w:name="Light List Accent 5" w:uiPriority="61"/>
-    <w:lsdException w:name="Light Grid Accent 5" w:uiPriority="62"/>
-    <w:lsdException w:name="Medium Shading 1 Accent 5" w:uiPriority="63"/>
-    <w:lsdException w:name="Medium Shading 2 Accent 5" w:uiPriority="64"/>
-    <w:lsdException w:name="Medium List 1 Accent 5" w:uiPriority="65"/>
-    <w:lsdException w:name="Medium List 2 Accent 5" w:uiPriority="66"/>
-    <w:lsdException w:name="Medium Grid 1 Accent 5" w:uiPriority="67"/>
-    <w:lsdException w:name="Medium Grid 2 Accent 5" w:uiPriority="68"/>
-    <w:lsdException w:name="Medium Grid 3 Accent 5" w:uiPriority="69"/>
-    <w:lsdException w:name="Dark List Accent 5" w:uiPriority="70"/>
-    <w:lsdException w:name="Colorful Shading Accent 5" w:uiPriority="71"/>
-    <w:lsdException w:name="Colorful List Accent 5" w:uiPriority="72"/>
-    <w:lsdException w:name="Colorful Grid Accent 5" w:uiPriority="73"/>
-    <w:lsdException w:name="Light Shading Accent 6" w:uiPriority="60"/>
-    <w:lsdException w:name="Light List Accent 6" w:uiPriority="61"/>
-    <w:lsdException w:name="Light Grid Accent 6" w:uiPriority="62"/>
-    <w:lsdException w:name="Medium Shading 1 Accent 6" w:uiPriority="63"/>
-    <w:lsdException w:name="Medium Shading 2 Accent 6" w:uiPriority="64"/>
-    <w:lsdException w:name="Medium List 1 Accent 6" w:uiPriority="65"/>
-    <w:lsdException w:name="Medium List 2 Accent 6" w:uiPriority="66"/>
-    <w:lsdException w:name="Medium Grid 1 Accent 6" w:uiPriority="67"/>
-    <w:lsdException w:name="Medium Grid 2 Accent 6" w:uiPriority="68"/>
-    <w:lsdException w:name="Medium Grid 3 Accent 6" w:uiPriority="69"/>
-    <w:lsdException w:name="Dark List Accent 6" w:uiPriority="70"/>
-    <w:lsdException w:name="Colorful Shading Accent 6" w:uiPriority="71"/>
-    <w:lsdException w:name="Colorful List Accent 6" w:uiPriority="72"/>
-    <w:lsdException w:name="Colorful Grid Accent 6" w:uiPriority="73"/>
-    <w:lsdException w:name="Subtle Emphasis" w:uiPriority="19" w:qFormat="1"/>
-    <w:lsdException w:name="Intense Emphasis" w:uiPriority="21" w:qFormat="1"/>
-    <w:lsdException w:name="Subtle Reference" w:uiPriority="31" w:qFormat="1"/>
-    <w:lsdException w:name="Intense Reference" w:uiPriority="32" w:qFormat="1"/>
-    <w:lsdException w:name="Book Title" w:uiPriority="33" w:qFormat="1"/>
-    <w:lsdException w:name="Bibliography" w:semiHidden="1" w:uiPriority="37" w:unhideWhenUsed="1"/>
-    <w:lsdException w:name="TOC Heading" w:semiHidden="1" w:uiPriority="39" w:unhideWhenUsed="1" w:qFormat="1"/>
-    <w:lsdException w:name="Plain Table 1" w:uiPriority="41"/>
-    <w:lsdException w:name="Plain Table 2" w:uiPriority="42"/>
-    <w:lsdException w:name="Plain Table 3" w:uiPriority="43"/>
-    <w:lsdException w:name="Plain Table 4" w:uiPriority="44"/>
-    <w:lsdException w:name="Plain Table 5" w:uiPriority="45"/>
-    <w:lsdException w:name="Grid Table Light" w:uiPriority="40"/>
-    <w:lsdException w:name="Grid Table 1 Light" w:uiPriority="46"/>
-    <w:lsdException w:name="Grid Table 2" w:uiPriority="47"/>
-    <w:lsdException w:name="Grid Table 3" w:uiPriority="48"/>
-    <w:lsdException w:name="Grid Table 4" w:uiPriority="49"/>
-    <w:lsdException w:name="Grid Table 5 Dark" w:uiPriority="50"/>
-    <w:lsdException w:name="Grid Table 6 Colorful" w:uiPriority="51"/>
-    <w:lsdException w:name="Grid Table 7 Colorful" w:uiPriority="52"/>
-    <w:lsdException w:name="Grid Table 1 Light Accent 1" w:uiPriority="46"/>
-    <w:lsdException w:name="Grid Table 2 Accent 1" w:uiPriority="47"/>
-    <w:lsdException w:name="Grid Table 3 Accent 1" w:uiPriority="48"/>
-    <w:lsdException w:name="Grid Table 4 Accent 1" w:uiPriority="49"/>
-    <w:lsdException w:name="Grid Table 5 Dark Accent 1" w:uiPriority="50"/>
-    <w:lsdException w:name="Grid Table 6 Colorful Accent 1" w:uiPriority="51"/>
-    <w:lsdException w:name="Grid Table 7 Colorful Accent 1" w:uiPriority="52"/>
-    <w:lsdException w:name="Grid Table 1 Light Accent 2" w:uiPriority="46"/>
-    <w:lsdException w:name="Grid Table 2 Accent 2" w:uiPriority="47"/>
-    <w:lsdException w:name="Grid Table 3 Accent 2" w:uiPriority="48"/>
-    <w:lsdException w:name="Grid Table 4 Accent 2" w:uiPriority="49"/>
-    <w:lsdException w:name="Grid Table 5 Dark Accent 2" w:uiPriority="50"/>
-    <w:lsdException w:name="Grid Table 6 Colorful Accent 2" w:uiPriority="51"/>
-    <w:lsdException w:name="Grid Table 7 Colorful Accent 2" w:uiPriority="52"/>
-    <w:lsdException w:name="Grid Table 1 Light Accent 3" w:uiPriority="46"/>
-    <w:lsdException w:name="Grid Table 2 Accent 3" w:uiPriority="47"/>
-    <w:lsdException w:name="Grid Table 3 Accent 3" w:uiPriority="48"/>
-    <w:lsdException w:name="Grid Table 4 Accent 3" w:uiPriority="49"/>
-    <w:lsdException w:name="Grid Table 5 Dark Accent 3" w:uiPriority="50"/>
-    <w:lsdException w:name="Grid Table 6 Colorful Accent 3" w:uiPriority="51"/>
-    <w:lsdException w:name="Grid Table 7 Colorful Accent 3" w:uiPriority="52"/>
-    <w:lsdException w:name="Grid Table 1 Light Accent 4" w:uiPriority="46"/>
-    <w:lsdException w:name="Grid Table 2 Accent 4" w:uiPriority="47"/>
-    <w:lsdException w:name="Grid Table 3 Accent 4" w:uiPriority="48"/>
-    <w:lsdException w:name="Grid Table 4 Accent 4" w:uiPriority="49"/>
-    <w:lsdException w:name="Grid Table 5 Dark Accent 4" w:uiPriority="50"/>
-    <w:lsdException w:name="Grid Table 6 Colorful Accent 4" w:uiPriority="51"/>
-    <w:lsdException w:name="Grid Table 7 Colorful Accent 4" w:uiPriority="52"/>
-    <w:lsdException w:name="Grid Table 1 Light Accent 5" w:uiPriority="46"/>
-    <w:lsdException w:name="Grid Table 2 Accent 5" w:uiPriority="47"/>
-    <w:lsdException w:name="Grid Table 3 Accent 5" w:uiPriority="48"/>
-    <w:lsdException w:name="Grid Table 4 Accent 5" w:uiPriority="49"/>
-    <w:lsdException w:name="Grid Table 5 Dark Accent 5" w:uiPriority="50"/>
-    <w:lsdException w:name="Grid Table 6 Colorful Accent 5" w:uiPriority="51"/>
-    <w:lsdException w:name="Grid Table 7 Colorful Accent 5" w:uiPriority="52"/>
-    <w:lsdException w:name="Grid Table 1 Light Accent 6" w:uiPriority="46"/>
-    <w:lsdException w:name="Grid Table 2 Accent 6" w:uiPriority="47"/>
-    <w:lsdException w:name="Grid Table 3 Accent 6" w:uiPriority="48"/>
-    <w:lsdException w:name="Grid Table 4 Accent 6" w:uiPriority="49"/>
-    <w:lsdException w:name="Grid Table 5 Dark Accent 6" w:uiPriority="50"/>
-    <w:lsdException w:name="Grid Table 6 Colorful Accent 6" w:uiPriority="51"/>
-    <w:lsdException w:name="Grid Table 7 Colorful Accent 6" w:uiPriority="52"/>
-    <w:lsdException w:name="List Table 1 Light" w:uiPriority="46"/>
-    <w:lsdException w:name="List Table 2" w:uiPriority="47"/>
-    <w:lsdException w:name="List Table 3" w:uiPriority="48"/>
-    <w:lsdException w:name="List Table 4" w:uiPriority="49"/>
-    <w:lsdException w:name="List Table 5 Dark" w:uiPriority="50"/>
-    <w:lsdException w:name="List Table 6 Colorful" w:uiPriority="51"/>
-    <w:lsdException w:name="List Table 7 Colorful" w:uiPriority="52"/>
-    <w:lsdException w:name="List Table 1 Light Accent 1" w:uiPriority="46"/>
-    <w:lsdException w:name="List Table 2 Accent 1" w:uiPriority="47"/>
-    <w:lsdException w:name="List Table 3 Accent 1" w:uiPriority="48"/>
-    <w:lsdException w:name="List Table 4 Accent 1" w:uiPriority="49"/>
-    <w:lsdException w:name="List Table 5 Dark Accent 1" w:uiPriority="50"/>
-    <w:lsdException w:name="List Table 6 Colorful Accent 1" w:uiPriority="51"/>
-    <w:lsdException w:name="List Table 7 Colorful Accent 1" w:uiPriority="52"/>
-    <w:lsdException w:name="List Table 1 Light Accent 2" w:uiPriority="46"/>
-    <w:lsdException w:name="List Table 2 Accent 2" w:uiPriority="47"/>
-    <w:lsdException w:name="List Table 3 Accent 2" w:uiPriority="48"/>
-    <w:lsdException w:name="List Table 4 Accent 2" w:uiPriority="49"/>
-    <w:lsdException w:name="List Table 5 Dark Accent 2" w:uiPriority="50"/>
-    <w:lsdException w:name="List Table 6 Colorful Accent 2" w:uiPriority="51"/>
-    <w:lsdException w:name="List Table 7 Colorful Accent 2" w:uiPriority="52"/>
-    <w:lsdException w:name="List Table 1 Light Accent 3" w:uiPriority="46"/>
-    <w:lsdException w:name="List Table 2 Accent 3" w:uiPriority="47"/>
-    <w:lsdException w:name="List Table 3 Accent 3" w:uiPriority="48"/>
-    <w:lsdException w:name="List Table 4 Accent 3" w:uiPriority="49"/>
-    <w:lsdException w:name="List Table 5 Dark Accent 3" w:uiPriority="50"/>
-    <w:lsdException w:name="List Table 6 Colorful Accent 3" w:uiPriority="51"/>
-    <w:lsdException w:name="List Table 7 Colorful Accent 3" w:uiPriority="52"/>
-    <w:lsdException w:name="List Table 1 Light Accent 4" w:uiPriority="46"/>
-    <w:lsdException w:name="List Table 2 Accent 4" w:uiPriority="47"/>
-    <w:lsdException w:name="List Table 3 Accent 4" w:uiPriority="48"/>
-    <w:lsdException w:name="List Table 4 Accent 4" w:uiPriority="49"/>
-    <w:lsdException w:name="List Table 5 Dark Accent 4" w:uiPriority="50"/>
-    <w:lsdException w:name="List Table 6 Colorful Accent 4" w:uiPriority="51"/>
-    <w:lsdException w:name="List Table 7 Colorful Accent 4" w:uiPriority="52"/>
-    <w:lsdException w:name="List Table 1 Light Accent 5" w:uiPriority="46"/>
-    <w:lsdException w:name="List Table 2 Accent 5" w:uiPriority="47"/>
-    <w:lsdException w:name="List Table 3 Accent 5" w:uiPriority="48"/>
-    <w:lsdException w:name="List Table 4 Accent 5" w:uiPriority="49"/>
-    <w:lsdException w:name="List Table 5 Dark Accent 5" w:uiPriority="50"/>
-    <w:lsdException w:name="List Table 6 Colorful Accent 5" w:uiPriority="51"/>
-    <w:lsdException w:name="List Table 7 Colorful Accent 5" w:uiPriority="52"/>
-    <w:lsdException w:name="List Table 1 Light Accent 6" w:uiPriority="46"/>
-    <w:lsdException w:name="List Table 2 Accent 6" w:uiPriority="47"/>
-    <w:lsdException w:name="List Table 3 Accent 6" w:uiPriority="48"/>
-    <w:lsdException w:name="List Table 4 Accent 6" w:uiPriority="49"/>
-    <w:lsdException w:name="List Table 5 Dark Accent 6" w:uiPriority="50"/>
-    <w:lsdException w:name="List Table 6 Colorful Accent 6" w:uiPriority="51"/>
-    <w:lsdException w:name="List Table 7 Colorful Accent 6" w:uiPriority="52"/>
-    <w:lsdException w:name="Mention" w:semiHidden="1" w:unhideWhenUsed="1"/>
-    <w:lsdException w:name="Smart Hyperlink" w:semiHidden="1" w:unhideWhenUsed="1"/>
-    <w:lsdException w:name="Hashtag" w:semiHidden="1" w:unhideWhenUsed="1"/>
-    <w:lsdException w:name="Unresolved Mention" w:semiHidden="1" w:unhideWhenUsed="1"/>
-    <w:lsdException w:name="Smart Link" w:semiHidden="1" w:unhideWhenUsed="1"/>
+  <w:latentStyles w:count="260" w:defQFormat="0" w:defUnhideWhenUsed="1" w:defSemiHidden="1" w:defUIPriority="99" w:defLockedState="0">
+    <w:lsdException w:qFormat="1" w:unhideWhenUsed="0" w:uiPriority="0" w:semiHidden="0" w:name="Normal"/>
+    <w:lsdException w:qFormat="1" w:unhideWhenUsed="0" w:uiPriority="9" w:semiHidden="0" w:name="heading 1"/>
+    <w:lsdException w:qFormat="1" w:uiPriority="9" w:name="heading 2"/>
+    <w:lsdException w:qFormat="1" w:uiPriority="9" w:name="heading 3"/>
+    <w:lsdException w:qFormat="1" w:uiPriority="9" w:name="heading 4"/>
+    <w:lsdException w:qFormat="1" w:uiPriority="9" w:name="heading 5"/>
+    <w:lsdException w:qFormat="1" w:uiPriority="9" w:name="heading 6"/>
+    <w:lsdException w:qFormat="1" w:uiPriority="9" w:name="heading 7"/>
+    <w:lsdException w:qFormat="1" w:uiPriority="9" w:name="heading 8"/>
+    <w:lsdException w:qFormat="1" w:uiPriority="9" w:name="heading 9"/>
+    <w:lsdException w:uiPriority="99" w:name="index 1"/>
+    <w:lsdException w:uiPriority="99" w:name="index 2"/>
+    <w:lsdException w:uiPriority="99" w:name="index 3"/>
+    <w:lsdException w:uiPriority="99" w:name="index 4"/>
+    <w:lsdException w:uiPriority="99" w:name="index 5"/>
+    <w:lsdException w:uiPriority="99" w:name="index 6"/>
+    <w:lsdException w:uiPriority="99" w:name="index 7"/>
+    <w:lsdException w:uiPriority="99" w:name="index 8"/>
+    <w:lsdException w:uiPriority="99" w:name="index 9"/>
+    <w:lsdException w:uiPriority="39" w:name="toc 1"/>
+    <w:lsdException w:uiPriority="39" w:name="toc 2"/>
+    <w:lsdException w:uiPriority="39" w:name="toc 3"/>
+    <w:lsdException w:uiPriority="39" w:name="toc 4"/>
+    <w:lsdException w:uiPriority="39" w:name="toc 5"/>
+    <w:lsdException w:uiPriority="39" w:name="toc 6"/>
+    <w:lsdException w:uiPriority="39" w:name="toc 7"/>
+    <w:lsdException w:uiPriority="39" w:name="toc 8"/>
+    <w:lsdException w:uiPriority="39" w:name="toc 9"/>
+    <w:lsdException w:uiPriority="99" w:name="Normal Indent"/>
+    <w:lsdException w:uiPriority="99" w:name="footnote text"/>
+    <w:lsdException w:uiPriority="99" w:name="annotation text"/>
+    <w:lsdException w:uiPriority="99" w:semiHidden="0" w:name="header"/>
+    <w:lsdException w:qFormat="1" w:uiPriority="99" w:semiHidden="0" w:name="footer"/>
+    <w:lsdException w:uiPriority="99" w:name="index heading"/>
+    <w:lsdException w:qFormat="1" w:uiPriority="35" w:name="caption"/>
+    <w:lsdException w:uiPriority="99" w:name="table of figures"/>
+    <w:lsdException w:uiPriority="99" w:name="envelope address"/>
+    <w:lsdException w:uiPriority="99" w:name="envelope return"/>
+    <w:lsdException w:uiPriority="99" w:name="footnote reference"/>
+    <w:lsdException w:uiPriority="99" w:name="annotation reference"/>
+    <w:lsdException w:uiPriority="99" w:name="line number"/>
+    <w:lsdException w:uiPriority="99" w:name="page number"/>
+    <w:lsdException w:qFormat="1" w:uiPriority="99" w:name="endnote reference"/>
+    <w:lsdException w:uiPriority="99" w:name="endnote text"/>
+    <w:lsdException w:uiPriority="99" w:name="table of authorities"/>
+    <w:lsdException w:uiPriority="99" w:name="macro"/>
+    <w:lsdException w:uiPriority="99" w:name="toa heading"/>
+    <w:lsdException w:uiPriority="99" w:name="List"/>
+    <w:lsdException w:uiPriority="99" w:name="List Bullet"/>
+    <w:lsdException w:uiPriority="99" w:name="List Number"/>
+    <w:lsdException w:uiPriority="99" w:name="List 2"/>
+    <w:lsdException w:uiPriority="99" w:name="List 3"/>
+    <w:lsdException w:uiPriority="99" w:name="List 4"/>
+    <w:lsdException w:uiPriority="99" w:name="List 5"/>
+    <w:lsdException w:uiPriority="99" w:name="List Bullet 2"/>
+    <w:lsdException w:uiPriority="99" w:name="List Bullet 3"/>
+    <w:lsdException w:uiPriority="99" w:name="List Bullet 4"/>
+    <w:lsdException w:uiPriority="99" w:name="List Bullet 5"/>
+    <w:lsdException w:uiPriority="99" w:name="List Number 2"/>
+    <w:lsdException w:uiPriority="99" w:name="List Number 3"/>
+    <w:lsdException w:uiPriority="99" w:name="List Number 4"/>
+    <w:lsdException w:uiPriority="99" w:name="List Number 5"/>
+    <w:lsdException w:qFormat="1" w:unhideWhenUsed="0" w:uiPriority="10" w:semiHidden="0" w:name="Title"/>
+    <w:lsdException w:uiPriority="99" w:name="Closing"/>
+    <w:lsdException w:uiPriority="99" w:name="Signature"/>
+    <w:lsdException w:uiPriority="1" w:name="Default Paragraph Font"/>
+    <w:lsdException w:uiPriority="99" w:name="Body Text"/>
+    <w:lsdException w:uiPriority="99" w:name="Body Text Indent"/>
+    <w:lsdException w:uiPriority="99" w:name="List Continue"/>
+    <w:lsdException w:uiPriority="99" w:name="List Continue 2"/>
+    <w:lsdException w:uiPriority="99" w:name="List Continue 3"/>
+    <w:lsdException w:uiPriority="99" w:name="List Continue 4"/>
+    <w:lsdException w:uiPriority="99" w:name="List Continue 5"/>
+    <w:lsdException w:uiPriority="99" w:name="Message Header"/>
+    <w:lsdException w:qFormat="1" w:unhideWhenUsed="0" w:uiPriority="11" w:semiHidden="0" w:name="Subtitle"/>
+    <w:lsdException w:uiPriority="99" w:name="Salutation"/>
+    <w:lsdException w:uiPriority="99" w:name="Date"/>
+    <w:lsdException w:uiPriority="99" w:name="Body Text First Indent"/>
+    <w:lsdException w:uiPriority="99" w:name="Body Text First Indent 2"/>
+    <w:lsdException w:uiPriority="99" w:name="Note Heading"/>
+    <w:lsdException w:uiPriority="99" w:name="Body Text 2"/>
+    <w:lsdException w:uiPriority="99" w:name="Body Text 3"/>
+    <w:lsdException w:uiPriority="99" w:name="Body Text Indent 2"/>
+    <w:lsdException w:uiPriority="99" w:name="Body Text Indent 3"/>
+    <w:lsdException w:uiPriority="99" w:name="Block Text"/>
+    <w:lsdException w:uiPriority="99" w:name="Hyperlink"/>
+    <w:lsdException w:uiPriority="99" w:name="FollowedHyperlink"/>
+    <w:lsdException w:qFormat="1" w:unhideWhenUsed="0" w:uiPriority="22" w:semiHidden="0" w:name="Strong"/>
+    <w:lsdException w:qFormat="1" w:unhideWhenUsed="0" w:uiPriority="20" w:semiHidden="0" w:name="Emphasis"/>
+    <w:lsdException w:uiPriority="99" w:name="Document Map"/>
+    <w:lsdException w:uiPriority="99" w:name="Plain Text"/>
+    <w:lsdException w:uiPriority="99" w:name="E-mail Signature"/>
+    <w:lsdException w:uiPriority="99" w:name="Normal (Web)"/>
+    <w:lsdException w:uiPriority="99" w:name="HTML Acronym"/>
+    <w:lsdException w:uiPriority="99" w:name="HTML Address"/>
+    <w:lsdException w:uiPriority="99" w:name="HTML Cite"/>
+    <w:lsdException w:uiPriority="99" w:name="HTML Code"/>
+    <w:lsdException w:uiPriority="99" w:name="HTML Definition"/>
+    <w:lsdException w:uiPriority="99" w:name="HTML Keyboard"/>
+    <w:lsdException w:uiPriority="99" w:name="HTML Preformatted"/>
+    <w:lsdException w:uiPriority="99" w:name="HTML Sample"/>
+    <w:lsdException w:uiPriority="99" w:name="HTML Typewriter"/>
+    <w:lsdException w:uiPriority="99" w:name="HTML Variable"/>
+    <w:lsdException w:qFormat="1" w:uiPriority="99" w:name="Normal Table"/>
+    <w:lsdException w:uiPriority="99" w:name="annotation subject"/>
+    <w:lsdException w:uiPriority="99" w:name="Table Simple 1"/>
+    <w:lsdException w:uiPriority="99" w:name="Table Simple 2"/>
+    <w:lsdException w:uiPriority="99" w:name="Table Simple 3"/>
+    <w:lsdException w:uiPriority="99" w:name="Table Classic 1"/>
+    <w:lsdException w:uiPriority="99" w:name="Table Classic 2"/>
+    <w:lsdException w:uiPriority="99" w:name="Table Classic 3"/>
+    <w:lsdException w:uiPriority="99" w:name="Table Classic 4"/>
+    <w:lsdException w:uiPriority="99" w:name="Table Colorful 1"/>
+    <w:lsdException w:uiPriority="99" w:name="Table Colorful 2"/>
+    <w:lsdException w:uiPriority="99" w:name="Table Colorful 3"/>
+    <w:lsdException w:uiPriority="99" w:name="Table Columns 1"/>
+    <w:lsdException w:uiPriority="99" w:name="Table Columns 2"/>
+    <w:lsdException w:uiPriority="99" w:name="Table Columns 3"/>
+    <w:lsdException w:uiPriority="99" w:name="Table Columns 4"/>
+    <w:lsdException w:uiPriority="99" w:name="Table Columns 5"/>
+    <w:lsdException w:uiPriority="99" w:name="Table Grid 1"/>
+    <w:lsdException w:uiPriority="99" w:name="Table Grid 2"/>
+    <w:lsdException w:uiPriority="99" w:name="Table Grid 3"/>
+    <w:lsdException w:uiPriority="99" w:name="Table Grid 4"/>
+    <w:lsdException w:uiPriority="99" w:name="Table Grid 5"/>
+    <w:lsdException w:uiPriority="99" w:name="Table Grid 6"/>
+    <w:lsdException w:uiPriority="99" w:name="Table Grid 7"/>
+    <w:lsdException w:uiPriority="99" w:name="Table Grid 8"/>
+    <w:lsdException w:uiPriority="99" w:name="Table List 1"/>
+    <w:lsdException w:uiPriority="99" w:name="Table List 2"/>
+    <w:lsdException w:uiPriority="99" w:name="Table List 3"/>
+    <w:lsdException w:uiPriority="99" w:name="Table List 4"/>
+    <w:lsdException w:uiPriority="99" w:name="Table List 5"/>
+    <w:lsdException w:uiPriority="99" w:name="Table List 6"/>
+    <w:lsdException w:uiPriority="99" w:name="Table List 7"/>
+    <w:lsdException w:uiPriority="99" w:name="Table List 8"/>
+    <w:lsdException w:uiPriority="99" w:name="Table 3D effects 1"/>
+    <w:lsdException w:uiPriority="99" w:name="Table 3D effects 2"/>
+    <w:lsdException w:uiPriority="99" w:name="Table 3D effects 3"/>
+    <w:lsdException w:uiPriority="99" w:name="Table Contemporary"/>
+    <w:lsdException w:uiPriority="99" w:name="Table Elegant"/>
+    <w:lsdException w:uiPriority="99" w:name="Table Professional"/>
+    <w:lsdException w:uiPriority="99" w:name="Table Subtle 1"/>
+    <w:lsdException w:uiPriority="99" w:name="Table Subtle 2"/>
+    <w:lsdException w:uiPriority="99" w:name="Table Web 1"/>
+    <w:lsdException w:uiPriority="99" w:name="Table Web 2"/>
+    <w:lsdException w:uiPriority="99" w:name="Table Web 3"/>
+    <w:lsdException w:uiPriority="99" w:name="Balloon Text"/>
+    <w:lsdException w:unhideWhenUsed="0" w:uiPriority="39" w:semiHidden="0" w:name="Table Grid"/>
+    <w:lsdException w:uiPriority="99" w:name="Table Theme"/>
+    <w:lsdException w:unhideWhenUsed="0" w:uiPriority="60" w:semiHidden="0" w:name="Light Shading"/>
+    <w:lsdException w:unhideWhenUsed="0" w:uiPriority="61" w:semiHidden="0" w:name="Light List"/>
+    <w:lsdException w:unhideWhenUsed="0" w:uiPriority="62" w:semiHidden="0" w:name="Light Grid"/>
+    <w:lsdException w:unhideWhenUsed="0" w:uiPriority="63" w:semiHidden="0" w:name="Medium Shading 1"/>
+    <w:lsdException w:unhideWhenUsed="0" w:uiPriority="64" w:semiHidden="0" w:name="Medium Shading 2"/>
+    <w:lsdException w:unhideWhenUsed="0" w:uiPriority="65" w:semiHidden="0" w:name="Medium List 1"/>
+    <w:lsdException w:unhideWhenUsed="0" w:uiPriority="66" w:semiHidden="0" w:name="Medium List 2"/>
+    <w:lsdException w:unhideWhenUsed="0" w:uiPriority="67" w:semiHidden="0" w:name="Medium Grid 1"/>
+    <w:lsdException w:unhideWhenUsed="0" w:uiPriority="68" w:semiHidden="0" w:name="Medium Grid 2"/>
+    <w:lsdException w:unhideWhenUsed="0" w:uiPriority="69" w:semiHidden="0" w:name="Medium Grid 3"/>
+    <w:lsdException w:unhideWhenUsed="0" w:uiPriority="70" w:semiHidden="0" w:name="Dark List"/>
+    <w:lsdException w:unhideWhenUsed="0" w:uiPriority="71" w:semiHidden="0" w:name="Colorful Shading"/>
+    <w:lsdException w:unhideWhenUsed="0" w:uiPriority="72" w:semiHidden="0" w:name="Colorful List"/>
+    <w:lsdException w:unhideWhenUsed="0" w:uiPriority="73" w:semiHidden="0" w:name="Colorful Grid"/>
+    <w:lsdException w:unhideWhenUsed="0" w:uiPriority="60" w:semiHidden="0" w:name="Light Shading Accent 1"/>
+    <w:lsdException w:unhideWhenUsed="0" w:uiPriority="61" w:semiHidden="0" w:name="Light List Accent 1"/>
+    <w:lsdException w:unhideWhenUsed="0" w:uiPriority="62" w:semiHidden="0" w:name="Light Grid Accent 1"/>
+    <w:lsdException w:unhideWhenUsed="0" w:uiPriority="63" w:semiHidden="0" w:name="Medium Shading 1 Accent 1"/>
+    <w:lsdException w:unhideWhenUsed="0" w:uiPriority="64" w:semiHidden="0" w:name="Medium Shading 2 Accent 1"/>
+    <w:lsdException w:unhideWhenUsed="0" w:uiPriority="65" w:semiHidden="0" w:name="Medium List 1 Accent 1"/>
+    <w:lsdException w:qFormat="1" w:unhideWhenUsed="0" w:uiPriority="34" w:semiHidden="0" w:name="List Paragraph"/>
+    <w:lsdException w:unhideWhenUsed="0" w:uiPriority="66" w:semiHidden="0" w:name="Medium List 2 Accent 1"/>
+    <w:lsdException w:unhideWhenUsed="0" w:uiPriority="67" w:semiHidden="0" w:name="Medium Grid 1 Accent 1"/>
+    <w:lsdException w:unhideWhenUsed="0" w:uiPriority="68" w:semiHidden="0" w:name="Medium Grid 2 Accent 1"/>
+    <w:lsdException w:unhideWhenUsed="0" w:uiPriority="69" w:semiHidden="0" w:name="Medium Grid 3 Accent 1"/>
+    <w:lsdException w:unhideWhenUsed="0" w:uiPriority="70" w:semiHidden="0" w:name="Dark List Accent 1"/>
+    <w:lsdException w:unhideWhenUsed="0" w:uiPriority="71" w:semiHidden="0" w:name="Colorful Shading Accent 1"/>
+    <w:lsdException w:unhideWhenUsed="0" w:uiPriority="72" w:semiHidden="0" w:name="Colorful List Accent 1"/>
+    <w:lsdException w:unhideWhenUsed="0" w:uiPriority="73" w:semiHidden="0" w:name="Colorful Grid Accent 1"/>
+    <w:lsdException w:unhideWhenUsed="0" w:uiPriority="60" w:semiHidden="0" w:name="Light Shading Accent 2"/>
+    <w:lsdException w:unhideWhenUsed="0" w:uiPriority="61" w:semiHidden="0" w:name="Light List Accent 2"/>
+    <w:lsdException w:unhideWhenUsed="0" w:uiPriority="62" w:semiHidden="0" w:name="Light Grid Accent 2"/>
+    <w:lsdException w:unhideWhenUsed="0" w:uiPriority="63" w:semiHidden="0" w:name="Medium Shading 1 Accent 2"/>
+    <w:lsdException w:unhideWhenUsed="0" w:uiPriority="64" w:semiHidden="0" w:name="Medium Shading 2 Accent 2"/>
+    <w:lsdException w:unhideWhenUsed="0" w:uiPriority="65" w:semiHidden="0" w:name="Medium List 1 Accent 2"/>
+    <w:lsdException w:unhideWhenUsed="0" w:uiPriority="66" w:semiHidden="0" w:name="Medium List 2 Accent 2"/>
+    <w:lsdException w:unhideWhenUsed="0" w:uiPriority="67" w:semiHidden="0" w:name="Medium Grid 1 Accent 2"/>
+    <w:lsdException w:unhideWhenUsed="0" w:uiPriority="68" w:semiHidden="0" w:name="Medium Grid 2 Accent 2"/>
+    <w:lsdException w:unhideWhenUsed="0" w:uiPriority="69" w:semiHidden="0" w:name="Medium Grid 3 Accent 2"/>
+    <w:lsdException w:unhideWhenUsed="0" w:uiPriority="70" w:semiHidden="0" w:name="Dark List Accent 2"/>
+    <w:lsdException w:unhideWhenUsed="0" w:uiPriority="71" w:semiHidden="0" w:name="Colorful Shading Accent 2"/>
+    <w:lsdException w:unhideWhenUsed="0" w:uiPriority="72" w:semiHidden="0" w:name="Colorful List Accent 2"/>
+    <w:lsdException w:unhideWhenUsed="0" w:uiPriority="73" w:semiHidden="0" w:name="Colorful Grid Accent 2"/>
+    <w:lsdException w:unhideWhenUsed="0" w:uiPriority="60" w:semiHidden="0" w:name="Light Shading Accent 3"/>
+    <w:lsdException w:unhideWhenUsed="0" w:uiPriority="61" w:semiHidden="0" w:name="Light List Accent 3"/>
+    <w:lsdException w:unhideWhenUsed="0" w:uiPriority="62" w:semiHidden="0" w:name="Light Grid Accent 3"/>
+    <w:lsdException w:unhideWhenUsed="0" w:uiPriority="63" w:semiHidden="0" w:name="Medium Shading 1 Accent 3"/>
+    <w:lsdException w:unhideWhenUsed="0" w:uiPriority="64" w:semiHidden="0" w:name="Medium Shading 2 Accent 3"/>
+    <w:lsdException w:unhideWhenUsed="0" w:uiPriority="65" w:semiHidden="0" w:name="Medium List 1 Accent 3"/>
+    <w:lsdException w:unhideWhenUsed="0" w:uiPriority="66" w:semiHidden="0" w:name="Medium List 2 Accent 3"/>
+    <w:lsdException w:unhideWhenUsed="0" w:uiPriority="67" w:semiHidden="0" w:name="Medium Grid 1 Accent 3"/>
+    <w:lsdException w:unhideWhenUsed="0" w:uiPriority="68" w:semiHidden="0" w:name="Medium Grid 2 Accent 3"/>
+    <w:lsdException w:unhideWhenUsed="0" w:uiPriority="69" w:semiHidden="0" w:name="Medium Grid 3 Accent 3"/>
+    <w:lsdException w:unhideWhenUsed="0" w:uiPriority="70" w:semiHidden="0" w:name="Dark List Accent 3"/>
+    <w:lsdException w:unhideWhenUsed="0" w:uiPriority="71" w:semiHidden="0" w:name="Colorful Shading Accent 3"/>
+    <w:lsdException w:unhideWhenUsed="0" w:uiPriority="72" w:semiHidden="0" w:name="Colorful List Accent 3"/>
+    <w:lsdException w:unhideWhenUsed="0" w:uiPriority="73" w:semiHidden="0" w:name="Colorful Grid Accent 3"/>
+    <w:lsdException w:unhideWhenUsed="0" w:uiPriority="60" w:semiHidden="0" w:name="Light Shading Accent 4"/>
+    <w:lsdException w:unhideWhenUsed="0" w:uiPriority="61" w:semiHidden="0" w:name="Light List Accent 4"/>
+    <w:lsdException w:unhideWhenUsed="0" w:uiPriority="62" w:semiHidden="0" w:name="Light Grid Accent 4"/>
+    <w:lsdException w:unhideWhenUsed="0" w:uiPriority="63" w:semiHidden="0" w:name="Medium Shading 1 Accent 4"/>
+    <w:lsdException w:unhideWhenUsed="0" w:uiPriority="64" w:semiHidden="0" w:name="Medium Shading 2 Accent 4"/>
+    <w:lsdException w:unhideWhenUsed="0" w:uiPriority="65" w:semiHidden="0" w:name="Medium List 1 Accent 4"/>
+    <w:lsdException w:unhideWhenUsed="0" w:uiPriority="66" w:semiHidden="0" w:name="Medium List 2 Accent 4"/>
+    <w:lsdException w:unhideWhenUsed="0" w:uiPriority="67" w:semiHidden="0" w:name="Medium Grid 1 Accent 4"/>
+    <w:lsdException w:unhideWhenUsed="0" w:uiPriority="68" w:semiHidden="0" w:name="Medium Grid 2 Accent 4"/>
+    <w:lsdException w:unhideWhenUsed="0" w:uiPriority="69" w:semiHidden="0" w:name="Medium Grid 3 Accent 4"/>
+    <w:lsdException w:unhideWhenUsed="0" w:uiPriority="70" w:semiHidden="0" w:name="Dark List Accent 4"/>
+    <w:lsdException w:unhideWhenUsed="0" w:uiPriority="71" w:semiHidden="0" w:name="Colorful Shading Accent 4"/>
+    <w:lsdException w:unhideWhenUsed="0" w:uiPriority="72" w:semiHidden="0" w:name="Colorful List Accent 4"/>
+    <w:lsdException w:unhideWhenUsed="0" w:uiPriority="73" w:semiHidden="0" w:name="Colorful Grid Accent 4"/>
+    <w:lsdException w:unhideWhenUsed="0" w:uiPriority="60" w:semiHidden="0" w:name="Light Shading Accent 5"/>
+    <w:lsdException w:unhideWhenUsed="0" w:uiPriority="61" w:semiHidden="0" w:name="Light List Accent 5"/>
+    <w:lsdException w:unhideWhenUsed="0" w:uiPriority="62" w:semiHidden="0" w:name="Light Grid Accent 5"/>
+    <w:lsdException w:unhideWhenUsed="0" w:uiPriority="63" w:semiHidden="0" w:name="Medium Shading 1 Accent 5"/>
+    <w:lsdException w:unhideWhenUsed="0" w:uiPriority="64" w:semiHidden="0" w:name="Medium Shading 2 Accent 5"/>
+    <w:lsdException w:unhideWhenUsed="0" w:uiPriority="65" w:semiHidden="0" w:name="Medium List 1 Accent 5"/>
+    <w:lsdException w:unhideWhenUsed="0" w:uiPriority="66" w:semiHidden="0" w:name="Medium List 2 Accent 5"/>
+    <w:lsdException w:unhideWhenUsed="0" w:uiPriority="67" w:semiHidden="0" w:name="Medium Grid 1 Accent 5"/>
+    <w:lsdException w:unhideWhenUsed="0" w:uiPriority="68" w:semiHidden="0" w:name="Medium Grid 2 Accent 5"/>
+    <w:lsdException w:unhideWhenUsed="0" w:uiPriority="69" w:semiHidden="0" w:name="Medium Grid 3 Accent 5"/>
+    <w:lsdException w:unhideWhenUsed="0" w:uiPriority="70" w:semiHidden="0" w:name="Dark List Accent 5"/>
+    <w:lsdException w:unhideWhenUsed="0" w:uiPriority="71" w:semiHidden="0" w:name="Colorful Shading Accent 5"/>
+    <w:lsdException w:unhideWhenUsed="0" w:uiPriority="72" w:semiHidden="0" w:name="Colorful List Accent 5"/>
+    <w:lsdException w:unhideWhenUsed="0" w:uiPriority="73" w:semiHidden="0" w:name="Colorful Grid Accent 5"/>
+    <w:lsdException w:unhideWhenUsed="0" w:uiPriority="60" w:semiHidden="0" w:name="Light Shading Accent 6"/>
+    <w:lsdException w:unhideWhenUsed="0" w:uiPriority="61" w:semiHidden="0" w:name="Light List Accent 6"/>
+    <w:lsdException w:unhideWhenUsed="0" w:uiPriority="62" w:semiHidden="0" w:name="Light Grid Accent 6"/>
+    <w:lsdException w:unhideWhenUsed="0" w:uiPriority="63" w:semiHidden="0" w:name="Medium Shading 1 Accent 6"/>
+    <w:lsdException w:unhideWhenUsed="0" w:uiPriority="64" w:semiHidden="0" w:name="Medium Shading 2 Accent 6"/>
+    <w:lsdException w:unhideWhenUsed="0" w:uiPriority="65" w:semiHidden="0" w:name="Medium List 1 Accent 6"/>
+    <w:lsdException w:unhideWhenUsed="0" w:uiPriority="66" w:semiHidden="0" w:name="Medium List 2 Accent 6"/>
+    <w:lsdException w:unhideWhenUsed="0" w:uiPriority="67" w:semiHidden="0" w:name="Medium Grid 1 Accent 6"/>
+    <w:lsdException w:unhideWhenUsed="0" w:uiPriority="68" w:semiHidden="0" w:name="Medium Grid 2 Accent 6"/>
+    <w:lsdException w:unhideWhenUsed="0" w:uiPriority="69" w:semiHidden="0" w:name="Medium Grid 3 Accent 6"/>
+    <w:lsdException w:unhideWhenUsed="0" w:uiPriority="70" w:semiHidden="0" w:name="Dark List Accent 6"/>
+    <w:lsdException w:unhideWhenUsed="0" w:uiPriority="71" w:semiHidden="0" w:name="Colorful Shading Accent 6"/>
+    <w:lsdException w:unhideWhenUsed="0" w:uiPriority="72" w:semiHidden="0" w:name="Colorful List Accent 6"/>
+    <w:lsdException w:unhideWhenUsed="0" w:uiPriority="73" w:semiHidden="0" w:name="Colorful Grid Accent 6"/>
   </w:latentStyles>
-  <w:style w:type="paragraph" w:default="1" w:styleId="a">
+  <w:style w:type="paragraph" w:default="1" w:styleId="1">
     <w:name w:val="Normal"/>
     <w:qFormat/>
-    <w:rsid w:val="00EF465B"/>
+    <w:uiPriority w:val="0"/>
     <w:pPr>
       <w:widowControl w:val="0"/>
-      <w:spacing w:afterLines="30" w:after="30" w:line="288" w:lineRule="auto"/>
-      <w:ind w:firstLineChars="200" w:firstLine="482"/>
+      <w:spacing w:after="30" w:afterLines="30" w:line="288" w:lineRule="auto"/>
+      <w:ind w:firstLine="482" w:firstLineChars="200"/>
       <w:jc w:val="both"/>
     </w:pPr>
     <w:rPr>
-      <w:rFonts w:asciiTheme="minorHAnsi" w:eastAsiaTheme="minorEastAsia" w:hAnsiTheme="minorHAnsi" w:cstheme="minorBidi"/>
+      <w:rFonts w:asciiTheme="minorHAnsi" w:hAnsiTheme="minorHAnsi" w:eastAsiaTheme="minorEastAsia" w:cstheme="minorBidi"/>
       <w:kern w:val="2"/>
       <w:sz w:val="24"/>
       <w:szCs w:val="22"/>
+      <w:lang w:val="en-US" w:eastAsia="zh-CN" w:bidi="ar-SA"/>
     </w:rPr>
   </w:style>
-  <w:style w:type="paragraph" w:styleId="1">
+  <w:style w:type="paragraph" w:styleId="2">
     <w:name w:val="heading 1"/>
-    <w:basedOn w:val="a"/>
-    <w:next w:val="a"/>
+    <w:basedOn w:val="1"/>
+    <w:next w:val="1"/>
+    <w:qFormat/>
     <w:uiPriority w:val="9"/>
-    <w:qFormat/>
     <w:pPr>
       <w:keepNext/>
       <w:keepLines/>
       <w:numPr>
+        <w:ilvl w:val="0"/>
         <w:numId w:val="1"/>
       </w:numPr>
-      <w:spacing w:before="340" w:afterLines="0" w:after="90" w:line="576" w:lineRule="auto"/>
+      <w:spacing w:before="340" w:after="90" w:afterLines="0" w:line="576" w:lineRule="auto"/>
       <w:outlineLvl w:val="0"/>
     </w:pPr>
     <w:rPr>
@@ -1659,19 +1895,19 @@
       <w:sz w:val="32"/>
     </w:rPr>
   </w:style>
-  <w:style w:type="character" w:default="1" w:styleId="a0">
+  <w:style w:type="character" w:default="1" w:styleId="9">
     <w:name w:val="Default Paragraph Font"/>
-    <w:uiPriority w:val="1"/>
     <w:semiHidden/>
     <w:unhideWhenUsed/>
+    <w:uiPriority w:val="1"/>
   </w:style>
-  <w:style w:type="table" w:default="1" w:styleId="a1">
+  <w:style w:type="table" w:default="1" w:styleId="7">
     <w:name w:val="Normal Table"/>
-    <w:uiPriority w:val="99"/>
     <w:semiHidden/>
     <w:unhideWhenUsed/>
+    <w:qFormat/>
+    <w:uiPriority w:val="99"/>
     <w:tblPr>
-      <w:tblInd w:w="0" w:type="dxa"/>
       <w:tblCellMar>
         <w:top w:w="0" w:type="dxa"/>
         <w:left w:w="108" w:type="dxa"/>
@@ -1680,62 +1916,58 @@
       </w:tblCellMar>
     </w:tblPr>
   </w:style>
-  <w:style w:type="numbering" w:default="1" w:styleId="a2">
-    <w:name w:val="No List"/>
-    <w:uiPriority w:val="99"/>
-    <w:semiHidden/>
-    <w:unhideWhenUsed/>
-  </w:style>
-  <w:style w:type="paragraph" w:styleId="a3">
+  <w:style w:type="paragraph" w:styleId="3">
     <w:name w:val="caption"/>
-    <w:basedOn w:val="a"/>
-    <w:next w:val="a"/>
-    <w:uiPriority w:val="35"/>
+    <w:basedOn w:val="1"/>
+    <w:next w:val="1"/>
     <w:semiHidden/>
     <w:unhideWhenUsed/>
     <w:qFormat/>
+    <w:uiPriority w:val="35"/>
     <w:rPr>
-      <w:rFonts w:ascii="Arial" w:eastAsia="黑体" w:hAnsi="Arial"/>
+      <w:rFonts w:ascii="Arial" w:hAnsi="Arial" w:eastAsia="黑体"/>
       <w:sz w:val="20"/>
     </w:rPr>
   </w:style>
-  <w:style w:type="paragraph" w:styleId="a4">
+  <w:style w:type="paragraph" w:styleId="4">
     <w:name w:val="endnote text"/>
-    <w:basedOn w:val="a"/>
-    <w:uiPriority w:val="99"/>
+    <w:basedOn w:val="1"/>
     <w:semiHidden/>
     <w:unhideWhenUsed/>
+    <w:uiPriority w:val="99"/>
     <w:pPr>
       <w:snapToGrid w:val="0"/>
       <w:jc w:val="left"/>
     </w:pPr>
   </w:style>
-  <w:style w:type="character" w:styleId="a5">
-    <w:name w:val="endnote reference"/>
-    <w:basedOn w:val="a0"/>
+  <w:style w:type="paragraph" w:styleId="5">
+    <w:name w:val="footer"/>
+    <w:basedOn w:val="1"/>
+    <w:link w:val="13"/>
+    <w:autoRedefine/>
+    <w:unhideWhenUsed/>
+    <w:qFormat/>
     <w:uiPriority w:val="99"/>
-    <w:semiHidden/>
-    <w:unhideWhenUsed/>
+    <w:pPr>
+      <w:tabs>
+        <w:tab w:val="center" w:pos="4153"/>
+        <w:tab w:val="right" w:pos="8306"/>
+      </w:tabs>
+      <w:snapToGrid w:val="0"/>
+      <w:spacing w:line="240" w:lineRule="auto"/>
+      <w:jc w:val="left"/>
+    </w:pPr>
     <w:rPr>
-      <w:vertAlign w:val="superscript"/>
+      <w:sz w:val="18"/>
+      <w:szCs w:val="18"/>
     </w:rPr>
   </w:style>
-  <w:style w:type="paragraph" w:styleId="a6">
-    <w:name w:val="List Paragraph"/>
-    <w:basedOn w:val="a"/>
-    <w:uiPriority w:val="34"/>
-    <w:qFormat/>
-    <w:pPr>
-      <w:ind w:firstLine="420"/>
-    </w:pPr>
-  </w:style>
-  <w:style w:type="paragraph" w:styleId="a7">
+  <w:style w:type="paragraph" w:styleId="6">
     <w:name w:val="header"/>
-    <w:basedOn w:val="a"/>
-    <w:link w:val="a8"/>
+    <w:basedOn w:val="1"/>
+    <w:link w:val="12"/>
+    <w:unhideWhenUsed/>
     <w:uiPriority w:val="99"/>
-    <w:unhideWhenUsed/>
-    <w:rsid w:val="00EF465B"/>
     <w:pPr>
       <w:tabs>
         <w:tab w:val="center" w:pos="4153"/>
@@ -1750,74 +1982,72 @@
       <w:szCs w:val="18"/>
     </w:rPr>
   </w:style>
-  <w:style w:type="character" w:customStyle="1" w:styleId="a8">
-    <w:name w:val="页眉 字符"/>
-    <w:basedOn w:val="a0"/>
-    <w:link w:val="a7"/>
-    <w:uiPriority w:val="99"/>
-    <w:rsid w:val="00EF465B"/>
+  <w:style w:type="table" w:styleId="8">
+    <w:name w:val="Table Grid"/>
+    <w:basedOn w:val="7"/>
+    <w:uiPriority w:val="39"/>
     <w:rPr>
-      <w:rFonts w:asciiTheme="minorHAnsi" w:eastAsiaTheme="minorEastAsia" w:hAnsiTheme="minorHAnsi" w:cstheme="minorBidi"/>
-      <w:kern w:val="2"/>
-      <w:sz w:val="18"/>
-      <w:szCs w:val="18"/>
-    </w:rPr>
-  </w:style>
-  <w:style w:type="paragraph" w:styleId="a9">
-    <w:name w:val="footer"/>
-    <w:basedOn w:val="a"/>
-    <w:link w:val="aa"/>
-    <w:uiPriority w:val="99"/>
-    <w:unhideWhenUsed/>
-    <w:rsid w:val="00EF465B"/>
-    <w:pPr>
-      <w:tabs>
-        <w:tab w:val="center" w:pos="4153"/>
-        <w:tab w:val="right" w:pos="8306"/>
-      </w:tabs>
-      <w:snapToGrid w:val="0"/>
-      <w:spacing w:line="240" w:lineRule="auto"/>
-      <w:jc w:val="left"/>
-    </w:pPr>
-    <w:rPr>
-      <w:sz w:val="18"/>
-      <w:szCs w:val="18"/>
-    </w:rPr>
-  </w:style>
-  <w:style w:type="character" w:customStyle="1" w:styleId="aa">
-    <w:name w:val="页脚 字符"/>
-    <w:basedOn w:val="a0"/>
-    <w:link w:val="a9"/>
-    <w:uiPriority w:val="99"/>
-    <w:rsid w:val="00EF465B"/>
-    <w:rPr>
-      <w:rFonts w:asciiTheme="minorHAnsi" w:eastAsiaTheme="minorEastAsia" w:hAnsiTheme="minorHAnsi" w:cstheme="minorBidi"/>
-      <w:kern w:val="2"/>
-      <w:sz w:val="18"/>
-      <w:szCs w:val="18"/>
-    </w:rPr>
-  </w:style>
-  <w:style w:type="table" w:styleId="ab">
-    <w:name w:val="Table Grid"/>
-    <w:basedOn w:val="a1"/>
-    <w:uiPriority w:val="39"/>
-    <w:rsid w:val="00EF465B"/>
-    <w:rPr>
-      <w:rFonts w:asciiTheme="minorHAnsi" w:eastAsiaTheme="minorEastAsia" w:hAnsiTheme="minorHAnsi" w:cstheme="minorBidi"/>
+      <w:rFonts w:asciiTheme="minorHAnsi" w:hAnsiTheme="minorHAnsi" w:eastAsiaTheme="minorEastAsia" w:cstheme="minorBidi"/>
       <w:kern w:val="2"/>
       <w:sz w:val="21"/>
       <w:szCs w:val="22"/>
     </w:rPr>
     <w:tblPr>
       <w:tblBorders>
-        <w:top w:val="single" w:sz="4" w:space="0" w:color="auto"/>
-        <w:left w:val="single" w:sz="4" w:space="0" w:color="auto"/>
-        <w:bottom w:val="single" w:sz="4" w:space="0" w:color="auto"/>
-        <w:right w:val="single" w:sz="4" w:space="0" w:color="auto"/>
-        <w:insideH w:val="single" w:sz="4" w:space="0" w:color="auto"/>
-        <w:insideV w:val="single" w:sz="4" w:space="0" w:color="auto"/>
+        <w:top w:val="single" w:color="auto" w:sz="4" w:space="0"/>
+        <w:left w:val="single" w:color="auto" w:sz="4" w:space="0"/>
+        <w:bottom w:val="single" w:color="auto" w:sz="4" w:space="0"/>
+        <w:right w:val="single" w:color="auto" w:sz="4" w:space="0"/>
+        <w:insideH w:val="single" w:color="auto" w:sz="4" w:space="0"/>
+        <w:insideV w:val="single" w:color="auto" w:sz="4" w:space="0"/>
       </w:tblBorders>
     </w:tblPr>
+  </w:style>
+  <w:style w:type="character" w:styleId="10">
+    <w:name w:val="endnote reference"/>
+    <w:basedOn w:val="9"/>
+    <w:autoRedefine/>
+    <w:semiHidden/>
+    <w:unhideWhenUsed/>
+    <w:qFormat/>
+    <w:uiPriority w:val="99"/>
+    <w:rPr>
+      <w:vertAlign w:val="superscript"/>
+    </w:rPr>
+  </w:style>
+  <w:style w:type="paragraph" w:styleId="11">
+    <w:name w:val="List Paragraph"/>
+    <w:basedOn w:val="1"/>
+    <w:autoRedefine/>
+    <w:qFormat/>
+    <w:uiPriority w:val="34"/>
+    <w:pPr>
+      <w:ind w:firstLine="420"/>
+    </w:pPr>
+  </w:style>
+  <w:style w:type="character" w:customStyle="1" w:styleId="12">
+    <w:name w:val="页眉 字符"/>
+    <w:basedOn w:val="9"/>
+    <w:link w:val="6"/>
+    <w:uiPriority w:val="99"/>
+    <w:rPr>
+      <w:rFonts w:asciiTheme="minorHAnsi" w:hAnsiTheme="minorHAnsi" w:eastAsiaTheme="minorEastAsia" w:cstheme="minorBidi"/>
+      <w:kern w:val="2"/>
+      <w:sz w:val="18"/>
+      <w:szCs w:val="18"/>
+    </w:rPr>
+  </w:style>
+  <w:style w:type="character" w:customStyle="1" w:styleId="13">
+    <w:name w:val="页脚 字符"/>
+    <w:basedOn w:val="9"/>
+    <w:link w:val="5"/>
+    <w:uiPriority w:val="99"/>
+    <w:rPr>
+      <w:rFonts w:asciiTheme="minorHAnsi" w:hAnsiTheme="minorHAnsi" w:eastAsiaTheme="minorEastAsia" w:cstheme="minorBidi"/>
+      <w:kern w:val="2"/>
+      <w:sz w:val="18"/>
+      <w:szCs w:val="18"/>
+    </w:rPr>
   </w:style>
 </w:styles>
 </file>
@@ -2074,6 +2304,5 @@
     </a:fmtScheme>
   </a:themeElements>
   <a:objectDefaults/>
-  <a:extraClrSchemeLst/>
 </a:theme>
 </file>